--- a/Fase 1/Evidencias Grupales/1.5_GuiaEstudiante_Fase 1_Definicion Proyecto APT (Español).docx.docx
+++ b/Fase 1/Evidencias Grupales/1.5_GuiaEstudiante_Fase 1_Definicion Proyecto APT (Español).docx.docx
@@ -833,13 +833,7 @@
               <w:rPr>
                 <w:color w:val="1F3864"/>
               </w:rPr>
-              <w:t>En la descripción debes señalar brevemente el nombre de tu proyecto APT y las competencias del perfil de egreso que vas a poner en práctica. Si en tu carrera están definidas las áreas de desempeño, también menciona a qué áreas de desempeño está vinculado e</w:t>
-            </w:r>
-            <w:r>
-              <w:rPr>
-                <w:color w:val="1F3864"/>
-              </w:rPr>
-              <w:t xml:space="preserve">l proyecto. </w:t>
+              <w:t xml:space="preserve">En la descripción debes señalar brevemente el nombre de tu proyecto APT y las competencias del perfil de egreso que vas a poner en práctica. Si en tu carrera están definidas las áreas de desempeño, también menciona a qué áreas de desempeño está vinculado el proyecto. </w:t>
             </w:r>
           </w:p>
         </w:tc>
@@ -1310,51 +1304,23 @@
                 <w:sz w:val="20"/>
                 <w:szCs w:val="20"/>
               </w:rPr>
-              <w:t>Un problema usual de estudia</w:t>
-            </w:r>
-            <w:r>
+              <w:t>Un problema usual de estudiantes de enseñanza media, sobre todo en su último año, es no saber que estudiar, y un problema adyacente del mismo es donde estudiarlo, es una incógnita que genera mucha inquietud en los jóvenes y que el mismo equipo de trabajo ha pasado.</w:t>
+            </w:r>
+          </w:p>
+          <w:p>
+            <w:pPr>
+              <w:jc w:val="both"/>
               <w:rPr>
                 <w:sz w:val="20"/>
                 <w:szCs w:val="20"/>
               </w:rPr>
-              <w:t xml:space="preserve">ntes de enseñanza media, sobre todo en su </w:t>
-            </w:r>
+            </w:pPr>
             <w:r>
               <w:rPr>
                 <w:sz w:val="20"/>
                 <w:szCs w:val="20"/>
               </w:rPr>
-              <w:t>último</w:t>
-            </w:r>
-            <w:r>
-              <w:rPr>
-                <w:sz w:val="20"/>
-                <w:szCs w:val="20"/>
-              </w:rPr>
-              <w:t xml:space="preserve"> año, es no saber que estudiar, y un problema adyacente del mismo es donde estudiarlo, es una incógnita que genera mucha inquietud en los jóvenes y que el mismo equipo de trabajo ha pasado.</w:t>
-            </w:r>
-          </w:p>
-          <w:p>
-            <w:pPr>
-              <w:jc w:val="both"/>
-              <w:rPr>
-                <w:sz w:val="20"/>
-                <w:szCs w:val="20"/>
-              </w:rPr>
-            </w:pPr>
-            <w:r>
-              <w:rPr>
-                <w:sz w:val="20"/>
-                <w:szCs w:val="20"/>
-              </w:rPr>
-              <w:t>El proyecto que te</w:t>
-            </w:r>
-            <w:r>
-              <w:rPr>
-                <w:sz w:val="20"/>
-                <w:szCs w:val="20"/>
-              </w:rPr>
-              <w:t>nemos en mente busca ayudar a las personas de todo Chile que pasan por esta situación.</w:t>
+              <w:t>El proyecto que tenemos en mente busca ayudar a las personas de todo Chile que pasan por esta situación.</w:t>
             </w:r>
           </w:p>
         </w:tc>
@@ -1414,15 +1380,16 @@
                 <w:szCs w:val="20"/>
                 <w:highlight w:val="white"/>
               </w:rPr>
-              <w:t xml:space="preserve">Se trata de un sitio web el cual mediante una serie de parámetros </w:t>
-            </w:r>
-            <w:r>
-              <w:rPr>
+              <w:t>Se trata de un sitio web el cual mediante una serie de parámetros permite ofrecer recomendaciones para los estudiantes sobre donde</w:t>
+            </w:r>
+            <w:r>
+              <w:rPr>
+                <w:b/>
                 <w:sz w:val="20"/>
                 <w:szCs w:val="20"/>
                 <w:highlight w:val="white"/>
               </w:rPr>
-              <w:t>permite</w:t>
+              <w:t xml:space="preserve"> </w:t>
             </w:r>
             <w:r>
               <w:rPr>
@@ -1430,40 +1397,43 @@
                 <w:szCs w:val="20"/>
                 <w:highlight w:val="white"/>
               </w:rPr>
-              <w:t xml:space="preserve"> ofrecer recomendaciones para los estudiantes sobre donde</w:t>
-            </w:r>
-            <w:r>
-              <w:rPr>
-                <w:b/>
+              <w:t xml:space="preserve">estudiar la carrera universitaria que buscan, tomando aspectos como la cercanía a su ubicación, adscrito a gratuidad, acreditación, entre otros, y por otro lado también permitiría mostrar los resultados de los usuarios de forma gráfica y entendible, para que puedan </w:t>
+            </w:r>
+          </w:p>
+          <w:p>
+            <w:pPr>
+              <w:jc w:val="both"/>
+              <w:rPr>
                 <w:sz w:val="20"/>
                 <w:szCs w:val="20"/>
                 <w:highlight w:val="white"/>
               </w:rPr>
-              <w:t xml:space="preserve"> </w:t>
-            </w:r>
+            </w:pPr>
             <w:r>
               <w:rPr>
                 <w:sz w:val="20"/>
                 <w:szCs w:val="20"/>
                 <w:highlight w:val="white"/>
               </w:rPr>
-              <w:t>estudiar la carrera universitaria que buscan, tomando aspectos como la cercanía a su ubicación, adscrito a gratuidad, acreditación, entre otros</w:t>
-            </w:r>
-            <w:r>
+              <w:t>Eso sería lo referente a lo funcional, en temas de aspectos de calidad, queremos contar con un sitio web seguro, con roles definidos para evitar que los usuarios tengan accesos que no deberían, contraseñas cifradas y lógicamente autenticación.</w:t>
+            </w:r>
+          </w:p>
+          <w:p>
+            <w:pPr>
+              <w:jc w:val="both"/>
               <w:rPr>
                 <w:sz w:val="20"/>
                 <w:szCs w:val="20"/>
                 <w:highlight w:val="white"/>
               </w:rPr>
-              <w:t>, y por otro lado también permitiría mostrar los result</w:t>
-            </w:r>
+            </w:pPr>
             <w:r>
               <w:rPr>
                 <w:sz w:val="20"/>
                 <w:szCs w:val="20"/>
                 <w:highlight w:val="white"/>
               </w:rPr>
-              <w:t xml:space="preserve">ados de los usuarios de forma gráfica y entendible, para que puedan </w:t>
+              <w:t>También se realizarán pruebas de calidad como de carga, estrés y usabilidad para asegurar el correcto funcionamiento del sitio web, ya que es fundamental que la herramienta sea agradable de usar para que los usuarios se sientan cómodos con ella.</w:t>
             </w:r>
           </w:p>
           <w:p>
@@ -1481,93 +1451,25 @@
                 <w:szCs w:val="20"/>
                 <w:highlight w:val="white"/>
               </w:rPr>
-              <w:t>Eso sería lo referente a lo funcional, en temas de aspectos de calidad, queremos contar con un sitio web seguro, con roles definidos para evitar que los usuarios tengan accesos que no deb</w:t>
-            </w:r>
+              <w:t>Por último, queremos agregar “</w:t>
+            </w:r>
+            <w:proofErr w:type="spellStart"/>
             <w:r>
               <w:rPr>
                 <w:sz w:val="20"/>
                 <w:szCs w:val="20"/>
                 <w:highlight w:val="white"/>
               </w:rPr>
-              <w:t>erían, contraseñas cifradas y lógicamente autenticación.</w:t>
-            </w:r>
-          </w:p>
-          <w:p>
-            <w:pPr>
-              <w:jc w:val="both"/>
+              <w:t>disclaimers</w:t>
+            </w:r>
+            <w:proofErr w:type="spellEnd"/>
+            <w:r>
               <w:rPr>
                 <w:sz w:val="20"/>
                 <w:szCs w:val="20"/>
                 <w:highlight w:val="white"/>
               </w:rPr>
-            </w:pPr>
-            <w:r>
-              <w:rPr>
-                <w:sz w:val="20"/>
-                <w:szCs w:val="20"/>
-                <w:highlight w:val="white"/>
-              </w:rPr>
-              <w:t>También se realizarán pruebas de calidad como de carga, estrés y usabilidad para asegurar el correcto funcionamiento del sitio web, ya que es fundamental que la herramienta sea agradable de usar para</w:t>
-            </w:r>
-            <w:r>
-              <w:rPr>
-                <w:sz w:val="20"/>
-                <w:szCs w:val="20"/>
-                <w:highlight w:val="white"/>
-              </w:rPr>
-              <w:t xml:space="preserve"> que los usuarios se sientan cómodos con ella.</w:t>
-            </w:r>
-          </w:p>
-          <w:p>
-            <w:pPr>
-              <w:jc w:val="both"/>
-              <w:rPr>
-                <w:sz w:val="20"/>
-                <w:szCs w:val="20"/>
-                <w:highlight w:val="white"/>
-              </w:rPr>
-            </w:pPr>
-            <w:r>
-              <w:rPr>
-                <w:sz w:val="20"/>
-                <w:szCs w:val="20"/>
-                <w:highlight w:val="white"/>
-              </w:rPr>
-              <w:t>Por último, queremos agregar “</w:t>
-            </w:r>
-            <w:proofErr w:type="spellStart"/>
-            <w:r>
-              <w:rPr>
-                <w:sz w:val="20"/>
-                <w:szCs w:val="20"/>
-                <w:highlight w:val="white"/>
-              </w:rPr>
-              <w:t>disclaimers</w:t>
-            </w:r>
-            <w:proofErr w:type="spellEnd"/>
-            <w:r>
-              <w:rPr>
-                <w:sz w:val="20"/>
-                <w:szCs w:val="20"/>
-                <w:highlight w:val="white"/>
-              </w:rPr>
-              <w:t>” al uso de este sitio web, esto debido a que a final de cuentas hay personas que ya tienen una idea de donde quieren estudiar o que cuentan con una “universidad soñada</w:t>
-            </w:r>
-            <w:r>
-              <w:rPr>
-                <w:sz w:val="20"/>
-                <w:szCs w:val="20"/>
-                <w:highlight w:val="white"/>
-              </w:rPr>
-              <w:t>”, y el propósito de nuestra solución no es en ningún caso desalentar a esas personas o elegir en general por los jóvenes, sencillamente pretendemos ofrecer un poco de guia para que tengan referentes en los que basarse, y así poder tomar una decisión infor</w:t>
-            </w:r>
-            <w:r>
-              <w:rPr>
-                <w:sz w:val="20"/>
-                <w:szCs w:val="20"/>
-                <w:highlight w:val="white"/>
-              </w:rPr>
-              <w:t>mada.</w:t>
+              <w:t>” al uso de este sitio web, esto debido a que a final de cuentas hay personas que ya tienen una idea de donde quieren estudiar o que cuentan con una “universidad soñada”, y el propósito de nuestra solución no es en ningún caso desalentar a esas personas o elegir en general por los jóvenes, sencillamente pretendemos ofrecer un poco de guia para que tengan referentes en los que basarse, y así poder tomar una decisión informada.</w:t>
             </w:r>
           </w:p>
           <w:p>
@@ -1627,13 +1529,7 @@
               <w:rPr>
                 <w:color w:val="1F3864"/>
               </w:rPr>
-              <w:t>Pertinencia del proye</w:t>
-            </w:r>
-            <w:r>
-              <w:rPr>
-                <w:color w:val="1F3864"/>
-              </w:rPr>
-              <w:t>cto con el perfil de egreso</w:t>
+              <w:t>Pertinencia del proyecto con el perfil de egreso</w:t>
             </w:r>
           </w:p>
         </w:tc>
@@ -1718,14 +1614,7 @@
                 <w:sz w:val="20"/>
                 <w:szCs w:val="20"/>
               </w:rPr>
-              <w:t>Construcción de modelos de datos:</w:t>
-            </w:r>
-            <w:r>
-              <w:rPr>
-                <w:sz w:val="20"/>
-                <w:szCs w:val="20"/>
-              </w:rPr>
-              <w:t xml:space="preserve"> Esquematizar los datos de manera gráfica para la correcta realización del sitio web.</w:t>
+              <w:t>Construcción de modelos de datos: Esquematizar los datos de manera gráfica para la correcta realización del sitio web.</w:t>
             </w:r>
           </w:p>
           <w:p>
@@ -1768,14 +1657,7 @@
                 <w:sz w:val="20"/>
                 <w:szCs w:val="20"/>
               </w:rPr>
-              <w:t>Construcción de modelos arquitectónicos: El sitio estará cons</w:t>
-            </w:r>
-            <w:r>
-              <w:rPr>
-                <w:sz w:val="20"/>
-                <w:szCs w:val="20"/>
-              </w:rPr>
-              <w:t>truido con el Modelo Vista Controlador.</w:t>
+              <w:t>Construcción de modelos arquitectónicos: El sitio estará construido con el Modelo Vista Controlador.</w:t>
             </w:r>
           </w:p>
           <w:p>
@@ -1846,14 +1728,7 @@
                 <w:sz w:val="20"/>
                 <w:szCs w:val="20"/>
               </w:rPr>
-              <w:t>Resolución de vulnerabilidades sistémicas: Identificación y arreglo de errores o vulnerabilidades p</w:t>
-            </w:r>
-            <w:r>
-              <w:rPr>
-                <w:sz w:val="20"/>
-                <w:szCs w:val="20"/>
-              </w:rPr>
-              <w:t>resentes en el sistema.</w:t>
+              <w:t>Resolución de vulnerabilidades sistémicas: Identificación y arreglo de errores o vulnerabilidades presentes en el sistema.</w:t>
             </w:r>
           </w:p>
         </w:tc>
@@ -1903,15 +1778,7 @@
                 <w:sz w:val="20"/>
                 <w:szCs w:val="20"/>
               </w:rPr>
-              <w:t>Los intereses profesionales del equipo de trabajo están alineados hacia el desarrollo de software, manejo de bases de datos y ciencia de datos, áreas que serían aplicadas en el desarrollo de</w:t>
-            </w:r>
-            <w:r>
-              <w:rPr>
-                <w:iCs/>
-                <w:sz w:val="20"/>
-                <w:szCs w:val="20"/>
-              </w:rPr>
-              <w:t xml:space="preserve"> este proyecto.</w:t>
+              <w:t>Los intereses profesionales del equipo de trabajo están alineados hacia el desarrollo de software, manejo de bases de datos y ciencia de datos, áreas que serían aplicadas en el desarrollo de este proyecto.</w:t>
             </w:r>
           </w:p>
         </w:tc>
@@ -1958,15 +1825,7 @@
                 <w:sz w:val="20"/>
                 <w:szCs w:val="20"/>
               </w:rPr>
-              <w:t>El proyecto que tenemos en mente es perfectamente realizable en los 4 meses que tenemos disponibles de semestre, no requiere gran cantidad de recursos ya que las herramientas que pretendemos util</w:t>
-            </w:r>
-            <w:r>
-              <w:rPr>
-                <w:iCs/>
-                <w:sz w:val="20"/>
-                <w:szCs w:val="20"/>
-              </w:rPr>
-              <w:t xml:space="preserve">izar son open </w:t>
+              <w:t xml:space="preserve">El proyecto que tenemos en mente es perfectamente realizable en los 4 meses que tenemos disponibles de semestre, no requiere gran cantidad de recursos ya que las herramientas que pretendemos utilizar son open </w:t>
             </w:r>
             <w:proofErr w:type="spellStart"/>
             <w:r>
@@ -2002,40 +1861,24 @@
                 <w:sz w:val="20"/>
                 <w:szCs w:val="20"/>
               </w:rPr>
-              <w:t>Acerca de factores que facilitan el desarrollo tenemos que es una problemática que hemos vivido como equipo de trabajo y por lo tanto estamos familiarizados con ella, lo que nos permite tener una cierta mirada de la realidad con la qu</w:t>
-            </w:r>
-            <w:r>
+              <w:t>Acerca de factores que facilitan el desarrollo tenemos que es una problemática que hemos vivido como equipo de trabajo y por lo tanto estamos familiarizados con ella, lo que nos permite tener una cierta mirada de la realidad con la que tratamos.</w:t>
+            </w:r>
+          </w:p>
+          <w:p>
+            <w:pPr>
               <w:rPr>
                 <w:iCs/>
                 <w:sz w:val="20"/>
                 <w:szCs w:val="20"/>
               </w:rPr>
-              <w:t>e tratamos.</w:t>
-            </w:r>
-          </w:p>
-          <w:p>
-            <w:pPr>
+            </w:pPr>
+            <w:r>
               <w:rPr>
                 <w:iCs/>
                 <w:sz w:val="20"/>
                 <w:szCs w:val="20"/>
               </w:rPr>
-            </w:pPr>
-            <w:r>
-              <w:rPr>
-                <w:iCs/>
-                <w:sz w:val="20"/>
-                <w:szCs w:val="20"/>
-              </w:rPr>
-              <w:t xml:space="preserve">Sobre factores que podrían dificultar el desarrollo, el tiempo que tengamos como equipo disponible podría reducirse por la práctica profesional a la vez con los trámites referentes al último semestre que podría acortar cierto tiempo que podría ser ocupado </w:t>
-            </w:r>
-            <w:r>
-              <w:rPr>
-                <w:iCs/>
-                <w:sz w:val="20"/>
-                <w:szCs w:val="20"/>
-              </w:rPr>
-              <w:t>en el desarrollo (Trámites sobre las prácticas y certificaciones).</w:t>
+              <w:t>Sobre factores que podrían dificultar el desarrollo, el tiempo que tengamos como equipo disponible podría reducirse por la práctica profesional a la vez con los trámites referentes al último semestre que podría acortar cierto tiempo que podría ser ocupado en el desarrollo (Trámites sobre las prácticas y certificaciones).</w:t>
             </w:r>
           </w:p>
         </w:tc>
@@ -2163,13 +2006,7 @@
               <w:rPr>
                 <w:color w:val="1F3864"/>
               </w:rPr>
-              <w:t>En este apartado debes definir objetivos generales y específicos del Proyecto APT. Es importante aclarar que los objetivos se deben plantear en forma clara, concisa y sin dar mayores explicaciones, es decir, deben entenderse por sí solos. Se sugiere redact</w:t>
-            </w:r>
-            <w:r>
-              <w:rPr>
-                <w:color w:val="1F3864"/>
-              </w:rPr>
-              <w:t>arlos utilizando un verbo en infinitivo, pues ello obliga a precisar acciones concretas.</w:t>
+              <w:t>En este apartado debes definir objetivos generales y específicos del Proyecto APT. Es importante aclarar que los objetivos se deben plantear en forma clara, concisa y sin dar mayores explicaciones, es decir, deben entenderse por sí solos. Se sugiere redactarlos utilizando un verbo en infinitivo, pues ello obliga a precisar acciones concretas.</w:t>
             </w:r>
           </w:p>
         </w:tc>
@@ -2565,79 +2402,79 @@
                 <w:szCs w:val="20"/>
                 <w:highlight w:val="white"/>
               </w:rPr>
-              <w:t xml:space="preserve">La forma más efectiva para abordar este proyecto en nuestra consideración es aplicar metodología ágil, idealmente SCRUM, pues funciona con múltiples entregas, incorporando funciones con el tiempo priorizando lo más importante, estimamos por estos factores </w:t>
-            </w:r>
-            <w:r>
+              <w:t>La forma más efectiva para abordar este proyecto en nuestra consideración es aplicar metodología ágil, idealmente SCRUM, pues funciona con múltiples entregas, incorporando funciones con el tiempo priorizando lo más importante, estimamos por estos factores que se trata de la mejor opción.</w:t>
+            </w:r>
+          </w:p>
+          <w:p>
+            <w:pPr>
+              <w:jc w:val="both"/>
               <w:rPr>
                 <w:sz w:val="20"/>
                 <w:szCs w:val="20"/>
                 <w:highlight w:val="white"/>
               </w:rPr>
-              <w:t>que se trata de la mejor opción.</w:t>
-            </w:r>
-          </w:p>
-          <w:p>
-            <w:pPr>
-              <w:jc w:val="both"/>
+            </w:pPr>
+            <w:r>
               <w:rPr>
                 <w:sz w:val="20"/>
                 <w:szCs w:val="20"/>
                 <w:highlight w:val="white"/>
               </w:rPr>
-            </w:pPr>
-            <w:r>
+              <w:t>Como proyecto Scrum hay ciertos roles que deben ser considerados:</w:t>
+            </w:r>
+          </w:p>
+          <w:p>
+            <w:pPr>
+              <w:jc w:val="both"/>
               <w:rPr>
                 <w:sz w:val="20"/>
                 <w:szCs w:val="20"/>
                 <w:highlight w:val="white"/>
               </w:rPr>
-              <w:t>Como proyecto Scrum hay ciertos roles que deben ser considerados:</w:t>
-            </w:r>
-          </w:p>
-          <w:p>
-            <w:pPr>
-              <w:jc w:val="both"/>
+            </w:pPr>
+            <w:proofErr w:type="spellStart"/>
+            <w:r>
               <w:rPr>
                 <w:sz w:val="20"/>
                 <w:szCs w:val="20"/>
                 <w:highlight w:val="white"/>
               </w:rPr>
-            </w:pPr>
-            <w:proofErr w:type="spellStart"/>
+              <w:t>Product</w:t>
+            </w:r>
+            <w:proofErr w:type="spellEnd"/>
             <w:r>
               <w:rPr>
                 <w:sz w:val="20"/>
                 <w:szCs w:val="20"/>
                 <w:highlight w:val="white"/>
               </w:rPr>
-              <w:t>Product</w:t>
-            </w:r>
-            <w:proofErr w:type="spellEnd"/>
+              <w:t xml:space="preserve"> </w:t>
+            </w:r>
+            <w:proofErr w:type="spellStart"/>
             <w:r>
               <w:rPr>
                 <w:sz w:val="20"/>
                 <w:szCs w:val="20"/>
                 <w:highlight w:val="white"/>
               </w:rPr>
-              <w:t xml:space="preserve"> </w:t>
-            </w:r>
-            <w:proofErr w:type="spellStart"/>
+              <w:t>Owner</w:t>
+            </w:r>
+            <w:proofErr w:type="spellEnd"/>
             <w:r>
               <w:rPr>
                 <w:sz w:val="20"/>
                 <w:szCs w:val="20"/>
                 <w:highlight w:val="white"/>
               </w:rPr>
-              <w:t>Owner</w:t>
-            </w:r>
-            <w:proofErr w:type="spellEnd"/>
+              <w:t xml:space="preserve">: Aquel que está más cercano al cliente, y conecta sus necesidades y deseos con el trabajo del equipo. - </w:t>
+            </w:r>
             <w:r>
               <w:rPr>
                 <w:sz w:val="20"/>
                 <w:szCs w:val="20"/>
                 <w:highlight w:val="white"/>
               </w:rPr>
-              <w:t xml:space="preserve">: </w:t>
+              <w:t>Álvaro</w:t>
             </w:r>
             <w:r>
               <w:rPr>
@@ -2645,23 +2482,25 @@
                 <w:szCs w:val="20"/>
                 <w:highlight w:val="white"/>
               </w:rPr>
-              <w:t xml:space="preserve">Aquel que está más cercano al cliente, y conecta sus necesidades y deseos con el trabajo del equipo. - </w:t>
-            </w:r>
-            <w:r>
+              <w:t xml:space="preserve"> Muñoz</w:t>
+            </w:r>
+          </w:p>
+          <w:p>
+            <w:pPr>
+              <w:jc w:val="both"/>
               <w:rPr>
                 <w:sz w:val="20"/>
                 <w:szCs w:val="20"/>
                 <w:highlight w:val="white"/>
               </w:rPr>
-              <w:t>Álvaro</w:t>
-            </w:r>
+            </w:pPr>
             <w:r>
               <w:rPr>
                 <w:sz w:val="20"/>
                 <w:szCs w:val="20"/>
                 <w:highlight w:val="white"/>
               </w:rPr>
-              <w:t xml:space="preserve"> Muñoz</w:t>
+              <w:t>Scrum Master: Aquel que organiza la estructura de trabajo, define objetivos y supervisa que se cumplan. -Abel Sánchez</w:t>
             </w:r>
           </w:p>
           <w:p>
@@ -2673,30 +2512,34 @@
                 <w:highlight w:val="white"/>
               </w:rPr>
             </w:pPr>
+            <w:proofErr w:type="spellStart"/>
             <w:r>
               <w:rPr>
                 <w:sz w:val="20"/>
                 <w:szCs w:val="20"/>
                 <w:highlight w:val="white"/>
               </w:rPr>
-              <w:t>Scrum Master:</w:t>
-            </w:r>
+              <w:t>Team</w:t>
+            </w:r>
+            <w:proofErr w:type="spellEnd"/>
             <w:r>
               <w:rPr>
                 <w:sz w:val="20"/>
                 <w:szCs w:val="20"/>
                 <w:highlight w:val="white"/>
               </w:rPr>
-              <w:t xml:space="preserve"> Aquel que or</w:t>
-            </w:r>
-            <w:r>
+              <w:t xml:space="preserve"> Scrum:  El equipo que desarrolla el proyecto llevando a cabo las actividades pertinentes. -Alexander Hernández</w:t>
+            </w:r>
+          </w:p>
+          <w:p>
+            <w:pPr>
+              <w:jc w:val="both"/>
               <w:rPr>
                 <w:sz w:val="20"/>
                 <w:szCs w:val="20"/>
                 <w:highlight w:val="white"/>
               </w:rPr>
-              <w:t>ganiza la estructura de trabajo, define objetivos y supervisa que se cumplan. -Abel Sánchez</w:t>
-            </w:r>
+            </w:pPr>
           </w:p>
           <w:p>
             <w:pPr>
@@ -2707,42 +2550,40 @@
                 <w:highlight w:val="white"/>
               </w:rPr>
             </w:pPr>
-            <w:proofErr w:type="spellStart"/>
             <w:r>
               <w:rPr>
                 <w:sz w:val="20"/>
                 <w:szCs w:val="20"/>
                 <w:highlight w:val="white"/>
               </w:rPr>
-              <w:t>Team</w:t>
-            </w:r>
-            <w:proofErr w:type="spellEnd"/>
-            <w:r>
+              <w:t>Nuestra aplicación de estos roles puede ser un tanto diferente a los tradicional ya que se trata de un escenario ficticio y no estamos trabajando con un cliente realmente, pero de todos modos necesitamos estos roles para funcionar.</w:t>
+            </w:r>
+          </w:p>
+          <w:p>
+            <w:pPr>
+              <w:jc w:val="both"/>
               <w:rPr>
                 <w:sz w:val="20"/>
                 <w:szCs w:val="20"/>
                 <w:highlight w:val="white"/>
               </w:rPr>
-              <w:t xml:space="preserve"> Scrum:  </w:t>
-            </w:r>
+            </w:pPr>
             <w:r>
               <w:rPr>
                 <w:sz w:val="20"/>
                 <w:szCs w:val="20"/>
                 <w:highlight w:val="white"/>
               </w:rPr>
-              <w:t>El equipo que desarrolla el proyecto llevando a cabo las actividades pertinentes. -Alexander Hernández</w:t>
-            </w:r>
-          </w:p>
-          <w:p>
-            <w:pPr>
-              <w:jc w:val="both"/>
+              <w:t>Acerca del plan de trabajo, tenemos pensado trabajar en 4 fases, siendo las siguientes:</w:t>
+            </w:r>
+            <w:r>
               <w:rPr>
                 <w:sz w:val="20"/>
                 <w:szCs w:val="20"/>
                 <w:highlight w:val="white"/>
               </w:rPr>
-            </w:pPr>
+              <w:br/>
+            </w:r>
           </w:p>
           <w:p>
             <w:pPr>
@@ -2759,49 +2600,53 @@
                 <w:szCs w:val="20"/>
                 <w:highlight w:val="white"/>
               </w:rPr>
-              <w:t xml:space="preserve">Nuestra aplicación de estos roles puede ser un </w:t>
-            </w:r>
+              <w:t xml:space="preserve">-Pre-Sprint: Dedicada a planeación y bocetos, como el </w:t>
+            </w:r>
+            <w:proofErr w:type="spellStart"/>
             <w:r>
               <w:rPr>
                 <w:sz w:val="20"/>
                 <w:szCs w:val="20"/>
                 <w:highlight w:val="white"/>
               </w:rPr>
-              <w:t>tanto diferente a los tradicional ya que se trata de un escenario ficticio y no estamos trabajando con un cliente realmente, pero de todos modos necesitamos estos roles para funcionar.</w:t>
-            </w:r>
-          </w:p>
-          <w:p>
-            <w:pPr>
-              <w:jc w:val="both"/>
+              <w:t>mock</w:t>
+            </w:r>
+            <w:proofErr w:type="spellEnd"/>
+            <w:r>
               <w:rPr>
                 <w:sz w:val="20"/>
                 <w:szCs w:val="20"/>
                 <w:highlight w:val="white"/>
               </w:rPr>
-            </w:pPr>
-            <w:r>
+              <w:t>-up del sitio web, modelo de las bases de datos, modelo de la arquitectura, entre otros.</w:t>
+            </w:r>
+          </w:p>
+          <w:p>
+            <w:pPr>
+              <w:jc w:val="both"/>
               <w:rPr>
                 <w:sz w:val="20"/>
                 <w:szCs w:val="20"/>
                 <w:highlight w:val="white"/>
               </w:rPr>
-              <w:t>Acerca del plan de trabajo, tenemos pensado trabajar en 4 fases, siendo</w:t>
-            </w:r>
-            <w:r>
+            </w:pPr>
+          </w:p>
+          <w:p>
+            <w:pPr>
+              <w:jc w:val="both"/>
               <w:rPr>
                 <w:sz w:val="20"/>
                 <w:szCs w:val="20"/>
                 <w:highlight w:val="white"/>
               </w:rPr>
-              <w:t xml:space="preserve"> las siguientes:</w:t>
-            </w:r>
+            </w:pPr>
             <w:r>
               <w:rPr>
                 <w:sz w:val="20"/>
                 <w:szCs w:val="20"/>
                 <w:highlight w:val="white"/>
               </w:rPr>
-              <w:br/>
+              <w:t>-Primer sprint: El primer sprint consistirá de la programación más funcional, enfocado en programar las funciones fundamentales del proyecto, tales como el inicio de sesión, la ponderación de los parámetros, la visualización de gráficos, entre otros.</w:t>
             </w:r>
           </w:p>
           <w:p>
@@ -2813,32 +2658,34 @@
                 <w:highlight w:val="white"/>
               </w:rPr>
             </w:pPr>
-            <w:r>
+          </w:p>
+          <w:p>
+            <w:pPr>
+              <w:jc w:val="both"/>
               <w:rPr>
                 <w:sz w:val="20"/>
                 <w:szCs w:val="20"/>
                 <w:highlight w:val="white"/>
               </w:rPr>
-              <w:t xml:space="preserve">-Pre-Sprint: Dedicada a planeación y bocetos, como el </w:t>
-            </w:r>
-            <w:proofErr w:type="spellStart"/>
+            </w:pPr>
             <w:r>
               <w:rPr>
                 <w:sz w:val="20"/>
                 <w:szCs w:val="20"/>
                 <w:highlight w:val="white"/>
               </w:rPr>
-              <w:t>mock</w:t>
-            </w:r>
-            <w:proofErr w:type="spellEnd"/>
-            <w:r>
+              <w:t>-Segundo sprint: Este sprint será centrado en finalizar lo que quede pendiente del sprint anterior, y adicionalmente aplicar controles de calidad, como pruebas de carga y estrés, encriptación de datos, y seguramente ver el hosting.</w:t>
+            </w:r>
+          </w:p>
+          <w:p>
+            <w:pPr>
+              <w:jc w:val="both"/>
               <w:rPr>
                 <w:sz w:val="20"/>
                 <w:szCs w:val="20"/>
                 <w:highlight w:val="white"/>
               </w:rPr>
-              <w:t>-up del sitio web, modelo de las bases de datos, modelo de la arquitectura, entre otros.</w:t>
-            </w:r>
+            </w:pPr>
           </w:p>
           <w:p>
             <w:pPr>
@@ -2849,103 +2696,13 @@
                 <w:highlight w:val="white"/>
               </w:rPr>
             </w:pPr>
-          </w:p>
-          <w:p>
-            <w:pPr>
-              <w:jc w:val="both"/>
+            <w:r>
               <w:rPr>
                 <w:sz w:val="20"/>
                 <w:szCs w:val="20"/>
                 <w:highlight w:val="white"/>
               </w:rPr>
-            </w:pPr>
-            <w:r>
-              <w:rPr>
-                <w:sz w:val="20"/>
-                <w:szCs w:val="20"/>
-                <w:highlight w:val="white"/>
-              </w:rPr>
-              <w:t xml:space="preserve">-Primer sprint: El primer sprint consistirá de la programación más funcional, enfocado en </w:t>
-            </w:r>
-            <w:r>
-              <w:rPr>
-                <w:sz w:val="20"/>
-                <w:szCs w:val="20"/>
-                <w:highlight w:val="white"/>
-              </w:rPr>
-              <w:t>programar las funciones fundamentales del proyecto, tales como el inicio de sesión, la ponderación de los parámetros, la visualización de gráficos, entre otros.</w:t>
-            </w:r>
-          </w:p>
-          <w:p>
-            <w:pPr>
-              <w:jc w:val="both"/>
-              <w:rPr>
-                <w:sz w:val="20"/>
-                <w:szCs w:val="20"/>
-                <w:highlight w:val="white"/>
-              </w:rPr>
-            </w:pPr>
-          </w:p>
-          <w:p>
-            <w:pPr>
-              <w:jc w:val="both"/>
-              <w:rPr>
-                <w:sz w:val="20"/>
-                <w:szCs w:val="20"/>
-                <w:highlight w:val="white"/>
-              </w:rPr>
-            </w:pPr>
-            <w:r>
-              <w:rPr>
-                <w:sz w:val="20"/>
-                <w:szCs w:val="20"/>
-                <w:highlight w:val="white"/>
-              </w:rPr>
-              <w:t>-Segundo sprint: Este sprint será centrado en finalizar lo que quede pendiente del sprint ante</w:t>
-            </w:r>
-            <w:r>
-              <w:rPr>
-                <w:sz w:val="20"/>
-                <w:szCs w:val="20"/>
-                <w:highlight w:val="white"/>
-              </w:rPr>
-              <w:t>rior, y adicionalmente aplicar controles de calidad, como pruebas de carga y estrés, encriptación de datos, y seguramente ver el hosting.</w:t>
-            </w:r>
-          </w:p>
-          <w:p>
-            <w:pPr>
-              <w:jc w:val="both"/>
-              <w:rPr>
-                <w:sz w:val="20"/>
-                <w:szCs w:val="20"/>
-                <w:highlight w:val="white"/>
-              </w:rPr>
-            </w:pPr>
-          </w:p>
-          <w:p>
-            <w:pPr>
-              <w:jc w:val="both"/>
-              <w:rPr>
-                <w:sz w:val="20"/>
-                <w:szCs w:val="20"/>
-                <w:highlight w:val="white"/>
-              </w:rPr>
-            </w:pPr>
-            <w:r>
-              <w:rPr>
-                <w:sz w:val="20"/>
-                <w:szCs w:val="20"/>
-                <w:highlight w:val="white"/>
-              </w:rPr>
-              <w:t>-Tercer sprint: En este último sprint el foco será el diseño del sitio web, lo que tiene que ver con el orden, colore</w:t>
-            </w:r>
-            <w:r>
-              <w:rPr>
-                <w:sz w:val="20"/>
-                <w:szCs w:val="20"/>
-                <w:highlight w:val="white"/>
-              </w:rPr>
-              <w:t>s y estética del sitio web.</w:t>
+              <w:t>-Tercer sprint: En este último sprint el foco será el diseño del sitio web, lo que tiene que ver con el orden, colores y estética del sitio web.</w:t>
             </w:r>
           </w:p>
           <w:p>
@@ -3061,10 +2818,7 @@
               <w:t xml:space="preserve">A continuación, describe qué evidencias serán evaluadas en el informe de avance y en el informe final de tu proyecto APT. Estas evidencias deben ser acordadas con tu docente. </w:t>
             </w:r>
             <w:r>
-              <w:t xml:space="preserve"> Se entenderá por evidencia los productos que se desarrollen durante el proyecto </w:t>
-            </w:r>
-            <w:r>
-              <w:t xml:space="preserve">y cuyo propósito sea visibilizar o documentar cómo se ha implementado el trabajo. </w:t>
+              <w:t xml:space="preserve"> Se entenderá por evidencia los productos que se desarrollen durante el proyecto y cuyo propósito sea visibilizar o documentar cómo se ha implementado el trabajo. </w:t>
             </w:r>
             <w:r>
               <w:rPr>
@@ -4161,16 +3915,7 @@
                 <w:sz w:val="18"/>
                 <w:szCs w:val="18"/>
               </w:rPr>
-              <w:t xml:space="preserve">Nombra los recursos necesarios para </w:t>
-            </w:r>
-            <w:r>
-              <w:rPr>
-                <w:i/>
-                <w:color w:val="548DD4"/>
-                <w:sz w:val="18"/>
-                <w:szCs w:val="18"/>
-              </w:rPr>
-              <w:t>llevar a cabo las actividades definidas.</w:t>
+              <w:t>Nombra los recursos necesarios para llevar a cabo las actividades definidas.</w:t>
             </w:r>
           </w:p>
         </w:tc>
@@ -4261,16 +4006,7 @@
                 <w:sz w:val="18"/>
                 <w:szCs w:val="18"/>
               </w:rPr>
-              <w:t>Escribe las dificultades o facilitadores que se podrían presentar durante la e</w:t>
-            </w:r>
-            <w:r>
-              <w:rPr>
-                <w:i/>
-                <w:color w:val="548DD4"/>
-                <w:sz w:val="18"/>
-                <w:szCs w:val="18"/>
-              </w:rPr>
-              <w:t>jecución de cada una de las actividades propuestas para llevar a cabo el plan de trabajo.</w:t>
+              <w:t>Escribe las dificultades o facilitadores que se podrían presentar durante la ejecución de cada una de las actividades propuestas para llevar a cabo el plan de trabajo.</w:t>
             </w:r>
           </w:p>
         </w:tc>
@@ -4457,13 +4193,6 @@
                 <w:szCs w:val="18"/>
               </w:rPr>
             </w:pPr>
-            <w:r>
-              <w:rPr>
-                <w:sz w:val="18"/>
-                <w:szCs w:val="18"/>
-              </w:rPr>
-              <w:t>a</w:t>
-            </w:r>
           </w:p>
         </w:tc>
       </w:tr>
@@ -4532,14 +4261,7 @@
                 <w:sz w:val="18"/>
                 <w:szCs w:val="18"/>
               </w:rPr>
-              <w:t>Confeccionar una planilla EDT para mostrar visualm</w:t>
-            </w:r>
-            <w:r>
-              <w:rPr>
-                <w:sz w:val="18"/>
-                <w:szCs w:val="18"/>
-              </w:rPr>
-              <w:t>ente las actividades de cada etapa</w:t>
+              <w:t>Confeccionar una planilla EDT para mostrar visualmente las actividades de cada etapa</w:t>
             </w:r>
           </w:p>
         </w:tc>
@@ -4640,13 +4362,6 @@
                 <w:szCs w:val="18"/>
               </w:rPr>
             </w:pPr>
-            <w:r>
-              <w:rPr>
-                <w:sz w:val="18"/>
-                <w:szCs w:val="18"/>
-              </w:rPr>
-              <w:t>a</w:t>
-            </w:r>
           </w:p>
         </w:tc>
       </w:tr>
@@ -4813,13 +4528,6 @@
                 <w:szCs w:val="18"/>
               </w:rPr>
             </w:pPr>
-            <w:r>
-              <w:rPr>
-                <w:sz w:val="18"/>
-                <w:szCs w:val="18"/>
-              </w:rPr>
-              <w:t>a</w:t>
-            </w:r>
           </w:p>
         </w:tc>
       </w:tr>
@@ -5009,13 +4717,6 @@
                 <w:szCs w:val="18"/>
               </w:rPr>
             </w:pPr>
-            <w:r>
-              <w:rPr>
-                <w:sz w:val="18"/>
-                <w:szCs w:val="18"/>
-              </w:rPr>
-              <w:t>a</w:t>
-            </w:r>
           </w:p>
         </w:tc>
       </w:tr>
@@ -5182,13 +4883,6 @@
                 <w:szCs w:val="18"/>
               </w:rPr>
             </w:pPr>
-            <w:r>
-              <w:rPr>
-                <w:sz w:val="18"/>
-                <w:szCs w:val="18"/>
-              </w:rPr>
-              <w:t>a</w:t>
-            </w:r>
           </w:p>
         </w:tc>
       </w:tr>
@@ -5353,13 +5047,6 @@
                 <w:szCs w:val="18"/>
               </w:rPr>
             </w:pPr>
-            <w:r>
-              <w:rPr>
-                <w:sz w:val="18"/>
-                <w:szCs w:val="18"/>
-              </w:rPr>
-              <w:t>a</w:t>
-            </w:r>
           </w:p>
         </w:tc>
       </w:tr>
@@ -5430,14 +5117,7 @@
                 <w:sz w:val="18"/>
                 <w:szCs w:val="18"/>
               </w:rPr>
-              <w:t>Iniciar con el proyecto Dj</w:t>
-            </w:r>
-            <w:r>
-              <w:rPr>
-                <w:sz w:val="18"/>
-                <w:szCs w:val="18"/>
-              </w:rPr>
-              <w:t>ango y las configuraciones pertinentes.</w:t>
+              <w:t>Iniciar con el proyecto Django y las configuraciones pertinentes.</w:t>
             </w:r>
           </w:p>
         </w:tc>
@@ -5545,13 +5225,6 @@
                 <w:szCs w:val="18"/>
               </w:rPr>
             </w:pPr>
-            <w:r>
-              <w:rPr>
-                <w:sz w:val="18"/>
-                <w:szCs w:val="18"/>
-              </w:rPr>
-              <w:t>a</w:t>
-            </w:r>
           </w:p>
         </w:tc>
       </w:tr>
@@ -5730,13 +5403,6 @@
                 <w:szCs w:val="18"/>
               </w:rPr>
             </w:pPr>
-            <w:r>
-              <w:rPr>
-                <w:sz w:val="18"/>
-                <w:szCs w:val="18"/>
-              </w:rPr>
-              <w:t>a</w:t>
-            </w:r>
           </w:p>
         </w:tc>
       </w:tr>
@@ -5915,13 +5581,6 @@
                 <w:szCs w:val="18"/>
               </w:rPr>
             </w:pPr>
-            <w:r>
-              <w:rPr>
-                <w:sz w:val="18"/>
-                <w:szCs w:val="18"/>
-              </w:rPr>
-              <w:t>a</w:t>
-            </w:r>
           </w:p>
         </w:tc>
       </w:tr>
@@ -6116,13 +5775,6 @@
                 <w:szCs w:val="18"/>
               </w:rPr>
             </w:pPr>
-            <w:r>
-              <w:rPr>
-                <w:sz w:val="18"/>
-                <w:szCs w:val="18"/>
-              </w:rPr>
-              <w:t>a</w:t>
-            </w:r>
           </w:p>
         </w:tc>
       </w:tr>
@@ -6320,13 +5972,6 @@
                 <w:szCs w:val="18"/>
               </w:rPr>
             </w:pPr>
-            <w:r>
-              <w:rPr>
-                <w:sz w:val="18"/>
-                <w:szCs w:val="18"/>
-              </w:rPr>
-              <w:t>a</w:t>
-            </w:r>
           </w:p>
         </w:tc>
       </w:tr>
@@ -6390,14 +6035,7 @@
                 <w:sz w:val="18"/>
                 <w:szCs w:val="18"/>
               </w:rPr>
-              <w:t xml:space="preserve">Agregar y/o verificar </w:t>
-            </w:r>
-            <w:r>
-              <w:rPr>
-                <w:sz w:val="18"/>
-                <w:szCs w:val="18"/>
-              </w:rPr>
-              <w:t>el cumplimiento de aspectos referentes a la seguridad de los datos.</w:t>
+              <w:t>Agregar y/o verificar el cumplimiento de aspectos referentes a la seguridad de los datos.</w:t>
             </w:r>
           </w:p>
         </w:tc>
@@ -6514,13 +6152,6 @@
                 <w:szCs w:val="18"/>
               </w:rPr>
             </w:pPr>
-            <w:r>
-              <w:rPr>
-                <w:sz w:val="18"/>
-                <w:szCs w:val="18"/>
-              </w:rPr>
-              <w:t>a</w:t>
-            </w:r>
           </w:p>
         </w:tc>
       </w:tr>
@@ -6857,13 +6488,6 @@
                 <w:szCs w:val="18"/>
               </w:rPr>
             </w:pPr>
-            <w:r>
-              <w:rPr>
-                <w:sz w:val="18"/>
-                <w:szCs w:val="18"/>
-              </w:rPr>
-              <w:t>a</w:t>
-            </w:r>
           </w:p>
         </w:tc>
       </w:tr>
@@ -6941,14 +6565,7 @@
                 <w:sz w:val="18"/>
                 <w:szCs w:val="18"/>
               </w:rPr>
-              <w:t xml:space="preserve"> para encontrar vulnerabilidades en el sist</w:t>
-            </w:r>
-            <w:r>
-              <w:rPr>
-                <w:sz w:val="18"/>
-                <w:szCs w:val="18"/>
-              </w:rPr>
-              <w:t>ema.</w:t>
+              <w:t xml:space="preserve"> para encontrar vulnerabilidades en el sistema.</w:t>
             </w:r>
           </w:p>
         </w:tc>
@@ -7067,13 +6684,6 @@
                 <w:szCs w:val="18"/>
               </w:rPr>
             </w:pPr>
-            <w:r>
-              <w:rPr>
-                <w:sz w:val="18"/>
-                <w:szCs w:val="18"/>
-              </w:rPr>
-              <w:t>a</w:t>
-            </w:r>
           </w:p>
         </w:tc>
       </w:tr>
@@ -7240,13 +6850,6 @@
                 <w:szCs w:val="18"/>
               </w:rPr>
             </w:pPr>
-            <w:r>
-              <w:rPr>
-                <w:sz w:val="18"/>
-                <w:szCs w:val="18"/>
-              </w:rPr>
-              <w:t>a</w:t>
-            </w:r>
           </w:p>
         </w:tc>
       </w:tr>
@@ -7404,13 +7007,6 @@
                 <w:szCs w:val="18"/>
               </w:rPr>
             </w:pPr>
-            <w:r>
-              <w:rPr>
-                <w:sz w:val="18"/>
-                <w:szCs w:val="18"/>
-              </w:rPr>
-              <w:t>a</w:t>
-            </w:r>
           </w:p>
         </w:tc>
       </w:tr>
@@ -7577,13 +7173,6 @@
                 <w:szCs w:val="18"/>
               </w:rPr>
             </w:pPr>
-            <w:r>
-              <w:rPr>
-                <w:sz w:val="18"/>
-                <w:szCs w:val="18"/>
-              </w:rPr>
-              <w:t>a</w:t>
-            </w:r>
           </w:p>
         </w:tc>
       </w:tr>
@@ -7688,13 +7277,7 @@
                 <w:color w:val="1F3864"/>
               </w:rPr>
               <w:lastRenderedPageBreak/>
-              <w:t>la temporalidad del periodo académico en el desarroll</w:t>
-            </w:r>
-            <w:r>
-              <w:rPr>
-                <w:color w:val="1F3864"/>
-              </w:rPr>
-              <w:t>o de las tres fases que contempla la Asignatura de Portafolio de Título.</w:t>
+              <w:t>la temporalidad del periodo académico en el desarrollo de las tres fases que contempla la Asignatura de Portafolio de Título.</w:t>
             </w:r>
           </w:p>
         </w:tc>
@@ -15760,9 +15343,7 @@
       <w:tblStyleRowBandSize w:val="1"/>
       <w:tblStyleColBandSize w:val="1"/>
       <w:tblCellMar>
-        <w:top w:w="0" w:type="dxa"/>
         <w:left w:w="108" w:type="dxa"/>
-        <w:bottom w:w="0" w:type="dxa"/>
         <w:right w:w="108" w:type="dxa"/>
       </w:tblCellMar>
     </w:tblPr>
@@ -15773,9 +15354,7 @@
       <w:tblStyleRowBandSize w:val="1"/>
       <w:tblStyleColBandSize w:val="1"/>
       <w:tblCellMar>
-        <w:top w:w="0" w:type="dxa"/>
         <w:left w:w="108" w:type="dxa"/>
-        <w:bottom w:w="0" w:type="dxa"/>
         <w:right w:w="108" w:type="dxa"/>
       </w:tblCellMar>
     </w:tblPr>
@@ -15786,9 +15365,7 @@
       <w:tblStyleRowBandSize w:val="1"/>
       <w:tblStyleColBandSize w:val="1"/>
       <w:tblCellMar>
-        <w:top w:w="0" w:type="dxa"/>
         <w:left w:w="108" w:type="dxa"/>
-        <w:bottom w:w="0" w:type="dxa"/>
         <w:right w:w="108" w:type="dxa"/>
       </w:tblCellMar>
     </w:tblPr>
@@ -15799,9 +15376,7 @@
       <w:tblStyleRowBandSize w:val="1"/>
       <w:tblStyleColBandSize w:val="1"/>
       <w:tblCellMar>
-        <w:top w:w="0" w:type="dxa"/>
         <w:left w:w="108" w:type="dxa"/>
-        <w:bottom w:w="0" w:type="dxa"/>
         <w:right w:w="108" w:type="dxa"/>
       </w:tblCellMar>
     </w:tblPr>
@@ -15812,9 +15387,7 @@
       <w:tblStyleRowBandSize w:val="1"/>
       <w:tblStyleColBandSize w:val="1"/>
       <w:tblCellMar>
-        <w:top w:w="0" w:type="dxa"/>
         <w:left w:w="108" w:type="dxa"/>
-        <w:bottom w:w="0" w:type="dxa"/>
         <w:right w:w="108" w:type="dxa"/>
       </w:tblCellMar>
     </w:tblPr>
@@ -15825,9 +15398,7 @@
       <w:tblStyleRowBandSize w:val="1"/>
       <w:tblStyleColBandSize w:val="1"/>
       <w:tblCellMar>
-        <w:top w:w="0" w:type="dxa"/>
         <w:left w:w="108" w:type="dxa"/>
-        <w:bottom w:w="0" w:type="dxa"/>
         <w:right w:w="108" w:type="dxa"/>
       </w:tblCellMar>
     </w:tblPr>
@@ -15838,9 +15409,7 @@
       <w:tblStyleRowBandSize w:val="1"/>
       <w:tblStyleColBandSize w:val="1"/>
       <w:tblCellMar>
-        <w:top w:w="0" w:type="dxa"/>
         <w:left w:w="108" w:type="dxa"/>
-        <w:bottom w:w="0" w:type="dxa"/>
         <w:right w:w="108" w:type="dxa"/>
       </w:tblCellMar>
     </w:tblPr>
@@ -15851,9 +15420,7 @@
       <w:tblStyleRowBandSize w:val="1"/>
       <w:tblStyleColBandSize w:val="1"/>
       <w:tblCellMar>
-        <w:top w:w="0" w:type="dxa"/>
         <w:left w:w="108" w:type="dxa"/>
-        <w:bottom w:w="0" w:type="dxa"/>
         <w:right w:w="108" w:type="dxa"/>
       </w:tblCellMar>
     </w:tblPr>
@@ -15864,9 +15431,7 @@
       <w:tblStyleRowBandSize w:val="1"/>
       <w:tblStyleColBandSize w:val="1"/>
       <w:tblCellMar>
-        <w:top w:w="0" w:type="dxa"/>
         <w:left w:w="108" w:type="dxa"/>
-        <w:bottom w:w="0" w:type="dxa"/>
         <w:right w:w="108" w:type="dxa"/>
       </w:tblCellMar>
     </w:tblPr>
@@ -15877,9 +15442,7 @@
       <w:tblStyleRowBandSize w:val="1"/>
       <w:tblStyleColBandSize w:val="1"/>
       <w:tblCellMar>
-        <w:top w:w="0" w:type="dxa"/>
         <w:left w:w="108" w:type="dxa"/>
-        <w:bottom w:w="0" w:type="dxa"/>
         <w:right w:w="108" w:type="dxa"/>
       </w:tblCellMar>
     </w:tblPr>
@@ -15890,9 +15453,7 @@
       <w:tblStyleRowBandSize w:val="1"/>
       <w:tblStyleColBandSize w:val="1"/>
       <w:tblCellMar>
-        <w:top w:w="0" w:type="dxa"/>
         <w:left w:w="108" w:type="dxa"/>
-        <w:bottom w:w="0" w:type="dxa"/>
         <w:right w:w="108" w:type="dxa"/>
       </w:tblCellMar>
     </w:tblPr>
@@ -15903,9 +15464,7 @@
       <w:tblStyleRowBandSize w:val="1"/>
       <w:tblStyleColBandSize w:val="1"/>
       <w:tblCellMar>
-        <w:top w:w="0" w:type="dxa"/>
         <w:left w:w="108" w:type="dxa"/>
-        <w:bottom w:w="0" w:type="dxa"/>
         <w:right w:w="108" w:type="dxa"/>
       </w:tblCellMar>
     </w:tblPr>
@@ -15916,9 +15475,7 @@
       <w:tblStyleRowBandSize w:val="1"/>
       <w:tblStyleColBandSize w:val="1"/>
       <w:tblCellMar>
-        <w:top w:w="0" w:type="dxa"/>
         <w:left w:w="108" w:type="dxa"/>
-        <w:bottom w:w="0" w:type="dxa"/>
         <w:right w:w="108" w:type="dxa"/>
       </w:tblCellMar>
     </w:tblPr>
@@ -15929,9 +15486,7 @@
       <w:tblStyleRowBandSize w:val="1"/>
       <w:tblStyleColBandSize w:val="1"/>
       <w:tblCellMar>
-        <w:top w:w="0" w:type="dxa"/>
         <w:left w:w="108" w:type="dxa"/>
-        <w:bottom w:w="0" w:type="dxa"/>
         <w:right w:w="108" w:type="dxa"/>
       </w:tblCellMar>
     </w:tblPr>
@@ -15942,9 +15497,7 @@
       <w:tblStyleRowBandSize w:val="1"/>
       <w:tblStyleColBandSize w:val="1"/>
       <w:tblCellMar>
-        <w:top w:w="0" w:type="dxa"/>
         <w:left w:w="108" w:type="dxa"/>
-        <w:bottom w:w="0" w:type="dxa"/>
         <w:right w:w="108" w:type="dxa"/>
       </w:tblCellMar>
     </w:tblPr>
@@ -15955,9 +15508,7 @@
       <w:tblStyleRowBandSize w:val="1"/>
       <w:tblStyleColBandSize w:val="1"/>
       <w:tblCellMar>
-        <w:top w:w="0" w:type="dxa"/>
         <w:left w:w="108" w:type="dxa"/>
-        <w:bottom w:w="0" w:type="dxa"/>
         <w:right w:w="108" w:type="dxa"/>
       </w:tblCellMar>
     </w:tblPr>
@@ -15968,9 +15519,7 @@
       <w:tblStyleRowBandSize w:val="1"/>
       <w:tblStyleColBandSize w:val="1"/>
       <w:tblCellMar>
-        <w:top w:w="0" w:type="dxa"/>
         <w:left w:w="108" w:type="dxa"/>
-        <w:bottom w:w="0" w:type="dxa"/>
         <w:right w:w="108" w:type="dxa"/>
       </w:tblCellMar>
     </w:tblPr>

--- a/Fase 1/Evidencias Grupales/1.5_GuiaEstudiante_Fase 1_Definicion Proyecto APT (Español).docx.docx
+++ b/Fase 1/Evidencias Grupales/1.5_GuiaEstudiante_Fase 1_Definicion Proyecto APT (Español).docx.docx
@@ -1,6 +1,6 @@
 
 <file path=word/document.xml><?xml version="1.0" encoding="utf-8"?>
-<w:document xmlns:wpc="http://schemas.microsoft.com/office/word/2010/wordprocessingCanvas" xmlns:cx="http://schemas.microsoft.com/office/drawing/2014/chartex" xmlns:cx1="http://schemas.microsoft.com/office/drawing/2015/9/8/chartex" xmlns:cx2="http://schemas.microsoft.com/office/drawing/2015/10/21/chartex" xmlns:cx3="http://schemas.microsoft.com/office/drawing/2016/5/9/chartex" xmlns:cx4="http://schemas.microsoft.com/office/drawing/2016/5/10/chartex" xmlns:cx5="http://schemas.microsoft.com/office/drawing/2016/5/11/chartex" xmlns:cx6="http://schemas.microsoft.com/office/drawing/2016/5/12/chartex" xmlns:cx7="http://schemas.microsoft.com/office/drawing/2016/5/13/chartex" xmlns:cx8="http://schemas.microsoft.com/office/drawing/2016/5/14/chartex" xmlns:mc="http://schemas.openxmlformats.org/markup-compatibility/2006" xmlns:aink="http://schemas.microsoft.com/office/drawing/2016/ink" xmlns:am3d="http://schemas.microsoft.com/office/drawing/2017/model3d" xmlns:o="urn:schemas-microsoft-com:office:office" xmlns:r="http://schemas.openxmlformats.org/officeDocument/2006/relationships" xmlns:m="http://schemas.openxmlformats.org/officeDocument/2006/math" xmlns:v="urn:schemas-microsoft-com:vml" xmlns:wp14="http://schemas.microsoft.com/office/word/2010/wordprocessingDrawing" xmlns:wp="http://schemas.openxmlformats.org/drawingml/2006/wordprocessingDrawing" xmlns:w10="urn:schemas-microsoft-com:office:word" xmlns:w="http://schemas.openxmlformats.org/wordprocessingml/2006/main" xmlns:w14="http://schemas.microsoft.com/office/word/2010/wordml" xmlns:w15="http://schemas.microsoft.com/office/word/2012/wordml" xmlns:w16cex="http://schemas.microsoft.com/office/word/2018/wordml/cex" xmlns:w16cid="http://schemas.microsoft.com/office/word/2016/wordml/cid" xmlns:w16="http://schemas.microsoft.com/office/word/2018/wordml" xmlns:w16sdtdh="http://schemas.microsoft.com/office/word/2020/wordml/sdtdatahash" xmlns:w16se="http://schemas.microsoft.com/office/word/2015/wordml/symex" xmlns:wpg="http://schemas.microsoft.com/office/word/2010/wordprocessingGroup" xmlns:wpi="http://schemas.microsoft.com/office/word/2010/wordprocessingInk" xmlns:wne="http://schemas.microsoft.com/office/word/2006/wordml" xmlns:wps="http://schemas.microsoft.com/office/word/2010/wordprocessingShape" mc:Ignorable="w14 w15 w16se w16cid w16 w16cex w16sdtdh wp14">
+<w:document xmlns:wpc="http://schemas.microsoft.com/office/word/2010/wordprocessingCanvas" xmlns:cx="http://schemas.microsoft.com/office/drawing/2014/chartex" xmlns:cx1="http://schemas.microsoft.com/office/drawing/2015/9/8/chartex" xmlns:cx2="http://schemas.microsoft.com/office/drawing/2015/10/21/chartex" xmlns:cx3="http://schemas.microsoft.com/office/drawing/2016/5/9/chartex" xmlns:cx4="http://schemas.microsoft.com/office/drawing/2016/5/10/chartex" xmlns:cx5="http://schemas.microsoft.com/office/drawing/2016/5/11/chartex" xmlns:cx6="http://schemas.microsoft.com/office/drawing/2016/5/12/chartex" xmlns:cx7="http://schemas.microsoft.com/office/drawing/2016/5/13/chartex" xmlns:cx8="http://schemas.microsoft.com/office/drawing/2016/5/14/chartex" xmlns:mc="http://schemas.openxmlformats.org/markup-compatibility/2006" xmlns:aink="http://schemas.microsoft.com/office/drawing/2016/ink" xmlns:am3d="http://schemas.microsoft.com/office/drawing/2017/model3d" xmlns:o="urn:schemas-microsoft-com:office:office" xmlns:oel="http://schemas.microsoft.com/office/2019/extlst" xmlns:r="http://schemas.openxmlformats.org/officeDocument/2006/relationships" xmlns:m="http://schemas.openxmlformats.org/officeDocument/2006/math" xmlns:v="urn:schemas-microsoft-com:vml" xmlns:wp14="http://schemas.microsoft.com/office/word/2010/wordprocessingDrawing" xmlns:wp="http://schemas.openxmlformats.org/drawingml/2006/wordprocessingDrawing" xmlns:w10="urn:schemas-microsoft-com:office:word" xmlns:w="http://schemas.openxmlformats.org/wordprocessingml/2006/main" xmlns:w14="http://schemas.microsoft.com/office/word/2010/wordml" xmlns:w15="http://schemas.microsoft.com/office/word/2012/wordml" xmlns:w16cex="http://schemas.microsoft.com/office/word/2018/wordml/cex" xmlns:w16cid="http://schemas.microsoft.com/office/word/2016/wordml/cid" xmlns:w16="http://schemas.microsoft.com/office/word/2018/wordml" xmlns:w16du="http://schemas.microsoft.com/office/word/2023/wordml/word16du" xmlns:w16sdtdh="http://schemas.microsoft.com/office/word/2020/wordml/sdtdatahash" xmlns:w16sdtfl="http://schemas.microsoft.com/office/word/2024/wordml/sdtformatlock" xmlns:w16se="http://schemas.microsoft.com/office/word/2015/wordml/symex" xmlns:wpg="http://schemas.microsoft.com/office/word/2010/wordprocessingGroup" xmlns:wpi="http://schemas.microsoft.com/office/word/2010/wordprocessingInk" xmlns:wne="http://schemas.microsoft.com/office/word/2006/wordml" xmlns:wps="http://schemas.microsoft.com/office/word/2010/wordprocessingShape" mc:Ignorable="w14 w15 w16se w16cid w16 w16cex w16sdtdh w16sdtfl w16du wp14">
   <w:body>
     <w:p>
       <w:r>
@@ -3174,6 +3174,13 @@
                 <w:highlight w:val="yellow"/>
               </w:rPr>
             </w:pPr>
+            <w:r>
+              <w:rPr>
+                <w:sz w:val="18"/>
+                <w:szCs w:val="18"/>
+              </w:rPr>
+              <w:t>Avance</w:t>
+            </w:r>
           </w:p>
         </w:tc>
         <w:tc>
@@ -3201,6 +3208,13 @@
                 <w:highlight w:val="yellow"/>
               </w:rPr>
             </w:pPr>
+            <w:r>
+              <w:rPr>
+                <w:sz w:val="18"/>
+                <w:szCs w:val="18"/>
+              </w:rPr>
+              <w:t>Cronograma</w:t>
+            </w:r>
           </w:p>
         </w:tc>
         <w:tc>
@@ -3228,6 +3242,20 @@
                 <w:highlight w:val="yellow"/>
               </w:rPr>
             </w:pPr>
+            <w:r>
+              <w:rPr>
+                <w:sz w:val="18"/>
+                <w:szCs w:val="18"/>
+              </w:rPr>
+              <w:t>Planificación visual mediante carta Gantt</w:t>
+            </w:r>
+            <w:r>
+              <w:rPr>
+                <w:sz w:val="18"/>
+                <w:szCs w:val="18"/>
+              </w:rPr>
+              <w:t xml:space="preserve"> de las 18 semanas de trabajo para llevar a cabo este proyecto.</w:t>
+            </w:r>
           </w:p>
         </w:tc>
         <w:tc>
@@ -3255,6 +3283,13 @@
                 <w:highlight w:val="yellow"/>
               </w:rPr>
             </w:pPr>
+            <w:r>
+              <w:rPr>
+                <w:sz w:val="18"/>
+                <w:szCs w:val="18"/>
+              </w:rPr>
+              <w:t>Una buena herramienta para presentar la estructura que seguirá el equipo de trabajo</w:t>
+            </w:r>
           </w:p>
         </w:tc>
       </w:tr>
@@ -3287,6 +3322,13 @@
                 <w:highlight w:val="yellow"/>
               </w:rPr>
             </w:pPr>
+            <w:r>
+              <w:rPr>
+                <w:sz w:val="18"/>
+                <w:szCs w:val="18"/>
+              </w:rPr>
+              <w:t>Avance</w:t>
+            </w:r>
           </w:p>
         </w:tc>
         <w:tc>
@@ -3314,6 +3356,13 @@
                 <w:highlight w:val="yellow"/>
               </w:rPr>
             </w:pPr>
+            <w:r>
+              <w:rPr>
+                <w:sz w:val="18"/>
+                <w:szCs w:val="18"/>
+              </w:rPr>
+              <w:t xml:space="preserve">Informe ágil </w:t>
+            </w:r>
           </w:p>
         </w:tc>
         <w:tc>
@@ -3341,6 +3390,27 @@
                 <w:highlight w:val="yellow"/>
               </w:rPr>
             </w:pPr>
+            <w:r>
+              <w:rPr>
+                <w:sz w:val="18"/>
+                <w:szCs w:val="18"/>
+              </w:rPr>
+              <w:t xml:space="preserve">Documento formal que contenga detalles pertinentes </w:t>
+            </w:r>
+            <w:r>
+              <w:rPr>
+                <w:sz w:val="18"/>
+                <w:szCs w:val="18"/>
+              </w:rPr>
+              <w:t xml:space="preserve">al proyecto usando la metodología ágil como base, incluyendo requerimientos, </w:t>
+            </w:r>
+            <w:r>
+              <w:rPr>
+                <w:sz w:val="18"/>
+                <w:szCs w:val="18"/>
+              </w:rPr>
+              <w:t>problemática, justificación, entre otros.</w:t>
+            </w:r>
           </w:p>
         </w:tc>
         <w:tc>
@@ -3368,6 +3438,41 @@
                 <w:highlight w:val="yellow"/>
               </w:rPr>
             </w:pPr>
+            <w:r>
+              <w:rPr>
+                <w:sz w:val="18"/>
+                <w:szCs w:val="18"/>
+              </w:rPr>
+              <w:t xml:space="preserve">Establece de manera </w:t>
+            </w:r>
+            <w:r>
+              <w:rPr>
+                <w:sz w:val="18"/>
+                <w:szCs w:val="18"/>
+              </w:rPr>
+              <w:t>específica</w:t>
+            </w:r>
+            <w:r>
+              <w:rPr>
+                <w:sz w:val="18"/>
+                <w:szCs w:val="18"/>
+              </w:rPr>
+              <w:t xml:space="preserve"> y </w:t>
+            </w:r>
+            <w:r>
+              <w:rPr>
+                <w:sz w:val="18"/>
+                <w:szCs w:val="18"/>
+              </w:rPr>
+              <w:t>contundentes aspectos relevantes</w:t>
+            </w:r>
+            <w:r>
+              <w:rPr>
+                <w:sz w:val="18"/>
+                <w:szCs w:val="18"/>
+              </w:rPr>
+              <w:t xml:space="preserve"> que luego pueden verificarse según el resultado.</w:t>
+            </w:r>
           </w:p>
         </w:tc>
       </w:tr>
@@ -3400,6 +3505,13 @@
                 <w:highlight w:val="yellow"/>
               </w:rPr>
             </w:pPr>
+            <w:r>
+              <w:rPr>
+                <w:sz w:val="18"/>
+                <w:szCs w:val="18"/>
+              </w:rPr>
+              <w:t>Avance</w:t>
+            </w:r>
           </w:p>
         </w:tc>
         <w:tc>
@@ -3427,6 +3539,13 @@
                 <w:highlight w:val="yellow"/>
               </w:rPr>
             </w:pPr>
+            <w:r>
+              <w:rPr>
+                <w:sz w:val="18"/>
+                <w:szCs w:val="18"/>
+              </w:rPr>
+              <w:t>Planificación Sprint</w:t>
+            </w:r>
           </w:p>
         </w:tc>
         <w:tc>
@@ -3454,6 +3573,13 @@
                 <w:highlight w:val="yellow"/>
               </w:rPr>
             </w:pPr>
+            <w:r>
+              <w:rPr>
+                <w:sz w:val="18"/>
+                <w:szCs w:val="18"/>
+              </w:rPr>
+              <w:t>Documentos previos de cada sprint para definir las tareas que se deben realizar, que debe realizarse del sprint pasado si quedara algo pendiente, entre otros detalles.</w:t>
+            </w:r>
           </w:p>
         </w:tc>
         <w:tc>
@@ -3481,6 +3607,20 @@
                 <w:highlight w:val="yellow"/>
               </w:rPr>
             </w:pPr>
+            <w:r>
+              <w:rPr>
+                <w:sz w:val="18"/>
+                <w:szCs w:val="18"/>
+              </w:rPr>
+              <w:t>Permite llevar cuenta del avance de cada sprint</w:t>
+            </w:r>
+            <w:r>
+              <w:rPr>
+                <w:sz w:val="18"/>
+                <w:szCs w:val="18"/>
+              </w:rPr>
+              <w:t>, lo que evidenciaría si se llevó a cabo tal y como fue planeado o si por el contrario ocurrieron contra tiempos.</w:t>
+            </w:r>
           </w:p>
         </w:tc>
       </w:tr>
@@ -3842,23 +3982,8 @@
                 <w:sz w:val="18"/>
                 <w:szCs w:val="18"/>
               </w:rPr>
-              <w:t>Nombra las competencias o unidades de competencias que se relacionan con las diferentes actividades requeridas para el desarrollo de la actividad.</w:t>
-            </w:r>
-          </w:p>
-        </w:tc>
-        <w:tc>
-          <w:tcPr>
-            <w:tcW w:w="1575" w:type="dxa"/>
-          </w:tcPr>
-          <w:p>
-            <w:pPr>
-              <w:jc w:val="both"/>
-              <w:rPr>
-                <w:b/>
-                <w:sz w:val="18"/>
-                <w:szCs w:val="18"/>
-              </w:rPr>
-            </w:pPr>
+              <w:t xml:space="preserve">Nombra las competencias o unidades de competencias que se relacionan con las diferentes actividades requeridas para el </w:t>
+            </w:r>
             <w:r>
               <w:rPr>
                 <w:i/>
@@ -3866,6 +3991,32 @@
                 <w:sz w:val="18"/>
                 <w:szCs w:val="18"/>
               </w:rPr>
+              <w:lastRenderedPageBreak/>
+              <w:t>desarrollo de la actividad.</w:t>
+            </w:r>
+          </w:p>
+        </w:tc>
+        <w:tc>
+          <w:tcPr>
+            <w:tcW w:w="1575" w:type="dxa"/>
+          </w:tcPr>
+          <w:p>
+            <w:pPr>
+              <w:jc w:val="both"/>
+              <w:rPr>
+                <w:b/>
+                <w:sz w:val="18"/>
+                <w:szCs w:val="18"/>
+              </w:rPr>
+            </w:pPr>
+            <w:r>
+              <w:rPr>
+                <w:i/>
+                <w:color w:val="548DD4"/>
+                <w:sz w:val="18"/>
+                <w:szCs w:val="18"/>
+              </w:rPr>
+              <w:lastRenderedPageBreak/>
               <w:t>Señale el nombre de la tarea o actividad.</w:t>
             </w:r>
           </w:p>
@@ -4006,7 +4157,17 @@
                 <w:sz w:val="18"/>
                 <w:szCs w:val="18"/>
               </w:rPr>
-              <w:t>Escribe las dificultades o facilitadores que se podrían presentar durante la ejecución de cada una de las actividades propuestas para llevar a cabo el plan de trabajo.</w:t>
+              <w:t xml:space="preserve">Escribe las dificultades o facilitadores que se podrían presentar durante la ejecución de cada una de las actividades propuestas para </w:t>
+            </w:r>
+            <w:r>
+              <w:rPr>
+                <w:i/>
+                <w:color w:val="548DD4"/>
+                <w:sz w:val="18"/>
+                <w:szCs w:val="18"/>
+              </w:rPr>
+              <w:lastRenderedPageBreak/>
+              <w:t>llevar a cabo el plan de trabajo.</w:t>
             </w:r>
           </w:p>
         </w:tc>
@@ -4032,6 +4193,7 @@
                 <w:sz w:val="18"/>
                 <w:szCs w:val="18"/>
               </w:rPr>
+              <w:lastRenderedPageBreak/>
               <w:t>IMPLEMENTAR Y GESTIONAR PROYECTOS INFORMÁTICOS</w:t>
             </w:r>
           </w:p>
@@ -4074,15 +4236,7 @@
                 <w:sz w:val="18"/>
                 <w:szCs w:val="18"/>
               </w:rPr>
-              <w:t xml:space="preserve">Confeccionar un acta de constitución para definir aspectos como el alcance </w:t>
-            </w:r>
-            <w:r>
-              <w:rPr>
-                <w:sz w:val="18"/>
-                <w:szCs w:val="18"/>
-              </w:rPr>
-              <w:lastRenderedPageBreak/>
-              <w:t>del proyecto, los requerimientos, entre otros.</w:t>
+              <w:t>Confeccionar un acta de constitución para definir aspectos como el alcance del proyecto, los requerimientos, entre otros.</w:t>
             </w:r>
           </w:p>
         </w:tc>
@@ -4105,7 +4259,6 @@
                 <w:sz w:val="18"/>
                 <w:szCs w:val="18"/>
               </w:rPr>
-              <w:lastRenderedPageBreak/>
               <w:t xml:space="preserve">Microsoft </w:t>
             </w:r>
             <w:proofErr w:type="spellStart"/>
@@ -5429,6 +5582,7 @@
                 <w:sz w:val="18"/>
                 <w:szCs w:val="18"/>
               </w:rPr>
+              <w:lastRenderedPageBreak/>
               <w:t>Programación de software.</w:t>
             </w:r>
           </w:p>
@@ -5801,7 +5955,6 @@
                 <w:sz w:val="18"/>
                 <w:szCs w:val="18"/>
               </w:rPr>
-              <w:lastRenderedPageBreak/>
               <w:t>Propuesta de soluciones a través de un proyecto informático</w:t>
             </w:r>
           </w:p>
@@ -7072,7 +7225,15 @@
                 <w:sz w:val="18"/>
                 <w:szCs w:val="18"/>
               </w:rPr>
-              <w:t>Elaborar el documento que establezca el cierre formal del proyecto.</w:t>
+              <w:t xml:space="preserve">Elaborar el documento que establezca el </w:t>
+            </w:r>
+            <w:r>
+              <w:rPr>
+                <w:sz w:val="18"/>
+                <w:szCs w:val="18"/>
+              </w:rPr>
+              <w:lastRenderedPageBreak/>
+              <w:t>cierre formal del proyecto.</w:t>
             </w:r>
           </w:p>
         </w:tc>
@@ -7095,6 +7256,7 @@
                 <w:sz w:val="18"/>
                 <w:szCs w:val="18"/>
               </w:rPr>
+              <w:lastRenderedPageBreak/>
               <w:t>Microsoft Word</w:t>
             </w:r>
           </w:p>
@@ -7270,14 +7432,7 @@
               <w:rPr>
                 <w:color w:val="1F3864"/>
               </w:rPr>
-              <w:t xml:space="preserve">Busca un formato de Carta Gantt que te acomode y organiza en este las actividades planificadas en el punto anterior considerando el periodo asignado para el desarrollo de tu Proyecto APT. Debes mantener </w:t>
-            </w:r>
-            <w:r>
-              <w:rPr>
-                <w:color w:val="1F3864"/>
-              </w:rPr>
-              <w:lastRenderedPageBreak/>
-              <w:t>la temporalidad del periodo académico en el desarrollo de las tres fases que contempla la Asignatura de Portafolio de Título.</w:t>
+              <w:t>Busca un formato de Carta Gantt que te acomode y organiza en este las actividades planificadas en el punto anterior considerando el periodo asignado para el desarrollo de tu Proyecto APT. Debes mantener la temporalidad del periodo académico en el desarrollo de las tres fases que contempla la Asignatura de Portafolio de Título.</w:t>
             </w:r>
           </w:p>
         </w:tc>
@@ -11122,6 +11277,7 @@
                 <w:sz w:val="18"/>
                 <w:szCs w:val="18"/>
               </w:rPr>
+              <w:lastRenderedPageBreak/>
               <w:t>Codificación de funciones</w:t>
             </w:r>
           </w:p>
@@ -12080,7 +12236,6 @@
                 <w:sz w:val="18"/>
                 <w:szCs w:val="18"/>
               </w:rPr>
-              <w:lastRenderedPageBreak/>
               <w:t>Mejoramiento estético</w:t>
             </w:r>
           </w:p>
@@ -14008,7 +14163,7 @@
 </file>
 
 <file path=word/endnotes.xml><?xml version="1.0" encoding="utf-8"?>
-<w:endnotes xmlns:wpc="http://schemas.microsoft.com/office/word/2010/wordprocessingCanvas" xmlns:cx="http://schemas.microsoft.com/office/drawing/2014/chartex" xmlns:cx1="http://schemas.microsoft.com/office/drawing/2015/9/8/chartex" xmlns:cx2="http://schemas.microsoft.com/office/drawing/2015/10/21/chartex" xmlns:cx3="http://schemas.microsoft.com/office/drawing/2016/5/9/chartex" xmlns:cx4="http://schemas.microsoft.com/office/drawing/2016/5/10/chartex" xmlns:cx5="http://schemas.microsoft.com/office/drawing/2016/5/11/chartex" xmlns:cx6="http://schemas.microsoft.com/office/drawing/2016/5/12/chartex" xmlns:cx7="http://schemas.microsoft.com/office/drawing/2016/5/13/chartex" xmlns:cx8="http://schemas.microsoft.com/office/drawing/2016/5/14/chartex" xmlns:mc="http://schemas.openxmlformats.org/markup-compatibility/2006" xmlns:aink="http://schemas.microsoft.com/office/drawing/2016/ink" xmlns:am3d="http://schemas.microsoft.com/office/drawing/2017/model3d" xmlns:o="urn:schemas-microsoft-com:office:office" xmlns:r="http://schemas.openxmlformats.org/officeDocument/2006/relationships" xmlns:m="http://schemas.openxmlformats.org/officeDocument/2006/math" xmlns:v="urn:schemas-microsoft-com:vml" xmlns:wp14="http://schemas.microsoft.com/office/word/2010/wordprocessingDrawing" xmlns:wp="http://schemas.openxmlformats.org/drawingml/2006/wordprocessingDrawing" xmlns:w10="urn:schemas-microsoft-com:office:word" xmlns:w="http://schemas.openxmlformats.org/wordprocessingml/2006/main" xmlns:w14="http://schemas.microsoft.com/office/word/2010/wordml" xmlns:w15="http://schemas.microsoft.com/office/word/2012/wordml" xmlns:w16cex="http://schemas.microsoft.com/office/word/2018/wordml/cex" xmlns:w16cid="http://schemas.microsoft.com/office/word/2016/wordml/cid" xmlns:w16="http://schemas.microsoft.com/office/word/2018/wordml" xmlns:w16sdtdh="http://schemas.microsoft.com/office/word/2020/wordml/sdtdatahash" xmlns:w16se="http://schemas.microsoft.com/office/word/2015/wordml/symex" xmlns:wpg="http://schemas.microsoft.com/office/word/2010/wordprocessingGroup" xmlns:wpi="http://schemas.microsoft.com/office/word/2010/wordprocessingInk" xmlns:wne="http://schemas.microsoft.com/office/word/2006/wordml" xmlns:wps="http://schemas.microsoft.com/office/word/2010/wordprocessingShape" mc:Ignorable="w14 w15 w16se w16cid w16 w16cex w16sdtdh wp14">
+<w:endnotes xmlns:wpc="http://schemas.microsoft.com/office/word/2010/wordprocessingCanvas" xmlns:cx="http://schemas.microsoft.com/office/drawing/2014/chartex" xmlns:cx1="http://schemas.microsoft.com/office/drawing/2015/9/8/chartex" xmlns:cx2="http://schemas.microsoft.com/office/drawing/2015/10/21/chartex" xmlns:cx3="http://schemas.microsoft.com/office/drawing/2016/5/9/chartex" xmlns:cx4="http://schemas.microsoft.com/office/drawing/2016/5/10/chartex" xmlns:cx5="http://schemas.microsoft.com/office/drawing/2016/5/11/chartex" xmlns:cx6="http://schemas.microsoft.com/office/drawing/2016/5/12/chartex" xmlns:cx7="http://schemas.microsoft.com/office/drawing/2016/5/13/chartex" xmlns:cx8="http://schemas.microsoft.com/office/drawing/2016/5/14/chartex" xmlns:mc="http://schemas.openxmlformats.org/markup-compatibility/2006" xmlns:aink="http://schemas.microsoft.com/office/drawing/2016/ink" xmlns:am3d="http://schemas.microsoft.com/office/drawing/2017/model3d" xmlns:o="urn:schemas-microsoft-com:office:office" xmlns:oel="http://schemas.microsoft.com/office/2019/extlst" xmlns:r="http://schemas.openxmlformats.org/officeDocument/2006/relationships" xmlns:m="http://schemas.openxmlformats.org/officeDocument/2006/math" xmlns:v="urn:schemas-microsoft-com:vml" xmlns:wp14="http://schemas.microsoft.com/office/word/2010/wordprocessingDrawing" xmlns:wp="http://schemas.openxmlformats.org/drawingml/2006/wordprocessingDrawing" xmlns:w10="urn:schemas-microsoft-com:office:word" xmlns:w="http://schemas.openxmlformats.org/wordprocessingml/2006/main" xmlns:w14="http://schemas.microsoft.com/office/word/2010/wordml" xmlns:w15="http://schemas.microsoft.com/office/word/2012/wordml" xmlns:w16cex="http://schemas.microsoft.com/office/word/2018/wordml/cex" xmlns:w16cid="http://schemas.microsoft.com/office/word/2016/wordml/cid" xmlns:w16="http://schemas.microsoft.com/office/word/2018/wordml" xmlns:w16du="http://schemas.microsoft.com/office/word/2023/wordml/word16du" xmlns:w16sdtdh="http://schemas.microsoft.com/office/word/2020/wordml/sdtdatahash" xmlns:w16sdtfl="http://schemas.microsoft.com/office/word/2024/wordml/sdtformatlock" xmlns:w16se="http://schemas.microsoft.com/office/word/2015/wordml/symex" xmlns:wpg="http://schemas.microsoft.com/office/word/2010/wordprocessingGroup" xmlns:wpi="http://schemas.microsoft.com/office/word/2010/wordprocessingInk" xmlns:wne="http://schemas.microsoft.com/office/word/2006/wordml" xmlns:wps="http://schemas.microsoft.com/office/word/2010/wordprocessingShape" mc:Ignorable="w14 w15 w16se w16cid w16 w16cex w16sdtdh w16sdtfl w16du wp14">
   <w:endnote w:type="separator" w:id="-1">
     <w:p>
       <w:pPr>
@@ -14033,7 +14188,7 @@
 </file>
 
 <file path=word/footnotes.xml><?xml version="1.0" encoding="utf-8"?>
-<w:footnotes xmlns:wpc="http://schemas.microsoft.com/office/word/2010/wordprocessingCanvas" xmlns:cx="http://schemas.microsoft.com/office/drawing/2014/chartex" xmlns:cx1="http://schemas.microsoft.com/office/drawing/2015/9/8/chartex" xmlns:cx2="http://schemas.microsoft.com/office/drawing/2015/10/21/chartex" xmlns:cx3="http://schemas.microsoft.com/office/drawing/2016/5/9/chartex" xmlns:cx4="http://schemas.microsoft.com/office/drawing/2016/5/10/chartex" xmlns:cx5="http://schemas.microsoft.com/office/drawing/2016/5/11/chartex" xmlns:cx6="http://schemas.microsoft.com/office/drawing/2016/5/12/chartex" xmlns:cx7="http://schemas.microsoft.com/office/drawing/2016/5/13/chartex" xmlns:cx8="http://schemas.microsoft.com/office/drawing/2016/5/14/chartex" xmlns:mc="http://schemas.openxmlformats.org/markup-compatibility/2006" xmlns:aink="http://schemas.microsoft.com/office/drawing/2016/ink" xmlns:am3d="http://schemas.microsoft.com/office/drawing/2017/model3d" xmlns:o="urn:schemas-microsoft-com:office:office" xmlns:r="http://schemas.openxmlformats.org/officeDocument/2006/relationships" xmlns:m="http://schemas.openxmlformats.org/officeDocument/2006/math" xmlns:v="urn:schemas-microsoft-com:vml" xmlns:wp14="http://schemas.microsoft.com/office/word/2010/wordprocessingDrawing" xmlns:wp="http://schemas.openxmlformats.org/drawingml/2006/wordprocessingDrawing" xmlns:w10="urn:schemas-microsoft-com:office:word" xmlns:w="http://schemas.openxmlformats.org/wordprocessingml/2006/main" xmlns:w14="http://schemas.microsoft.com/office/word/2010/wordml" xmlns:w15="http://schemas.microsoft.com/office/word/2012/wordml" xmlns:w16cex="http://schemas.microsoft.com/office/word/2018/wordml/cex" xmlns:w16cid="http://schemas.microsoft.com/office/word/2016/wordml/cid" xmlns:w16="http://schemas.microsoft.com/office/word/2018/wordml" xmlns:w16sdtdh="http://schemas.microsoft.com/office/word/2020/wordml/sdtdatahash" xmlns:w16se="http://schemas.microsoft.com/office/word/2015/wordml/symex" xmlns:wpg="http://schemas.microsoft.com/office/word/2010/wordprocessingGroup" xmlns:wpi="http://schemas.microsoft.com/office/word/2010/wordprocessingInk" xmlns:wne="http://schemas.microsoft.com/office/word/2006/wordml" xmlns:wps="http://schemas.microsoft.com/office/word/2010/wordprocessingShape" mc:Ignorable="w14 w15 w16se w16cid w16 w16cex w16sdtdh wp14">
+<w:footnotes xmlns:wpc="http://schemas.microsoft.com/office/word/2010/wordprocessingCanvas" xmlns:cx="http://schemas.microsoft.com/office/drawing/2014/chartex" xmlns:cx1="http://schemas.microsoft.com/office/drawing/2015/9/8/chartex" xmlns:cx2="http://schemas.microsoft.com/office/drawing/2015/10/21/chartex" xmlns:cx3="http://schemas.microsoft.com/office/drawing/2016/5/9/chartex" xmlns:cx4="http://schemas.microsoft.com/office/drawing/2016/5/10/chartex" xmlns:cx5="http://schemas.microsoft.com/office/drawing/2016/5/11/chartex" xmlns:cx6="http://schemas.microsoft.com/office/drawing/2016/5/12/chartex" xmlns:cx7="http://schemas.microsoft.com/office/drawing/2016/5/13/chartex" xmlns:cx8="http://schemas.microsoft.com/office/drawing/2016/5/14/chartex" xmlns:mc="http://schemas.openxmlformats.org/markup-compatibility/2006" xmlns:aink="http://schemas.microsoft.com/office/drawing/2016/ink" xmlns:am3d="http://schemas.microsoft.com/office/drawing/2017/model3d" xmlns:o="urn:schemas-microsoft-com:office:office" xmlns:oel="http://schemas.microsoft.com/office/2019/extlst" xmlns:r="http://schemas.openxmlformats.org/officeDocument/2006/relationships" xmlns:m="http://schemas.openxmlformats.org/officeDocument/2006/math" xmlns:v="urn:schemas-microsoft-com:vml" xmlns:wp14="http://schemas.microsoft.com/office/word/2010/wordprocessingDrawing" xmlns:wp="http://schemas.openxmlformats.org/drawingml/2006/wordprocessingDrawing" xmlns:w10="urn:schemas-microsoft-com:office:word" xmlns:w="http://schemas.openxmlformats.org/wordprocessingml/2006/main" xmlns:w14="http://schemas.microsoft.com/office/word/2010/wordml" xmlns:w15="http://schemas.microsoft.com/office/word/2012/wordml" xmlns:w16cex="http://schemas.microsoft.com/office/word/2018/wordml/cex" xmlns:w16cid="http://schemas.microsoft.com/office/word/2016/wordml/cid" xmlns:w16="http://schemas.microsoft.com/office/word/2018/wordml" xmlns:w16du="http://schemas.microsoft.com/office/word/2023/wordml/word16du" xmlns:w16sdtdh="http://schemas.microsoft.com/office/word/2020/wordml/sdtdatahash" xmlns:w16sdtfl="http://schemas.microsoft.com/office/word/2024/wordml/sdtformatlock" xmlns:w16se="http://schemas.microsoft.com/office/word/2015/wordml/symex" xmlns:wpg="http://schemas.microsoft.com/office/word/2010/wordprocessingGroup" xmlns:wpi="http://schemas.microsoft.com/office/word/2010/wordprocessingInk" xmlns:wne="http://schemas.microsoft.com/office/word/2006/wordml" xmlns:wps="http://schemas.microsoft.com/office/word/2010/wordprocessingShape" mc:Ignorable="w14 w15 w16se w16cid w16 w16cex w16sdtdh w16sdtfl w16du wp14">
   <w:footnote w:type="separator" w:id="-1">
     <w:p>
       <w:pPr>
@@ -14099,7 +14254,7 @@
 </file>
 
 <file path=word/header1.xml><?xml version="1.0" encoding="utf-8"?>
-<w:hdr xmlns:wpc="http://schemas.microsoft.com/office/word/2010/wordprocessingCanvas" xmlns:cx="http://schemas.microsoft.com/office/drawing/2014/chartex" xmlns:cx1="http://schemas.microsoft.com/office/drawing/2015/9/8/chartex" xmlns:cx2="http://schemas.microsoft.com/office/drawing/2015/10/21/chartex" xmlns:cx3="http://schemas.microsoft.com/office/drawing/2016/5/9/chartex" xmlns:cx4="http://schemas.microsoft.com/office/drawing/2016/5/10/chartex" xmlns:cx5="http://schemas.microsoft.com/office/drawing/2016/5/11/chartex" xmlns:cx6="http://schemas.microsoft.com/office/drawing/2016/5/12/chartex" xmlns:cx7="http://schemas.microsoft.com/office/drawing/2016/5/13/chartex" xmlns:cx8="http://schemas.microsoft.com/office/drawing/2016/5/14/chartex" xmlns:mc="http://schemas.openxmlformats.org/markup-compatibility/2006" xmlns:aink="http://schemas.microsoft.com/office/drawing/2016/ink" xmlns:am3d="http://schemas.microsoft.com/office/drawing/2017/model3d" xmlns:o="urn:schemas-microsoft-com:office:office" xmlns:r="http://schemas.openxmlformats.org/officeDocument/2006/relationships" xmlns:m="http://schemas.openxmlformats.org/officeDocument/2006/math" xmlns:v="urn:schemas-microsoft-com:vml" xmlns:wp14="http://schemas.microsoft.com/office/word/2010/wordprocessingDrawing" xmlns:wp="http://schemas.openxmlformats.org/drawingml/2006/wordprocessingDrawing" xmlns:w10="urn:schemas-microsoft-com:office:word" xmlns:w="http://schemas.openxmlformats.org/wordprocessingml/2006/main" xmlns:w14="http://schemas.microsoft.com/office/word/2010/wordml" xmlns:w15="http://schemas.microsoft.com/office/word/2012/wordml" xmlns:w16cex="http://schemas.microsoft.com/office/word/2018/wordml/cex" xmlns:w16cid="http://schemas.microsoft.com/office/word/2016/wordml/cid" xmlns:w16="http://schemas.microsoft.com/office/word/2018/wordml" xmlns:w16sdtdh="http://schemas.microsoft.com/office/word/2020/wordml/sdtdatahash" xmlns:w16se="http://schemas.microsoft.com/office/word/2015/wordml/symex" xmlns:wpg="http://schemas.microsoft.com/office/word/2010/wordprocessingGroup" xmlns:wpi="http://schemas.microsoft.com/office/word/2010/wordprocessingInk" xmlns:wne="http://schemas.microsoft.com/office/word/2006/wordml" xmlns:wps="http://schemas.microsoft.com/office/word/2010/wordprocessingShape" mc:Ignorable="w14 w15 w16se w16cid w16 w16cex w16sdtdh wp14">
+<w:hdr xmlns:wpc="http://schemas.microsoft.com/office/word/2010/wordprocessingCanvas" xmlns:cx="http://schemas.microsoft.com/office/drawing/2014/chartex" xmlns:cx1="http://schemas.microsoft.com/office/drawing/2015/9/8/chartex" xmlns:cx2="http://schemas.microsoft.com/office/drawing/2015/10/21/chartex" xmlns:cx3="http://schemas.microsoft.com/office/drawing/2016/5/9/chartex" xmlns:cx4="http://schemas.microsoft.com/office/drawing/2016/5/10/chartex" xmlns:cx5="http://schemas.microsoft.com/office/drawing/2016/5/11/chartex" xmlns:cx6="http://schemas.microsoft.com/office/drawing/2016/5/12/chartex" xmlns:cx7="http://schemas.microsoft.com/office/drawing/2016/5/13/chartex" xmlns:cx8="http://schemas.microsoft.com/office/drawing/2016/5/14/chartex" xmlns:mc="http://schemas.openxmlformats.org/markup-compatibility/2006" xmlns:aink="http://schemas.microsoft.com/office/drawing/2016/ink" xmlns:am3d="http://schemas.microsoft.com/office/drawing/2017/model3d" xmlns:o="urn:schemas-microsoft-com:office:office" xmlns:oel="http://schemas.microsoft.com/office/2019/extlst" xmlns:r="http://schemas.openxmlformats.org/officeDocument/2006/relationships" xmlns:m="http://schemas.openxmlformats.org/officeDocument/2006/math" xmlns:v="urn:schemas-microsoft-com:vml" xmlns:wp14="http://schemas.microsoft.com/office/word/2010/wordprocessingDrawing" xmlns:wp="http://schemas.openxmlformats.org/drawingml/2006/wordprocessingDrawing" xmlns:w10="urn:schemas-microsoft-com:office:word" xmlns:w="http://schemas.openxmlformats.org/wordprocessingml/2006/main" xmlns:w14="http://schemas.microsoft.com/office/word/2010/wordml" xmlns:w15="http://schemas.microsoft.com/office/word/2012/wordml" xmlns:w16cex="http://schemas.microsoft.com/office/word/2018/wordml/cex" xmlns:w16cid="http://schemas.microsoft.com/office/word/2016/wordml/cid" xmlns:w16="http://schemas.microsoft.com/office/word/2018/wordml" xmlns:w16du="http://schemas.microsoft.com/office/word/2023/wordml/word16du" xmlns:w16sdtdh="http://schemas.microsoft.com/office/word/2020/wordml/sdtdatahash" xmlns:w16sdtfl="http://schemas.microsoft.com/office/word/2024/wordml/sdtformatlock" xmlns:w16se="http://schemas.microsoft.com/office/word/2015/wordml/symex" xmlns:wpg="http://schemas.microsoft.com/office/word/2010/wordprocessingGroup" xmlns:wpi="http://schemas.microsoft.com/office/word/2010/wordprocessingInk" xmlns:wne="http://schemas.microsoft.com/office/word/2006/wordml" xmlns:wps="http://schemas.microsoft.com/office/word/2010/wordprocessingShape" mc:Ignorable="w14 w15 w16se w16cid w16 w16cex w16sdtdh w16sdtfl w16du wp14">
   <w:p>
     <w:pPr>
       <w:widowControl w:val="0"/>
@@ -14284,7 +14439,7 @@
 </file>
 
 <file path=word/numbering.xml><?xml version="1.0" encoding="utf-8"?>
-<w:numbering xmlns:wpc="http://schemas.microsoft.com/office/word/2010/wordprocessingCanvas" xmlns:cx="http://schemas.microsoft.com/office/drawing/2014/chartex" xmlns:cx1="http://schemas.microsoft.com/office/drawing/2015/9/8/chartex" xmlns:cx2="http://schemas.microsoft.com/office/drawing/2015/10/21/chartex" xmlns:cx3="http://schemas.microsoft.com/office/drawing/2016/5/9/chartex" xmlns:cx4="http://schemas.microsoft.com/office/drawing/2016/5/10/chartex" xmlns:cx5="http://schemas.microsoft.com/office/drawing/2016/5/11/chartex" xmlns:cx6="http://schemas.microsoft.com/office/drawing/2016/5/12/chartex" xmlns:cx7="http://schemas.microsoft.com/office/drawing/2016/5/13/chartex" xmlns:cx8="http://schemas.microsoft.com/office/drawing/2016/5/14/chartex" xmlns:mc="http://schemas.openxmlformats.org/markup-compatibility/2006" xmlns:aink="http://schemas.microsoft.com/office/drawing/2016/ink" xmlns:am3d="http://schemas.microsoft.com/office/drawing/2017/model3d" xmlns:o="urn:schemas-microsoft-com:office:office" xmlns:r="http://schemas.openxmlformats.org/officeDocument/2006/relationships" xmlns:m="http://schemas.openxmlformats.org/officeDocument/2006/math" xmlns:v="urn:schemas-microsoft-com:vml" xmlns:wp14="http://schemas.microsoft.com/office/word/2010/wordprocessingDrawing" xmlns:wp="http://schemas.openxmlformats.org/drawingml/2006/wordprocessingDrawing" xmlns:w10="urn:schemas-microsoft-com:office:word" xmlns:w="http://schemas.openxmlformats.org/wordprocessingml/2006/main" xmlns:w14="http://schemas.microsoft.com/office/word/2010/wordml" xmlns:w15="http://schemas.microsoft.com/office/word/2012/wordml" xmlns:w16cex="http://schemas.microsoft.com/office/word/2018/wordml/cex" xmlns:w16cid="http://schemas.microsoft.com/office/word/2016/wordml/cid" xmlns:w16="http://schemas.microsoft.com/office/word/2018/wordml" xmlns:w16sdtdh="http://schemas.microsoft.com/office/word/2020/wordml/sdtdatahash" xmlns:w16se="http://schemas.microsoft.com/office/word/2015/wordml/symex" xmlns:wpg="http://schemas.microsoft.com/office/word/2010/wordprocessingGroup" xmlns:wpi="http://schemas.microsoft.com/office/word/2010/wordprocessingInk" xmlns:wne="http://schemas.microsoft.com/office/word/2006/wordml" xmlns:wps="http://schemas.microsoft.com/office/word/2010/wordprocessingShape" mc:Ignorable="w14 w15 w16se w16cid w16 w16cex w16sdtdh wp14">
+<w:numbering xmlns:wpc="http://schemas.microsoft.com/office/word/2010/wordprocessingCanvas" xmlns:cx="http://schemas.microsoft.com/office/drawing/2014/chartex" xmlns:cx1="http://schemas.microsoft.com/office/drawing/2015/9/8/chartex" xmlns:cx2="http://schemas.microsoft.com/office/drawing/2015/10/21/chartex" xmlns:cx3="http://schemas.microsoft.com/office/drawing/2016/5/9/chartex" xmlns:cx4="http://schemas.microsoft.com/office/drawing/2016/5/10/chartex" xmlns:cx5="http://schemas.microsoft.com/office/drawing/2016/5/11/chartex" xmlns:cx6="http://schemas.microsoft.com/office/drawing/2016/5/12/chartex" xmlns:cx7="http://schemas.microsoft.com/office/drawing/2016/5/13/chartex" xmlns:cx8="http://schemas.microsoft.com/office/drawing/2016/5/14/chartex" xmlns:mc="http://schemas.openxmlformats.org/markup-compatibility/2006" xmlns:aink="http://schemas.microsoft.com/office/drawing/2016/ink" xmlns:am3d="http://schemas.microsoft.com/office/drawing/2017/model3d" xmlns:o="urn:schemas-microsoft-com:office:office" xmlns:oel="http://schemas.microsoft.com/office/2019/extlst" xmlns:r="http://schemas.openxmlformats.org/officeDocument/2006/relationships" xmlns:m="http://schemas.openxmlformats.org/officeDocument/2006/math" xmlns:v="urn:schemas-microsoft-com:vml" xmlns:wp14="http://schemas.microsoft.com/office/word/2010/wordprocessingDrawing" xmlns:wp="http://schemas.openxmlformats.org/drawingml/2006/wordprocessingDrawing" xmlns:w10="urn:schemas-microsoft-com:office:word" xmlns:w="http://schemas.openxmlformats.org/wordprocessingml/2006/main" xmlns:w14="http://schemas.microsoft.com/office/word/2010/wordml" xmlns:w15="http://schemas.microsoft.com/office/word/2012/wordml" xmlns:w16cex="http://schemas.microsoft.com/office/word/2018/wordml/cex" xmlns:w16cid="http://schemas.microsoft.com/office/word/2016/wordml/cid" xmlns:w16="http://schemas.microsoft.com/office/word/2018/wordml" xmlns:w16du="http://schemas.microsoft.com/office/word/2023/wordml/word16du" xmlns:w16sdtdh="http://schemas.microsoft.com/office/word/2020/wordml/sdtdatahash" xmlns:w16sdtfl="http://schemas.microsoft.com/office/word/2024/wordml/sdtformatlock" xmlns:w16se="http://schemas.microsoft.com/office/word/2015/wordml/symex" xmlns:wpg="http://schemas.microsoft.com/office/word/2010/wordprocessingGroup" xmlns:wpi="http://schemas.microsoft.com/office/word/2010/wordprocessingInk" xmlns:wne="http://schemas.microsoft.com/office/word/2006/wordml" xmlns:wps="http://schemas.microsoft.com/office/word/2010/wordprocessingShape" mc:Ignorable="w14 w15 w16se w16cid w16 w16cex w16sdtdh w16sdtfl w16du wp14">
   <w:abstractNum w:abstractNumId="0" w15:restartNumberingAfterBreak="0">
     <w:nsid w:val="3F8805B3"/>
     <w:multiLevelType w:val="multilevel"/>
@@ -14487,17 +14642,17 @@
       </w:rPr>
     </w:lvl>
   </w:abstractNum>
-  <w:num w:numId="1">
+  <w:num w:numId="1" w16cid:durableId="1528176226">
     <w:abstractNumId w:val="1"/>
   </w:num>
-  <w:num w:numId="2">
+  <w:num w:numId="2" w16cid:durableId="423964262">
     <w:abstractNumId w:val="0"/>
   </w:num>
 </w:numbering>
 </file>
 
 <file path=word/styles.xml><?xml version="1.0" encoding="utf-8"?>
-<w:styles xmlns:mc="http://schemas.openxmlformats.org/markup-compatibility/2006" xmlns:r="http://schemas.openxmlformats.org/officeDocument/2006/relationships" xmlns:w="http://schemas.openxmlformats.org/wordprocessingml/2006/main" xmlns:w14="http://schemas.microsoft.com/office/word/2010/wordml" xmlns:w15="http://schemas.microsoft.com/office/word/2012/wordml" xmlns:w16cex="http://schemas.microsoft.com/office/word/2018/wordml/cex" xmlns:w16cid="http://schemas.microsoft.com/office/word/2016/wordml/cid" xmlns:w16="http://schemas.microsoft.com/office/word/2018/wordml" xmlns:w16sdtdh="http://schemas.microsoft.com/office/word/2020/wordml/sdtdatahash" xmlns:w16se="http://schemas.microsoft.com/office/word/2015/wordml/symex" mc:Ignorable="w14 w15 w16se w16cid w16 w16cex w16sdtdh">
+<w:styles xmlns:mc="http://schemas.openxmlformats.org/markup-compatibility/2006" xmlns:r="http://schemas.openxmlformats.org/officeDocument/2006/relationships" xmlns:w="http://schemas.openxmlformats.org/wordprocessingml/2006/main" xmlns:w14="http://schemas.microsoft.com/office/word/2010/wordml" xmlns:w15="http://schemas.microsoft.com/office/word/2012/wordml" xmlns:w16cex="http://schemas.microsoft.com/office/word/2018/wordml/cex" xmlns:w16cid="http://schemas.microsoft.com/office/word/2016/wordml/cid" xmlns:w16="http://schemas.microsoft.com/office/word/2018/wordml" xmlns:w16du="http://schemas.microsoft.com/office/word/2023/wordml/word16du" xmlns:w16sdtdh="http://schemas.microsoft.com/office/word/2020/wordml/sdtdatahash" xmlns:w16sdtfl="http://schemas.microsoft.com/office/word/2024/wordml/sdtformatlock" xmlns:w16se="http://schemas.microsoft.com/office/word/2015/wordml/symex" mc:Ignorable="w14 w15 w16se w16cid w16 w16cex w16sdtdh w16sdtfl w16du">
   <w:docDefaults>
     <w:rPrDefault>
       <w:rPr>

--- a/Fase 1/Evidencias Grupales/1.5_GuiaEstudiante_Fase 1_Definicion Proyecto APT (Español).docx.docx
+++ b/Fase 1/Evidencias Grupales/1.5_GuiaEstudiante_Fase 1_Definicion Proyecto APT (Español).docx.docx
@@ -128,18 +128,8 @@
                                     <w:color w:val="1F3864"/>
                                     <w:sz w:val="48"/>
                                   </w:rPr>
-                                  <w:t xml:space="preserve">Asignatura </w:t>
+                                  <w:t>Asignatura Capstone</w:t>
                                 </w:r>
-                                <w:proofErr w:type="spellStart"/>
-                                <w:r>
-                                  <w:rPr>
-                                    <w:b/>
-                                    <w:color w:val="1F3864"/>
-                                    <w:sz w:val="48"/>
-                                  </w:rPr>
-                                  <w:t>Capstone</w:t>
-                                </w:r>
-                                <w:proofErr w:type="spellEnd"/>
                               </w:p>
                             </w:txbxContent>
                           </wps:txbx>
@@ -188,7 +178,7 @@
           </mc:Choice>
           <mc:Fallback>
             <w:pict>
-              <v:group w14:anchorId="166AE68C" id="Grupo 48" o:spid="_x0000_s1026" style="position:absolute;margin-left:-34.3pt;margin-top:2.65pt;width:518.15pt;height:117.05pt;z-index:251658240" coordorigin="20557,30367" coordsize="65805,14865" o:gfxdata="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">
+              <v:group w14:anchorId="166AE68C" id="Grupo 48" o:spid="_x0000_s1026" style="position:absolute;margin-left:-34.3pt;margin-top:2.65pt;width:518.15pt;height:117.05pt;z-index:251658240" coordorigin="20557,30367" coordsize="65805,14865" o:gfxdata="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">
                 <v:group id="Grupo 1" o:spid="_x0000_s1027" style="position:absolute;left:20557;top:30367;width:65805;height:14865" coordsize="59034,14868" o:gfxdata="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">
                   <v:rect id="Rectángulo 2" o:spid="_x0000_s1028" style="position:absolute;width:59034;height:14868;visibility:visible;mso-wrap-style:square;v-text-anchor:middle" o:gfxdata="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" filled="f" stroked="f">
                     <v:textbox inset="2.53958mm,2.53958mm,2.53958mm,2.53958mm">
@@ -236,18 +226,8 @@
                               <w:color w:val="1F3864"/>
                               <w:sz w:val="48"/>
                             </w:rPr>
-                            <w:t xml:space="preserve">Asignatura </w:t>
+                            <w:t>Asignatura Capstone</w:t>
                           </w:r>
-                          <w:proofErr w:type="spellStart"/>
-                          <w:r>
-                            <w:rPr>
-                              <w:b/>
-                              <w:color w:val="1F3864"/>
-                              <w:sz w:val="48"/>
-                            </w:rPr>
-                            <w:t>Capstone</w:t>
-                          </w:r>
-                          <w:proofErr w:type="spellEnd"/>
                         </w:p>
                       </w:txbxContent>
                     </v:textbox>
@@ -902,47 +882,11 @@
                 <w:b/>
               </w:rPr>
             </w:pPr>
-            <w:proofErr w:type="spellStart"/>
             <w:r>
               <w:rPr>
                 <w:b/>
               </w:rPr>
-              <w:t>College</w:t>
-            </w:r>
-            <w:proofErr w:type="spellEnd"/>
-            <w:r>
-              <w:rPr>
-                <w:b/>
-              </w:rPr>
-              <w:t xml:space="preserve"> </w:t>
-            </w:r>
-            <w:proofErr w:type="spellStart"/>
-            <w:r>
-              <w:rPr>
-                <w:b/>
-              </w:rPr>
-              <w:t>Choice</w:t>
-            </w:r>
-            <w:proofErr w:type="spellEnd"/>
-            <w:r>
-              <w:rPr>
-                <w:b/>
-              </w:rPr>
-              <w:t xml:space="preserve"> </w:t>
-            </w:r>
-            <w:proofErr w:type="spellStart"/>
-            <w:r>
-              <w:rPr>
-                <w:b/>
-              </w:rPr>
-              <w:t>helper</w:t>
-            </w:r>
-            <w:proofErr w:type="spellEnd"/>
-            <w:r>
-              <w:rPr>
-                <w:b/>
-              </w:rPr>
-              <w:t xml:space="preserve"> </w:t>
+              <w:t xml:space="preserve">College Choice helper </w:t>
             </w:r>
           </w:p>
         </w:tc>
@@ -1451,61 +1395,25 @@
                 <w:szCs w:val="20"/>
                 <w:highlight w:val="white"/>
               </w:rPr>
-              <w:t>Por último, queremos agregar “</w:t>
-            </w:r>
-            <w:proofErr w:type="spellStart"/>
-            <w:r>
+              <w:t>Por último, queremos agregar “disclaimers” al uso de este sitio web, esto debido a que a final de cuentas hay personas que ya tienen una idea de donde quieren estudiar o que cuentan con una “universidad soñada”, y el propósito de nuestra solución no es en ningún caso desalentar a esas personas o elegir en general por los jóvenes, sencillamente pretendemos ofrecer un poco de guia para que tengan referentes en los que basarse, y así poder tomar una decisión informada.</w:t>
+            </w:r>
+          </w:p>
+          <w:p>
+            <w:pPr>
+              <w:jc w:val="both"/>
               <w:rPr>
                 <w:sz w:val="20"/>
                 <w:szCs w:val="20"/>
                 <w:highlight w:val="white"/>
               </w:rPr>
-              <w:t>disclaimers</w:t>
-            </w:r>
-            <w:proofErr w:type="spellEnd"/>
+            </w:pPr>
             <w:r>
               <w:rPr>
                 <w:sz w:val="20"/>
                 <w:szCs w:val="20"/>
                 <w:highlight w:val="white"/>
               </w:rPr>
-              <w:t>” al uso de este sitio web, esto debido a que a final de cuentas hay personas que ya tienen una idea de donde quieren estudiar o que cuentan con una “universidad soñada”, y el propósito de nuestra solución no es en ningún caso desalentar a esas personas o elegir en general por los jóvenes, sencillamente pretendemos ofrecer un poco de guia para que tengan referentes en los que basarse, y así poder tomar una decisión informada.</w:t>
-            </w:r>
-          </w:p>
-          <w:p>
-            <w:pPr>
-              <w:jc w:val="both"/>
-              <w:rPr>
-                <w:sz w:val="20"/>
-                <w:szCs w:val="20"/>
-                <w:highlight w:val="white"/>
-              </w:rPr>
-            </w:pPr>
-            <w:r>
-              <w:rPr>
-                <w:sz w:val="20"/>
-                <w:szCs w:val="20"/>
-                <w:highlight w:val="white"/>
-              </w:rPr>
-              <w:t xml:space="preserve">El proyecto se hará en Django, puesto que este </w:t>
-            </w:r>
-            <w:proofErr w:type="spellStart"/>
-            <w:r>
-              <w:rPr>
-                <w:sz w:val="20"/>
-                <w:szCs w:val="20"/>
-                <w:highlight w:val="white"/>
-              </w:rPr>
-              <w:t>framework</w:t>
-            </w:r>
-            <w:proofErr w:type="spellEnd"/>
-            <w:r>
-              <w:rPr>
-                <w:sz w:val="20"/>
-                <w:szCs w:val="20"/>
-                <w:highlight w:val="white"/>
-              </w:rPr>
-              <w:t xml:space="preserve"> es eficaz, cuenta con funciones de ciberseguridad implementadas, recibe actualizaciones y como equipo de trabajo estamos familiarizados con el desarrollo en este entorno.</w:t>
+              <w:t>El proyecto se hará en Django, puesto que este framework es eficaz, cuenta con funciones de ciberseguridad implementadas, recibe actualizaciones y como equipo de trabajo estamos familiarizados con el desarrollo en este entorno.</w:t>
             </w:r>
           </w:p>
         </w:tc>
@@ -1692,23 +1600,7 @@
                 <w:sz w:val="20"/>
                 <w:szCs w:val="20"/>
               </w:rPr>
-              <w:t xml:space="preserve"> de calidad o </w:t>
-            </w:r>
-            <w:proofErr w:type="spellStart"/>
-            <w:r>
-              <w:rPr>
-                <w:sz w:val="20"/>
-                <w:szCs w:val="20"/>
-              </w:rPr>
-              <w:t>testing</w:t>
-            </w:r>
-            <w:proofErr w:type="spellEnd"/>
-            <w:r>
-              <w:rPr>
-                <w:sz w:val="20"/>
-                <w:szCs w:val="20"/>
-              </w:rPr>
-              <w:t xml:space="preserve"> para comprobar las capacidades del sitio web.</w:t>
+              <w:t xml:space="preserve"> de calidad o testing para comprobar las capacidades del sitio web.</w:t>
             </w:r>
           </w:p>
           <w:p>
@@ -1825,25 +1717,7 @@
                 <w:sz w:val="20"/>
                 <w:szCs w:val="20"/>
               </w:rPr>
-              <w:t xml:space="preserve">El proyecto que tenemos en mente es perfectamente realizable en los 4 meses que tenemos disponibles de semestre, no requiere gran cantidad de recursos ya que las herramientas que pretendemos utilizar son open </w:t>
-            </w:r>
-            <w:proofErr w:type="spellStart"/>
-            <w:r>
-              <w:rPr>
-                <w:iCs/>
-                <w:sz w:val="20"/>
-                <w:szCs w:val="20"/>
-              </w:rPr>
-              <w:t>source</w:t>
-            </w:r>
-            <w:proofErr w:type="spellEnd"/>
-            <w:r>
-              <w:rPr>
-                <w:iCs/>
-                <w:sz w:val="20"/>
-                <w:szCs w:val="20"/>
-              </w:rPr>
-              <w:t>.</w:t>
+              <w:t>El proyecto que tenemos en mente es perfectamente realizable en los 4 meses que tenemos disponibles de semestre, no requiere gran cantidad de recursos ya que las herramientas que pretendemos utilizar son open source.</w:t>
             </w:r>
           </w:p>
           <w:p>
@@ -2432,76 +2306,76 @@
                 <w:highlight w:val="white"/>
               </w:rPr>
             </w:pPr>
-            <w:proofErr w:type="spellStart"/>
             <w:r>
               <w:rPr>
                 <w:sz w:val="20"/>
                 <w:szCs w:val="20"/>
                 <w:highlight w:val="white"/>
               </w:rPr>
-              <w:t>Product</w:t>
-            </w:r>
-            <w:proofErr w:type="spellEnd"/>
+              <w:t xml:space="preserve">Product Owner: Aquel que está más cercano al cliente, y conecta sus necesidades y deseos con el trabajo del equipo. - </w:t>
+            </w:r>
             <w:r>
               <w:rPr>
                 <w:sz w:val="20"/>
                 <w:szCs w:val="20"/>
                 <w:highlight w:val="white"/>
               </w:rPr>
-              <w:t xml:space="preserve"> </w:t>
-            </w:r>
-            <w:proofErr w:type="spellStart"/>
+              <w:t>Álvaro</w:t>
+            </w:r>
             <w:r>
               <w:rPr>
                 <w:sz w:val="20"/>
                 <w:szCs w:val="20"/>
                 <w:highlight w:val="white"/>
               </w:rPr>
-              <w:t>Owner</w:t>
-            </w:r>
-            <w:proofErr w:type="spellEnd"/>
-            <w:r>
+              <w:t xml:space="preserve"> Muñoz</w:t>
+            </w:r>
+          </w:p>
+          <w:p>
+            <w:pPr>
+              <w:jc w:val="both"/>
               <w:rPr>
                 <w:sz w:val="20"/>
                 <w:szCs w:val="20"/>
                 <w:highlight w:val="white"/>
               </w:rPr>
-              <w:t xml:space="preserve">: Aquel que está más cercano al cliente, y conecta sus necesidades y deseos con el trabajo del equipo. - </w:t>
-            </w:r>
+            </w:pPr>
             <w:r>
               <w:rPr>
                 <w:sz w:val="20"/>
                 <w:szCs w:val="20"/>
                 <w:highlight w:val="white"/>
               </w:rPr>
-              <w:t>Álvaro</w:t>
-            </w:r>
-            <w:r>
+              <w:t>Scrum Master: Aquel que organiza la estructura de trabajo, define objetivos y supervisa que se cumplan. -Abel Sánchez</w:t>
+            </w:r>
+          </w:p>
+          <w:p>
+            <w:pPr>
+              <w:jc w:val="both"/>
               <w:rPr>
                 <w:sz w:val="20"/>
                 <w:szCs w:val="20"/>
                 <w:highlight w:val="white"/>
               </w:rPr>
-              <w:t xml:space="preserve"> Muñoz</w:t>
-            </w:r>
-          </w:p>
-          <w:p>
-            <w:pPr>
-              <w:jc w:val="both"/>
+            </w:pPr>
+            <w:r>
               <w:rPr>
                 <w:sz w:val="20"/>
                 <w:szCs w:val="20"/>
                 <w:highlight w:val="white"/>
               </w:rPr>
-            </w:pPr>
-            <w:r>
+              <w:t>Team Scrum:  El equipo que desarrolla el proyecto llevando a cabo las actividades pertinentes. -Alexander Hernández</w:t>
+            </w:r>
+          </w:p>
+          <w:p>
+            <w:pPr>
+              <w:jc w:val="both"/>
               <w:rPr>
                 <w:sz w:val="20"/>
                 <w:szCs w:val="20"/>
                 <w:highlight w:val="white"/>
               </w:rPr>
-              <w:t>Scrum Master: Aquel que organiza la estructura de trabajo, define objetivos y supervisa que se cumplan. -Abel Sánchez</w:t>
-            </w:r>
+            </w:pPr>
           </w:p>
           <w:p>
             <w:pPr>
@@ -2512,113 +2386,57 @@
                 <w:highlight w:val="white"/>
               </w:rPr>
             </w:pPr>
-            <w:proofErr w:type="spellStart"/>
             <w:r>
               <w:rPr>
                 <w:sz w:val="20"/>
                 <w:szCs w:val="20"/>
                 <w:highlight w:val="white"/>
               </w:rPr>
-              <w:t>Team</w:t>
-            </w:r>
-            <w:proofErr w:type="spellEnd"/>
-            <w:r>
+              <w:t>Nuestra aplicación de estos roles puede ser un tanto diferente a los tradicional ya que se trata de un escenario ficticio y no estamos trabajando con un cliente realmente, pero de todos modos necesitamos estos roles para funcionar.</w:t>
+            </w:r>
+          </w:p>
+          <w:p>
+            <w:pPr>
+              <w:jc w:val="both"/>
               <w:rPr>
                 <w:sz w:val="20"/>
                 <w:szCs w:val="20"/>
                 <w:highlight w:val="white"/>
               </w:rPr>
-              <w:t xml:space="preserve"> Scrum:  El equipo que desarrolla el proyecto llevando a cabo las actividades pertinentes. -Alexander Hernández</w:t>
-            </w:r>
-          </w:p>
-          <w:p>
-            <w:pPr>
-              <w:jc w:val="both"/>
+            </w:pPr>
+            <w:r>
               <w:rPr>
                 <w:sz w:val="20"/>
                 <w:szCs w:val="20"/>
                 <w:highlight w:val="white"/>
               </w:rPr>
-            </w:pPr>
-          </w:p>
-          <w:p>
-            <w:pPr>
-              <w:jc w:val="both"/>
+              <w:t>Acerca del plan de trabajo, tenemos pensado trabajar en 4 fases, siendo las siguientes:</w:t>
+            </w:r>
+            <w:r>
               <w:rPr>
                 <w:sz w:val="20"/>
                 <w:szCs w:val="20"/>
                 <w:highlight w:val="white"/>
               </w:rPr>
-            </w:pPr>
-            <w:r>
+              <w:br/>
+            </w:r>
+          </w:p>
+          <w:p>
+            <w:pPr>
+              <w:jc w:val="both"/>
               <w:rPr>
                 <w:sz w:val="20"/>
                 <w:szCs w:val="20"/>
                 <w:highlight w:val="white"/>
               </w:rPr>
-              <w:t>Nuestra aplicación de estos roles puede ser un tanto diferente a los tradicional ya que se trata de un escenario ficticio y no estamos trabajando con un cliente realmente, pero de todos modos necesitamos estos roles para funcionar.</w:t>
-            </w:r>
-          </w:p>
-          <w:p>
-            <w:pPr>
-              <w:jc w:val="both"/>
+            </w:pPr>
+            <w:r>
               <w:rPr>
                 <w:sz w:val="20"/>
                 <w:szCs w:val="20"/>
                 <w:highlight w:val="white"/>
               </w:rPr>
-            </w:pPr>
-            <w:r>
-              <w:rPr>
-                <w:sz w:val="20"/>
-                <w:szCs w:val="20"/>
-                <w:highlight w:val="white"/>
-              </w:rPr>
-              <w:t>Acerca del plan de trabajo, tenemos pensado trabajar en 4 fases, siendo las siguientes:</w:t>
-            </w:r>
-            <w:r>
-              <w:rPr>
-                <w:sz w:val="20"/>
-                <w:szCs w:val="20"/>
-                <w:highlight w:val="white"/>
-              </w:rPr>
-              <w:br/>
-            </w:r>
-          </w:p>
-          <w:p>
-            <w:pPr>
-              <w:jc w:val="both"/>
-              <w:rPr>
-                <w:sz w:val="20"/>
-                <w:szCs w:val="20"/>
-                <w:highlight w:val="white"/>
-              </w:rPr>
-            </w:pPr>
-            <w:r>
-              <w:rPr>
-                <w:sz w:val="20"/>
-                <w:szCs w:val="20"/>
-                <w:highlight w:val="white"/>
-              </w:rPr>
-              <w:t xml:space="preserve">-Pre-Sprint: Dedicada a planeación y bocetos, como el </w:t>
-            </w:r>
-            <w:proofErr w:type="spellStart"/>
-            <w:r>
-              <w:rPr>
-                <w:sz w:val="20"/>
-                <w:szCs w:val="20"/>
-                <w:highlight w:val="white"/>
-              </w:rPr>
-              <w:t>mock</w:t>
-            </w:r>
-            <w:proofErr w:type="spellEnd"/>
-            <w:r>
-              <w:rPr>
-                <w:sz w:val="20"/>
-                <w:szCs w:val="20"/>
-                <w:highlight w:val="white"/>
-              </w:rPr>
-              <w:t>-up del sitio web, modelo de las bases de datos, modelo de la arquitectura, entre otros.</w:t>
+              <w:t>-Pre-Sprint: Dedicada a planeación y bocetos, como el mock-up del sitio web, modelo de las bases de datos, modelo de la arquitectura, entre otros.</w:t>
             </w:r>
           </w:p>
           <w:p>
@@ -4259,17 +4077,8 @@
                 <w:sz w:val="18"/>
                 <w:szCs w:val="18"/>
               </w:rPr>
-              <w:t xml:space="preserve">Microsoft </w:t>
-            </w:r>
-            <w:proofErr w:type="spellStart"/>
-            <w:r>
-              <w:rPr>
-                <w:sz w:val="18"/>
-                <w:szCs w:val="18"/>
-              </w:rPr>
-              <w:t>word</w:t>
-            </w:r>
-            <w:proofErr w:type="spellEnd"/>
+              <w:t>Microsoft word</w:t>
+            </w:r>
           </w:p>
         </w:tc>
         <w:tc>
@@ -4603,7 +4412,6 @@
                 <w:szCs w:val="18"/>
               </w:rPr>
             </w:pPr>
-            <w:proofErr w:type="spellStart"/>
             <w:r>
               <w:rPr>
                 <w:sz w:val="18"/>
@@ -4611,7 +4419,6 @@
               </w:rPr>
               <w:t>Lucidchart</w:t>
             </w:r>
-            <w:proofErr w:type="spellEnd"/>
           </w:p>
         </w:tc>
         <w:tc>
@@ -4751,23 +4558,7 @@
                 <w:sz w:val="18"/>
                 <w:szCs w:val="18"/>
               </w:rPr>
-              <w:t xml:space="preserve">Realizar un </w:t>
-            </w:r>
-            <w:proofErr w:type="spellStart"/>
-            <w:r>
-              <w:rPr>
-                <w:sz w:val="18"/>
-                <w:szCs w:val="18"/>
-              </w:rPr>
-              <w:t>mock</w:t>
-            </w:r>
-            <w:proofErr w:type="spellEnd"/>
-            <w:r>
-              <w:rPr>
-                <w:sz w:val="18"/>
-                <w:szCs w:val="18"/>
-              </w:rPr>
-              <w:t xml:space="preserve"> up sencillo que ayude a explicar los elementos del sitio web así como también su funcionamiento</w:t>
+              <w:t>Realizar un mock up sencillo que ayude a explicar los elementos del sitio web así como también su funcionamiento</w:t>
             </w:r>
           </w:p>
         </w:tc>
@@ -4785,7 +4576,6 @@
                 <w:szCs w:val="18"/>
               </w:rPr>
             </w:pPr>
-            <w:proofErr w:type="spellStart"/>
             <w:r>
               <w:rPr>
                 <w:sz w:val="18"/>
@@ -4793,7 +4583,6 @@
               </w:rPr>
               <w:t>Canva</w:t>
             </w:r>
-            <w:proofErr w:type="spellEnd"/>
           </w:p>
         </w:tc>
         <w:tc>
@@ -4958,7 +4747,6 @@
                 <w:szCs w:val="18"/>
               </w:rPr>
             </w:pPr>
-            <w:proofErr w:type="spellStart"/>
             <w:r>
               <w:rPr>
                 <w:sz w:val="18"/>
@@ -4966,7 +4754,6 @@
               </w:rPr>
               <w:t>Lucidchart</w:t>
             </w:r>
-            <w:proofErr w:type="spellEnd"/>
           </w:p>
         </w:tc>
         <w:tc>
@@ -5805,23 +5592,7 @@
                 <w:sz w:val="18"/>
                 <w:szCs w:val="18"/>
               </w:rPr>
-              <w:t xml:space="preserve">Trabajar en el </w:t>
-            </w:r>
-            <w:proofErr w:type="spellStart"/>
-            <w:r>
-              <w:rPr>
-                <w:sz w:val="18"/>
-                <w:szCs w:val="18"/>
-              </w:rPr>
-              <w:t>backend</w:t>
-            </w:r>
-            <w:proofErr w:type="spellEnd"/>
-            <w:r>
-              <w:rPr>
-                <w:sz w:val="18"/>
-                <w:szCs w:val="18"/>
-              </w:rPr>
-              <w:t xml:space="preserve"> y en general la lógica del sitio web.</w:t>
+              <w:t>Trabajar en el backend y en general la lógica del sitio web.</w:t>
             </w:r>
           </w:p>
         </w:tc>
@@ -6047,7 +5818,6 @@
                 <w:szCs w:val="18"/>
               </w:rPr>
             </w:pPr>
-            <w:proofErr w:type="spellStart"/>
             <w:r>
               <w:rPr>
                 <w:sz w:val="18"/>
@@ -6055,7 +5825,6 @@
               </w:rPr>
               <w:t>PostgresSQL</w:t>
             </w:r>
-            <w:proofErr w:type="spellEnd"/>
           </w:p>
         </w:tc>
         <w:tc>
@@ -6702,23 +6471,7 @@
                 <w:sz w:val="18"/>
                 <w:szCs w:val="18"/>
               </w:rPr>
-              <w:t xml:space="preserve">Usar una herramienta como </w:t>
-            </w:r>
-            <w:proofErr w:type="spellStart"/>
-            <w:r>
-              <w:rPr>
-                <w:sz w:val="18"/>
-                <w:szCs w:val="18"/>
-              </w:rPr>
-              <w:t>Owasp</w:t>
-            </w:r>
-            <w:proofErr w:type="spellEnd"/>
-            <w:r>
-              <w:rPr>
-                <w:sz w:val="18"/>
-                <w:szCs w:val="18"/>
-              </w:rPr>
-              <w:t xml:space="preserve"> para encontrar vulnerabilidades en el sistema.</w:t>
+              <w:t>Usar una herramienta como Owasp para encontrar vulnerabilidades en el sistema.</w:t>
             </w:r>
           </w:p>
         </w:tc>
@@ -6736,31 +6489,13 @@
                 <w:szCs w:val="18"/>
               </w:rPr>
             </w:pPr>
-            <w:proofErr w:type="spellStart"/>
-            <w:r>
-              <w:rPr>
-                <w:sz w:val="18"/>
-                <w:szCs w:val="18"/>
-              </w:rPr>
-              <w:t>Owasp</w:t>
-            </w:r>
-            <w:proofErr w:type="spellEnd"/>
-            <w:r>
-              <w:rPr>
-                <w:sz w:val="18"/>
-                <w:szCs w:val="18"/>
-              </w:rPr>
-              <w:t xml:space="preserve"> </w:t>
-            </w:r>
-            <w:proofErr w:type="spellStart"/>
-            <w:r>
-              <w:rPr>
-                <w:sz w:val="18"/>
-                <w:szCs w:val="18"/>
-              </w:rPr>
-              <w:t>Zap</w:t>
-            </w:r>
-            <w:proofErr w:type="spellEnd"/>
+            <w:r>
+              <w:rPr>
+                <w:sz w:val="18"/>
+                <w:szCs w:val="18"/>
+              </w:rPr>
+              <w:t>Owasp Zap</w:t>
+            </w:r>
           </w:p>
         </w:tc>
         <w:tc>
@@ -6918,7 +6653,6 @@
                 <w:szCs w:val="18"/>
               </w:rPr>
             </w:pPr>
-            <w:proofErr w:type="spellStart"/>
             <w:r>
               <w:rPr>
                 <w:sz w:val="18"/>
@@ -6926,7 +6660,6 @@
               </w:rPr>
               <w:t>Jmeter</w:t>
             </w:r>
-            <w:proofErr w:type="spellEnd"/>
           </w:p>
         </w:tc>
         <w:tc>
@@ -7460,6699 +7193,63 @@
         </w:rPr>
       </w:pPr>
     </w:p>
-    <w:tbl>
-      <w:tblPr>
-        <w:tblStyle w:val="ae"/>
-        <w:tblW w:w="10801" w:type="dxa"/>
-        <w:tblInd w:w="-1160" w:type="dxa"/>
-        <w:tblBorders>
-          <w:top w:val="single" w:sz="4" w:space="0" w:color="BFBFBF"/>
-          <w:left w:val="single" w:sz="4" w:space="0" w:color="BFBFBF"/>
-          <w:bottom w:val="single" w:sz="4" w:space="0" w:color="BFBFBF"/>
-          <w:right w:val="single" w:sz="4" w:space="0" w:color="BFBFBF"/>
-          <w:insideH w:val="single" w:sz="4" w:space="0" w:color="BFBFBF"/>
-          <w:insideV w:val="single" w:sz="4" w:space="0" w:color="BFBFBF"/>
-        </w:tblBorders>
-        <w:tblLayout w:type="fixed"/>
-        <w:tblLook w:val="0400" w:firstRow="0" w:lastRow="0" w:firstColumn="0" w:lastColumn="0" w:noHBand="0" w:noVBand="1"/>
-      </w:tblPr>
-      <w:tblGrid>
-        <w:gridCol w:w="1309"/>
-        <w:gridCol w:w="524"/>
-        <w:gridCol w:w="512"/>
-        <w:gridCol w:w="513"/>
-        <w:gridCol w:w="515"/>
-        <w:gridCol w:w="513"/>
-        <w:gridCol w:w="513"/>
-        <w:gridCol w:w="513"/>
-        <w:gridCol w:w="513"/>
-        <w:gridCol w:w="513"/>
-        <w:gridCol w:w="513"/>
-        <w:gridCol w:w="513"/>
-        <w:gridCol w:w="513"/>
-        <w:gridCol w:w="514"/>
-        <w:gridCol w:w="514"/>
-        <w:gridCol w:w="514"/>
-        <w:gridCol w:w="236"/>
-        <w:gridCol w:w="508"/>
-        <w:gridCol w:w="514"/>
-        <w:gridCol w:w="514"/>
-        <w:gridCol w:w="10"/>
-      </w:tblGrid>
-      <w:tr>
-        <w:trPr>
-          <w:trHeight w:val="500"/>
-        </w:trPr>
-        <w:tc>
-          <w:tcPr>
-            <w:tcW w:w="1351" w:type="dxa"/>
-            <w:vMerge w:val="restart"/>
-          </w:tcPr>
-          <w:p>
-            <w:pPr>
-              <w:spacing w:line="360" w:lineRule="auto"/>
-              <w:jc w:val="both"/>
-              <w:rPr>
-                <w:b/>
-                <w:sz w:val="16"/>
-                <w:szCs w:val="16"/>
-              </w:rPr>
-            </w:pPr>
-            <w:r>
-              <w:rPr>
-                <w:b/>
-                <w:sz w:val="16"/>
-                <w:szCs w:val="16"/>
-              </w:rPr>
-              <w:t>Actividad</w:t>
-            </w:r>
-          </w:p>
-        </w:tc>
-        <w:tc>
-          <w:tcPr>
-            <w:tcW w:w="2107" w:type="dxa"/>
-            <w:gridSpan w:val="4"/>
-            <w:shd w:val="clear" w:color="auto" w:fill="E2EFD9"/>
-          </w:tcPr>
-          <w:p>
-            <w:pPr>
-              <w:spacing w:line="360" w:lineRule="auto"/>
-              <w:jc w:val="center"/>
-              <w:rPr>
-                <w:b/>
-                <w:sz w:val="16"/>
-                <w:szCs w:val="16"/>
-              </w:rPr>
-            </w:pPr>
-            <w:r>
-              <w:rPr>
-                <w:b/>
-                <w:sz w:val="16"/>
-                <w:szCs w:val="16"/>
-              </w:rPr>
-              <w:t>Fase 1</w:t>
-            </w:r>
-          </w:p>
-        </w:tc>
-        <w:tc>
-          <w:tcPr>
-            <w:tcW w:w="5766" w:type="dxa"/>
-            <w:gridSpan w:val="12"/>
-            <w:shd w:val="clear" w:color="auto" w:fill="FFF2CC"/>
-          </w:tcPr>
-          <w:p>
-            <w:pPr>
-              <w:spacing w:line="360" w:lineRule="auto"/>
-              <w:jc w:val="center"/>
-              <w:rPr>
-                <w:b/>
-                <w:sz w:val="16"/>
-                <w:szCs w:val="16"/>
-              </w:rPr>
-            </w:pPr>
-            <w:r>
-              <w:rPr>
-                <w:b/>
-                <w:sz w:val="16"/>
-                <w:szCs w:val="16"/>
-              </w:rPr>
-              <w:t>Fase 2</w:t>
-            </w:r>
-          </w:p>
-        </w:tc>
-        <w:tc>
-          <w:tcPr>
-            <w:tcW w:w="1578" w:type="dxa"/>
-            <w:gridSpan w:val="4"/>
-            <w:shd w:val="clear" w:color="auto" w:fill="FBE5D5"/>
-          </w:tcPr>
-          <w:p>
-            <w:pPr>
-              <w:spacing w:line="360" w:lineRule="auto"/>
-              <w:jc w:val="center"/>
-              <w:rPr>
-                <w:b/>
-                <w:sz w:val="16"/>
-                <w:szCs w:val="16"/>
-              </w:rPr>
-            </w:pPr>
-            <w:r>
-              <w:rPr>
-                <w:b/>
-                <w:sz w:val="16"/>
-                <w:szCs w:val="16"/>
-              </w:rPr>
-              <w:t>Fase 3</w:t>
-            </w:r>
-          </w:p>
-        </w:tc>
-      </w:tr>
-      <w:tr>
-        <w:trPr>
-          <w:gridAfter w:val="1"/>
-          <w:wAfter w:w="10" w:type="dxa"/>
-          <w:trHeight w:val="303"/>
-        </w:trPr>
-        <w:tc>
-          <w:tcPr>
-            <w:tcW w:w="1351" w:type="dxa"/>
-            <w:vMerge/>
-          </w:tcPr>
-          <w:p>
-            <w:pPr>
-              <w:widowControl w:val="0"/>
-              <w:pBdr>
-                <w:top w:val="nil"/>
-                <w:left w:val="nil"/>
-                <w:bottom w:val="nil"/>
-                <w:right w:val="nil"/>
-                <w:between w:val="nil"/>
-              </w:pBdr>
-              <w:spacing w:after="0" w:line="276" w:lineRule="auto"/>
-              <w:rPr>
-                <w:b/>
-                <w:sz w:val="16"/>
-                <w:szCs w:val="16"/>
-              </w:rPr>
-            </w:pPr>
-          </w:p>
-        </w:tc>
-        <w:tc>
-          <w:tcPr>
-            <w:tcW w:w="536" w:type="dxa"/>
-          </w:tcPr>
-          <w:p>
-            <w:pPr>
-              <w:spacing w:line="360" w:lineRule="auto"/>
-              <w:jc w:val="center"/>
-              <w:rPr>
-                <w:b/>
-                <w:sz w:val="16"/>
-                <w:szCs w:val="16"/>
-              </w:rPr>
-            </w:pPr>
-            <w:r>
-              <w:rPr>
-                <w:b/>
-                <w:sz w:val="16"/>
-                <w:szCs w:val="16"/>
-              </w:rPr>
-              <w:t>S 1</w:t>
-            </w:r>
-          </w:p>
-        </w:tc>
-        <w:tc>
-          <w:tcPr>
-            <w:tcW w:w="522" w:type="dxa"/>
-          </w:tcPr>
-          <w:p>
-            <w:pPr>
-              <w:spacing w:line="360" w:lineRule="auto"/>
-              <w:jc w:val="center"/>
-              <w:rPr>
-                <w:b/>
-                <w:sz w:val="16"/>
-                <w:szCs w:val="16"/>
-              </w:rPr>
-            </w:pPr>
-            <w:r>
-              <w:rPr>
-                <w:b/>
-                <w:sz w:val="16"/>
-                <w:szCs w:val="16"/>
-              </w:rPr>
-              <w:t>S 2</w:t>
-            </w:r>
-          </w:p>
-        </w:tc>
-        <w:tc>
-          <w:tcPr>
-            <w:tcW w:w="523" w:type="dxa"/>
-          </w:tcPr>
-          <w:p>
-            <w:pPr>
-              <w:spacing w:line="360" w:lineRule="auto"/>
-              <w:jc w:val="center"/>
-              <w:rPr>
-                <w:b/>
-                <w:sz w:val="16"/>
-                <w:szCs w:val="16"/>
-              </w:rPr>
-            </w:pPr>
-            <w:r>
-              <w:rPr>
-                <w:b/>
-                <w:sz w:val="16"/>
-                <w:szCs w:val="16"/>
-              </w:rPr>
-              <w:t>S 3</w:t>
-            </w:r>
-          </w:p>
-        </w:tc>
-        <w:tc>
-          <w:tcPr>
-            <w:tcW w:w="526" w:type="dxa"/>
-          </w:tcPr>
-          <w:p>
-            <w:pPr>
-              <w:spacing w:line="360" w:lineRule="auto"/>
-              <w:jc w:val="center"/>
-              <w:rPr>
-                <w:b/>
-                <w:sz w:val="16"/>
-                <w:szCs w:val="16"/>
-              </w:rPr>
-            </w:pPr>
-            <w:r>
-              <w:rPr>
-                <w:b/>
-                <w:sz w:val="16"/>
-                <w:szCs w:val="16"/>
-              </w:rPr>
-              <w:t>S 4</w:t>
-            </w:r>
-          </w:p>
-        </w:tc>
-        <w:tc>
-          <w:tcPr>
-            <w:tcW w:w="523" w:type="dxa"/>
-          </w:tcPr>
-          <w:p>
-            <w:pPr>
-              <w:spacing w:line="360" w:lineRule="auto"/>
-              <w:jc w:val="center"/>
-              <w:rPr>
-                <w:b/>
-                <w:sz w:val="16"/>
-                <w:szCs w:val="16"/>
-              </w:rPr>
-            </w:pPr>
-            <w:r>
-              <w:rPr>
-                <w:b/>
-                <w:sz w:val="16"/>
-                <w:szCs w:val="16"/>
-              </w:rPr>
-              <w:t>S 5</w:t>
-            </w:r>
-          </w:p>
-        </w:tc>
-        <w:tc>
-          <w:tcPr>
-            <w:tcW w:w="523" w:type="dxa"/>
-          </w:tcPr>
-          <w:p>
-            <w:pPr>
-              <w:spacing w:line="360" w:lineRule="auto"/>
-              <w:jc w:val="center"/>
-              <w:rPr>
-                <w:b/>
-                <w:sz w:val="16"/>
-                <w:szCs w:val="16"/>
-              </w:rPr>
-            </w:pPr>
-            <w:r>
-              <w:rPr>
-                <w:b/>
-                <w:sz w:val="16"/>
-                <w:szCs w:val="16"/>
-              </w:rPr>
-              <w:t>S 6</w:t>
-            </w:r>
-          </w:p>
-        </w:tc>
-        <w:tc>
-          <w:tcPr>
-            <w:tcW w:w="523" w:type="dxa"/>
-          </w:tcPr>
-          <w:p>
-            <w:pPr>
-              <w:spacing w:line="360" w:lineRule="auto"/>
-              <w:jc w:val="center"/>
-              <w:rPr>
-                <w:b/>
-                <w:sz w:val="16"/>
-                <w:szCs w:val="16"/>
-              </w:rPr>
-            </w:pPr>
-            <w:r>
-              <w:rPr>
-                <w:b/>
-                <w:sz w:val="16"/>
-                <w:szCs w:val="16"/>
-              </w:rPr>
-              <w:t>S 7</w:t>
-            </w:r>
-          </w:p>
-        </w:tc>
-        <w:tc>
-          <w:tcPr>
-            <w:tcW w:w="523" w:type="dxa"/>
-          </w:tcPr>
-          <w:p>
-            <w:pPr>
-              <w:spacing w:line="360" w:lineRule="auto"/>
-              <w:jc w:val="center"/>
-              <w:rPr>
-                <w:b/>
-                <w:sz w:val="16"/>
-                <w:szCs w:val="16"/>
-              </w:rPr>
-            </w:pPr>
-            <w:r>
-              <w:rPr>
-                <w:b/>
-                <w:sz w:val="16"/>
-                <w:szCs w:val="16"/>
-              </w:rPr>
-              <w:t>S 8</w:t>
-            </w:r>
-          </w:p>
-        </w:tc>
-        <w:tc>
-          <w:tcPr>
-            <w:tcW w:w="523" w:type="dxa"/>
-          </w:tcPr>
-          <w:p>
-            <w:pPr>
-              <w:spacing w:line="360" w:lineRule="auto"/>
-              <w:jc w:val="center"/>
-              <w:rPr>
-                <w:b/>
-                <w:sz w:val="16"/>
-                <w:szCs w:val="16"/>
-              </w:rPr>
-            </w:pPr>
-            <w:r>
-              <w:rPr>
-                <w:b/>
-                <w:sz w:val="16"/>
-                <w:szCs w:val="16"/>
-              </w:rPr>
-              <w:t>S 9</w:t>
-            </w:r>
-          </w:p>
-        </w:tc>
-        <w:tc>
-          <w:tcPr>
-            <w:tcW w:w="523" w:type="dxa"/>
-          </w:tcPr>
-          <w:p>
-            <w:pPr>
-              <w:spacing w:line="360" w:lineRule="auto"/>
-              <w:jc w:val="center"/>
-              <w:rPr>
-                <w:b/>
-                <w:sz w:val="16"/>
-                <w:szCs w:val="16"/>
-              </w:rPr>
-            </w:pPr>
-            <w:r>
-              <w:rPr>
-                <w:b/>
-                <w:sz w:val="16"/>
-                <w:szCs w:val="16"/>
-              </w:rPr>
-              <w:t>S 10</w:t>
-            </w:r>
-          </w:p>
-        </w:tc>
-        <w:tc>
-          <w:tcPr>
-            <w:tcW w:w="523" w:type="dxa"/>
-          </w:tcPr>
-          <w:p>
-            <w:pPr>
-              <w:spacing w:line="360" w:lineRule="auto"/>
-              <w:jc w:val="center"/>
-              <w:rPr>
-                <w:b/>
-                <w:sz w:val="16"/>
-                <w:szCs w:val="16"/>
-              </w:rPr>
-            </w:pPr>
-            <w:r>
-              <w:rPr>
-                <w:b/>
-                <w:sz w:val="16"/>
-                <w:szCs w:val="16"/>
-              </w:rPr>
-              <w:t>S 11</w:t>
-            </w:r>
-          </w:p>
-        </w:tc>
-        <w:tc>
-          <w:tcPr>
-            <w:tcW w:w="523" w:type="dxa"/>
-          </w:tcPr>
-          <w:p>
-            <w:pPr>
-              <w:spacing w:line="360" w:lineRule="auto"/>
-              <w:jc w:val="center"/>
-              <w:rPr>
-                <w:b/>
-                <w:sz w:val="16"/>
-                <w:szCs w:val="16"/>
-              </w:rPr>
-            </w:pPr>
-            <w:r>
-              <w:rPr>
-                <w:b/>
-                <w:sz w:val="16"/>
-                <w:szCs w:val="16"/>
-              </w:rPr>
-              <w:t>S 12</w:t>
-            </w:r>
-          </w:p>
-        </w:tc>
-        <w:tc>
-          <w:tcPr>
-            <w:tcW w:w="525" w:type="dxa"/>
-          </w:tcPr>
-          <w:p>
-            <w:pPr>
-              <w:spacing w:line="360" w:lineRule="auto"/>
-              <w:jc w:val="center"/>
-              <w:rPr>
-                <w:b/>
-                <w:sz w:val="16"/>
-                <w:szCs w:val="16"/>
-              </w:rPr>
-            </w:pPr>
-            <w:r>
-              <w:rPr>
-                <w:b/>
-                <w:sz w:val="16"/>
-                <w:szCs w:val="16"/>
-              </w:rPr>
-              <w:t>S 13</w:t>
-            </w:r>
-          </w:p>
-        </w:tc>
-        <w:tc>
-          <w:tcPr>
-            <w:tcW w:w="525" w:type="dxa"/>
-          </w:tcPr>
-          <w:p>
-            <w:pPr>
-              <w:spacing w:line="360" w:lineRule="auto"/>
-              <w:jc w:val="center"/>
-              <w:rPr>
-                <w:b/>
-                <w:sz w:val="16"/>
-                <w:szCs w:val="16"/>
-              </w:rPr>
-            </w:pPr>
-            <w:r>
-              <w:rPr>
-                <w:b/>
-                <w:sz w:val="16"/>
-                <w:szCs w:val="16"/>
-              </w:rPr>
-              <w:t>S 14</w:t>
-            </w:r>
-          </w:p>
-        </w:tc>
-        <w:tc>
-          <w:tcPr>
-            <w:tcW w:w="525" w:type="dxa"/>
-          </w:tcPr>
-          <w:p>
-            <w:pPr>
-              <w:spacing w:line="360" w:lineRule="auto"/>
-              <w:jc w:val="center"/>
-              <w:rPr>
-                <w:b/>
-                <w:sz w:val="16"/>
-                <w:szCs w:val="16"/>
-              </w:rPr>
-            </w:pPr>
-            <w:r>
-              <w:rPr>
-                <w:b/>
-                <w:sz w:val="16"/>
-                <w:szCs w:val="16"/>
-              </w:rPr>
-              <w:t>S 15</w:t>
-            </w:r>
-          </w:p>
-        </w:tc>
-        <w:tc>
-          <w:tcPr>
-            <w:tcW w:w="525" w:type="dxa"/>
-            <w:gridSpan w:val="2"/>
-          </w:tcPr>
-          <w:p>
-            <w:pPr>
-              <w:spacing w:line="360" w:lineRule="auto"/>
-              <w:jc w:val="center"/>
-              <w:rPr>
-                <w:b/>
-                <w:sz w:val="16"/>
-                <w:szCs w:val="16"/>
-              </w:rPr>
-            </w:pPr>
-            <w:r>
-              <w:rPr>
-                <w:b/>
-                <w:sz w:val="16"/>
-                <w:szCs w:val="16"/>
-              </w:rPr>
-              <w:t>S 16</w:t>
-            </w:r>
-          </w:p>
-        </w:tc>
-        <w:tc>
-          <w:tcPr>
-            <w:tcW w:w="525" w:type="dxa"/>
-          </w:tcPr>
-          <w:p>
-            <w:pPr>
-              <w:spacing w:line="360" w:lineRule="auto"/>
-              <w:jc w:val="center"/>
-              <w:rPr>
-                <w:b/>
-                <w:sz w:val="16"/>
-                <w:szCs w:val="16"/>
-              </w:rPr>
-            </w:pPr>
-            <w:r>
-              <w:rPr>
-                <w:b/>
-                <w:sz w:val="16"/>
-                <w:szCs w:val="16"/>
-              </w:rPr>
-              <w:t>S 17</w:t>
-            </w:r>
-          </w:p>
-        </w:tc>
-        <w:tc>
-          <w:tcPr>
-            <w:tcW w:w="525" w:type="dxa"/>
-          </w:tcPr>
-          <w:p>
-            <w:pPr>
-              <w:spacing w:line="360" w:lineRule="auto"/>
-              <w:jc w:val="center"/>
-              <w:rPr>
-                <w:b/>
-                <w:sz w:val="16"/>
-                <w:szCs w:val="16"/>
-              </w:rPr>
-            </w:pPr>
-            <w:r>
-              <w:rPr>
-                <w:b/>
-                <w:sz w:val="16"/>
-                <w:szCs w:val="16"/>
-              </w:rPr>
-              <w:t>S 18</w:t>
-            </w:r>
-          </w:p>
-        </w:tc>
-      </w:tr>
-      <w:tr>
-        <w:trPr>
-          <w:gridAfter w:val="1"/>
-          <w:wAfter w:w="10" w:type="dxa"/>
-          <w:trHeight w:val="1153"/>
-        </w:trPr>
-        <w:tc>
-          <w:tcPr>
-            <w:tcW w:w="1351" w:type="dxa"/>
-          </w:tcPr>
-          <w:p>
-            <w:pPr>
-              <w:spacing w:line="360" w:lineRule="auto"/>
-              <w:jc w:val="both"/>
-              <w:rPr>
-                <w:b/>
-                <w:sz w:val="16"/>
-                <w:szCs w:val="16"/>
-              </w:rPr>
-            </w:pPr>
-            <w:r>
-              <w:rPr>
-                <w:i/>
-                <w:color w:val="548DD4"/>
-                <w:sz w:val="16"/>
-                <w:szCs w:val="16"/>
-              </w:rPr>
-              <w:t>Describe actividades del punto anterior</w:t>
-            </w:r>
-          </w:p>
-        </w:tc>
-        <w:tc>
-          <w:tcPr>
-            <w:tcW w:w="536" w:type="dxa"/>
-          </w:tcPr>
-          <w:p>
-            <w:pPr>
-              <w:spacing w:line="360" w:lineRule="auto"/>
-              <w:jc w:val="both"/>
-              <w:rPr>
-                <w:b/>
-                <w:sz w:val="16"/>
-                <w:szCs w:val="16"/>
-              </w:rPr>
-            </w:pPr>
-          </w:p>
-        </w:tc>
-        <w:tc>
-          <w:tcPr>
-            <w:tcW w:w="522" w:type="dxa"/>
-          </w:tcPr>
-          <w:p>
-            <w:pPr>
-              <w:spacing w:line="360" w:lineRule="auto"/>
-              <w:jc w:val="both"/>
-              <w:rPr>
-                <w:b/>
-                <w:sz w:val="16"/>
-                <w:szCs w:val="16"/>
-              </w:rPr>
-            </w:pPr>
-          </w:p>
-        </w:tc>
-        <w:tc>
-          <w:tcPr>
-            <w:tcW w:w="523" w:type="dxa"/>
-          </w:tcPr>
-          <w:p>
-            <w:pPr>
-              <w:spacing w:line="360" w:lineRule="auto"/>
-              <w:jc w:val="both"/>
-              <w:rPr>
-                <w:b/>
-                <w:sz w:val="16"/>
-                <w:szCs w:val="16"/>
-              </w:rPr>
-            </w:pPr>
-          </w:p>
-        </w:tc>
-        <w:tc>
-          <w:tcPr>
-            <w:tcW w:w="526" w:type="dxa"/>
-          </w:tcPr>
-          <w:p>
-            <w:pPr>
-              <w:spacing w:line="360" w:lineRule="auto"/>
-              <w:jc w:val="both"/>
-              <w:rPr>
-                <w:b/>
-                <w:sz w:val="16"/>
-                <w:szCs w:val="16"/>
-              </w:rPr>
-            </w:pPr>
-          </w:p>
-        </w:tc>
-        <w:tc>
-          <w:tcPr>
-            <w:tcW w:w="523" w:type="dxa"/>
-          </w:tcPr>
-          <w:p>
-            <w:pPr>
-              <w:spacing w:line="360" w:lineRule="auto"/>
-              <w:jc w:val="both"/>
-              <w:rPr>
-                <w:b/>
-                <w:sz w:val="16"/>
-                <w:szCs w:val="16"/>
-              </w:rPr>
-            </w:pPr>
-          </w:p>
-        </w:tc>
-        <w:tc>
-          <w:tcPr>
-            <w:tcW w:w="523" w:type="dxa"/>
-          </w:tcPr>
-          <w:p>
-            <w:pPr>
-              <w:spacing w:line="360" w:lineRule="auto"/>
-              <w:jc w:val="both"/>
-              <w:rPr>
-                <w:b/>
-                <w:sz w:val="16"/>
-                <w:szCs w:val="16"/>
-              </w:rPr>
-            </w:pPr>
-          </w:p>
-        </w:tc>
-        <w:tc>
-          <w:tcPr>
-            <w:tcW w:w="523" w:type="dxa"/>
-          </w:tcPr>
-          <w:p>
-            <w:pPr>
-              <w:spacing w:line="360" w:lineRule="auto"/>
-              <w:jc w:val="both"/>
-              <w:rPr>
-                <w:b/>
-                <w:sz w:val="16"/>
-                <w:szCs w:val="16"/>
-              </w:rPr>
-            </w:pPr>
-          </w:p>
-        </w:tc>
-        <w:tc>
-          <w:tcPr>
-            <w:tcW w:w="523" w:type="dxa"/>
-          </w:tcPr>
-          <w:p>
-            <w:pPr>
-              <w:spacing w:line="360" w:lineRule="auto"/>
-              <w:jc w:val="both"/>
-              <w:rPr>
-                <w:b/>
-                <w:sz w:val="16"/>
-                <w:szCs w:val="16"/>
-              </w:rPr>
-            </w:pPr>
-          </w:p>
-        </w:tc>
-        <w:tc>
-          <w:tcPr>
-            <w:tcW w:w="523" w:type="dxa"/>
-          </w:tcPr>
-          <w:p>
-            <w:pPr>
-              <w:spacing w:line="360" w:lineRule="auto"/>
-              <w:jc w:val="both"/>
-              <w:rPr>
-                <w:b/>
-                <w:sz w:val="16"/>
-                <w:szCs w:val="16"/>
-              </w:rPr>
-            </w:pPr>
-          </w:p>
-        </w:tc>
-        <w:tc>
-          <w:tcPr>
-            <w:tcW w:w="523" w:type="dxa"/>
-          </w:tcPr>
-          <w:p>
-            <w:pPr>
-              <w:spacing w:line="360" w:lineRule="auto"/>
-              <w:jc w:val="both"/>
-              <w:rPr>
-                <w:b/>
-                <w:sz w:val="16"/>
-                <w:szCs w:val="16"/>
-              </w:rPr>
-            </w:pPr>
-          </w:p>
-        </w:tc>
-        <w:tc>
-          <w:tcPr>
-            <w:tcW w:w="523" w:type="dxa"/>
-          </w:tcPr>
-          <w:p>
-            <w:pPr>
-              <w:spacing w:line="360" w:lineRule="auto"/>
-              <w:jc w:val="both"/>
-              <w:rPr>
-                <w:b/>
-                <w:sz w:val="16"/>
-                <w:szCs w:val="16"/>
-              </w:rPr>
-            </w:pPr>
-          </w:p>
-        </w:tc>
-        <w:tc>
-          <w:tcPr>
-            <w:tcW w:w="523" w:type="dxa"/>
-          </w:tcPr>
-          <w:p>
-            <w:pPr>
-              <w:spacing w:line="360" w:lineRule="auto"/>
-              <w:jc w:val="both"/>
-              <w:rPr>
-                <w:b/>
-                <w:sz w:val="16"/>
-                <w:szCs w:val="16"/>
-              </w:rPr>
-            </w:pPr>
-          </w:p>
-        </w:tc>
-        <w:tc>
-          <w:tcPr>
-            <w:tcW w:w="525" w:type="dxa"/>
-          </w:tcPr>
-          <w:p>
-            <w:pPr>
-              <w:spacing w:line="360" w:lineRule="auto"/>
-              <w:jc w:val="both"/>
-              <w:rPr>
-                <w:b/>
-                <w:sz w:val="16"/>
-                <w:szCs w:val="16"/>
-              </w:rPr>
-            </w:pPr>
-          </w:p>
-        </w:tc>
-        <w:tc>
-          <w:tcPr>
-            <w:tcW w:w="525" w:type="dxa"/>
-          </w:tcPr>
-          <w:p>
-            <w:pPr>
-              <w:spacing w:line="360" w:lineRule="auto"/>
-              <w:jc w:val="both"/>
-              <w:rPr>
-                <w:b/>
-                <w:sz w:val="16"/>
-                <w:szCs w:val="16"/>
-              </w:rPr>
-            </w:pPr>
-          </w:p>
-        </w:tc>
-        <w:tc>
-          <w:tcPr>
-            <w:tcW w:w="525" w:type="dxa"/>
-          </w:tcPr>
-          <w:p>
-            <w:pPr>
-              <w:spacing w:line="360" w:lineRule="auto"/>
-              <w:jc w:val="both"/>
-              <w:rPr>
-                <w:b/>
-                <w:sz w:val="16"/>
-                <w:szCs w:val="16"/>
-              </w:rPr>
-            </w:pPr>
-          </w:p>
-        </w:tc>
-        <w:tc>
-          <w:tcPr>
-            <w:tcW w:w="525" w:type="dxa"/>
-            <w:gridSpan w:val="2"/>
-          </w:tcPr>
-          <w:p>
-            <w:pPr>
-              <w:spacing w:line="360" w:lineRule="auto"/>
-              <w:jc w:val="both"/>
-              <w:rPr>
-                <w:b/>
-                <w:sz w:val="16"/>
-                <w:szCs w:val="16"/>
-              </w:rPr>
-            </w:pPr>
-          </w:p>
-        </w:tc>
-        <w:tc>
-          <w:tcPr>
-            <w:tcW w:w="525" w:type="dxa"/>
-          </w:tcPr>
-          <w:p>
-            <w:pPr>
-              <w:spacing w:line="360" w:lineRule="auto"/>
-              <w:jc w:val="both"/>
-              <w:rPr>
-                <w:b/>
-                <w:sz w:val="16"/>
-                <w:szCs w:val="16"/>
-              </w:rPr>
-            </w:pPr>
-          </w:p>
-        </w:tc>
-        <w:tc>
-          <w:tcPr>
-            <w:tcW w:w="525" w:type="dxa"/>
-          </w:tcPr>
-          <w:p>
-            <w:pPr>
-              <w:spacing w:line="360" w:lineRule="auto"/>
-              <w:jc w:val="both"/>
-              <w:rPr>
-                <w:b/>
-                <w:sz w:val="16"/>
-                <w:szCs w:val="16"/>
-              </w:rPr>
-            </w:pPr>
-          </w:p>
-        </w:tc>
-      </w:tr>
-      <w:tr>
-        <w:trPr>
-          <w:gridAfter w:val="1"/>
-          <w:wAfter w:w="10" w:type="dxa"/>
-          <w:trHeight w:val="695"/>
-        </w:trPr>
-        <w:tc>
-          <w:tcPr>
-            <w:tcW w:w="1351" w:type="dxa"/>
-          </w:tcPr>
-          <w:p>
-            <w:pPr>
-              <w:jc w:val="both"/>
-              <w:rPr>
-                <w:sz w:val="18"/>
-                <w:szCs w:val="18"/>
-              </w:rPr>
-            </w:pPr>
-            <w:r>
-              <w:rPr>
-                <w:sz w:val="18"/>
-                <w:szCs w:val="18"/>
-              </w:rPr>
-              <w:t>Realizar acta de constitución</w:t>
-            </w:r>
-          </w:p>
-        </w:tc>
-        <w:tc>
-          <w:tcPr>
-            <w:tcW w:w="536" w:type="dxa"/>
-          </w:tcPr>
-          <w:p>
-            <w:pPr>
-              <w:spacing w:line="360" w:lineRule="auto"/>
-              <w:jc w:val="both"/>
-              <w:rPr>
-                <w:b/>
-                <w:sz w:val="16"/>
-                <w:szCs w:val="16"/>
-              </w:rPr>
-            </w:pPr>
-          </w:p>
-        </w:tc>
-        <w:tc>
-          <w:tcPr>
-            <w:tcW w:w="522" w:type="dxa"/>
-          </w:tcPr>
-          <w:p>
-            <w:pPr>
-              <w:spacing w:line="360" w:lineRule="auto"/>
-              <w:jc w:val="both"/>
-              <w:rPr>
-                <w:b/>
-                <w:sz w:val="16"/>
-                <w:szCs w:val="16"/>
-              </w:rPr>
-            </w:pPr>
-          </w:p>
-        </w:tc>
-        <w:tc>
-          <w:tcPr>
-            <w:tcW w:w="523" w:type="dxa"/>
-            <w:shd w:val="clear" w:color="auto" w:fill="4A86E8"/>
-          </w:tcPr>
-          <w:p>
-            <w:pPr>
-              <w:spacing w:line="360" w:lineRule="auto"/>
-              <w:jc w:val="both"/>
-              <w:rPr>
-                <w:b/>
-                <w:sz w:val="16"/>
-                <w:szCs w:val="16"/>
-              </w:rPr>
-            </w:pPr>
-          </w:p>
-        </w:tc>
-        <w:tc>
-          <w:tcPr>
-            <w:tcW w:w="526" w:type="dxa"/>
-          </w:tcPr>
-          <w:p>
-            <w:pPr>
-              <w:spacing w:line="360" w:lineRule="auto"/>
-              <w:jc w:val="both"/>
-              <w:rPr>
-                <w:b/>
-                <w:sz w:val="16"/>
-                <w:szCs w:val="16"/>
-              </w:rPr>
-            </w:pPr>
-          </w:p>
-        </w:tc>
-        <w:tc>
-          <w:tcPr>
-            <w:tcW w:w="523" w:type="dxa"/>
-          </w:tcPr>
-          <w:p>
-            <w:pPr>
-              <w:spacing w:line="360" w:lineRule="auto"/>
-              <w:jc w:val="both"/>
-              <w:rPr>
-                <w:b/>
-                <w:sz w:val="16"/>
-                <w:szCs w:val="16"/>
-              </w:rPr>
-            </w:pPr>
-          </w:p>
-        </w:tc>
-        <w:tc>
-          <w:tcPr>
-            <w:tcW w:w="523" w:type="dxa"/>
-          </w:tcPr>
-          <w:p>
-            <w:pPr>
-              <w:spacing w:line="360" w:lineRule="auto"/>
-              <w:jc w:val="both"/>
-              <w:rPr>
-                <w:b/>
-                <w:sz w:val="16"/>
-                <w:szCs w:val="16"/>
-              </w:rPr>
-            </w:pPr>
-          </w:p>
-        </w:tc>
-        <w:tc>
-          <w:tcPr>
-            <w:tcW w:w="523" w:type="dxa"/>
-          </w:tcPr>
-          <w:p>
-            <w:pPr>
-              <w:spacing w:line="360" w:lineRule="auto"/>
-              <w:jc w:val="both"/>
-              <w:rPr>
-                <w:b/>
-                <w:sz w:val="16"/>
-                <w:szCs w:val="16"/>
-              </w:rPr>
-            </w:pPr>
-          </w:p>
-        </w:tc>
-        <w:tc>
-          <w:tcPr>
-            <w:tcW w:w="523" w:type="dxa"/>
-          </w:tcPr>
-          <w:p>
-            <w:pPr>
-              <w:spacing w:line="360" w:lineRule="auto"/>
-              <w:jc w:val="both"/>
-              <w:rPr>
-                <w:b/>
-                <w:sz w:val="16"/>
-                <w:szCs w:val="16"/>
-              </w:rPr>
-            </w:pPr>
-          </w:p>
-        </w:tc>
-        <w:tc>
-          <w:tcPr>
-            <w:tcW w:w="523" w:type="dxa"/>
-          </w:tcPr>
-          <w:p>
-            <w:pPr>
-              <w:spacing w:line="360" w:lineRule="auto"/>
-              <w:jc w:val="both"/>
-              <w:rPr>
-                <w:b/>
-                <w:sz w:val="16"/>
-                <w:szCs w:val="16"/>
-              </w:rPr>
-            </w:pPr>
-          </w:p>
-        </w:tc>
-        <w:tc>
-          <w:tcPr>
-            <w:tcW w:w="523" w:type="dxa"/>
-          </w:tcPr>
-          <w:p>
-            <w:pPr>
-              <w:spacing w:line="360" w:lineRule="auto"/>
-              <w:jc w:val="both"/>
-              <w:rPr>
-                <w:b/>
-                <w:sz w:val="16"/>
-                <w:szCs w:val="16"/>
-              </w:rPr>
-            </w:pPr>
-          </w:p>
-        </w:tc>
-        <w:tc>
-          <w:tcPr>
-            <w:tcW w:w="523" w:type="dxa"/>
-          </w:tcPr>
-          <w:p>
-            <w:pPr>
-              <w:spacing w:line="360" w:lineRule="auto"/>
-              <w:jc w:val="both"/>
-              <w:rPr>
-                <w:b/>
-                <w:sz w:val="16"/>
-                <w:szCs w:val="16"/>
-              </w:rPr>
-            </w:pPr>
-          </w:p>
-        </w:tc>
-        <w:tc>
-          <w:tcPr>
-            <w:tcW w:w="523" w:type="dxa"/>
-          </w:tcPr>
-          <w:p>
-            <w:pPr>
-              <w:spacing w:line="360" w:lineRule="auto"/>
-              <w:jc w:val="both"/>
-              <w:rPr>
-                <w:b/>
-                <w:sz w:val="16"/>
-                <w:szCs w:val="16"/>
-              </w:rPr>
-            </w:pPr>
-          </w:p>
-        </w:tc>
-        <w:tc>
-          <w:tcPr>
-            <w:tcW w:w="525" w:type="dxa"/>
-          </w:tcPr>
-          <w:p>
-            <w:pPr>
-              <w:spacing w:line="360" w:lineRule="auto"/>
-              <w:jc w:val="both"/>
-              <w:rPr>
-                <w:b/>
-                <w:sz w:val="16"/>
-                <w:szCs w:val="16"/>
-              </w:rPr>
-            </w:pPr>
-          </w:p>
-        </w:tc>
-        <w:tc>
-          <w:tcPr>
-            <w:tcW w:w="525" w:type="dxa"/>
-          </w:tcPr>
-          <w:p>
-            <w:pPr>
-              <w:spacing w:line="360" w:lineRule="auto"/>
-              <w:jc w:val="both"/>
-              <w:rPr>
-                <w:b/>
-                <w:sz w:val="16"/>
-                <w:szCs w:val="16"/>
-              </w:rPr>
-            </w:pPr>
-          </w:p>
-        </w:tc>
-        <w:tc>
-          <w:tcPr>
-            <w:tcW w:w="525" w:type="dxa"/>
-          </w:tcPr>
-          <w:p>
-            <w:pPr>
-              <w:spacing w:line="360" w:lineRule="auto"/>
-              <w:jc w:val="both"/>
-              <w:rPr>
-                <w:b/>
-                <w:sz w:val="16"/>
-                <w:szCs w:val="16"/>
-              </w:rPr>
-            </w:pPr>
-          </w:p>
-        </w:tc>
-        <w:tc>
-          <w:tcPr>
-            <w:tcW w:w="525" w:type="dxa"/>
-            <w:gridSpan w:val="2"/>
-          </w:tcPr>
-          <w:p>
-            <w:pPr>
-              <w:spacing w:line="360" w:lineRule="auto"/>
-              <w:jc w:val="both"/>
-              <w:rPr>
-                <w:b/>
-                <w:sz w:val="16"/>
-                <w:szCs w:val="16"/>
-              </w:rPr>
-            </w:pPr>
-          </w:p>
-        </w:tc>
-        <w:tc>
-          <w:tcPr>
-            <w:tcW w:w="525" w:type="dxa"/>
-          </w:tcPr>
-          <w:p>
-            <w:pPr>
-              <w:spacing w:line="360" w:lineRule="auto"/>
-              <w:jc w:val="both"/>
-              <w:rPr>
-                <w:b/>
-                <w:sz w:val="16"/>
-                <w:szCs w:val="16"/>
-              </w:rPr>
-            </w:pPr>
-          </w:p>
-        </w:tc>
-        <w:tc>
-          <w:tcPr>
-            <w:tcW w:w="525" w:type="dxa"/>
-          </w:tcPr>
-          <w:p>
-            <w:pPr>
-              <w:spacing w:line="360" w:lineRule="auto"/>
-              <w:jc w:val="both"/>
-              <w:rPr>
-                <w:b/>
-                <w:sz w:val="16"/>
-                <w:szCs w:val="16"/>
-              </w:rPr>
-            </w:pPr>
-          </w:p>
-        </w:tc>
-      </w:tr>
-      <w:tr>
-        <w:trPr>
-          <w:gridAfter w:val="1"/>
-          <w:wAfter w:w="10" w:type="dxa"/>
-          <w:trHeight w:val="500"/>
-        </w:trPr>
-        <w:tc>
-          <w:tcPr>
-            <w:tcW w:w="1351" w:type="dxa"/>
-          </w:tcPr>
-          <w:p>
-            <w:pPr>
-              <w:jc w:val="both"/>
-              <w:rPr>
-                <w:sz w:val="18"/>
-                <w:szCs w:val="18"/>
-              </w:rPr>
-            </w:pPr>
-            <w:r>
-              <w:rPr>
-                <w:sz w:val="18"/>
-                <w:szCs w:val="18"/>
-              </w:rPr>
-              <w:t>Realizar EDT</w:t>
-            </w:r>
-          </w:p>
-        </w:tc>
-        <w:tc>
-          <w:tcPr>
-            <w:tcW w:w="536" w:type="dxa"/>
-          </w:tcPr>
-          <w:p>
-            <w:pPr>
-              <w:spacing w:line="360" w:lineRule="auto"/>
-              <w:jc w:val="both"/>
-              <w:rPr>
-                <w:b/>
-                <w:sz w:val="16"/>
-                <w:szCs w:val="16"/>
-              </w:rPr>
-            </w:pPr>
-          </w:p>
-        </w:tc>
-        <w:tc>
-          <w:tcPr>
-            <w:tcW w:w="522" w:type="dxa"/>
-          </w:tcPr>
-          <w:p>
-            <w:pPr>
-              <w:spacing w:line="360" w:lineRule="auto"/>
-              <w:jc w:val="both"/>
-              <w:rPr>
-                <w:b/>
-                <w:sz w:val="16"/>
-                <w:szCs w:val="16"/>
-              </w:rPr>
-            </w:pPr>
-          </w:p>
-        </w:tc>
-        <w:tc>
-          <w:tcPr>
-            <w:tcW w:w="523" w:type="dxa"/>
-            <w:shd w:val="clear" w:color="auto" w:fill="4A86E8"/>
-          </w:tcPr>
-          <w:p>
-            <w:pPr>
-              <w:spacing w:line="360" w:lineRule="auto"/>
-              <w:jc w:val="both"/>
-              <w:rPr>
-                <w:b/>
-                <w:sz w:val="16"/>
-                <w:szCs w:val="16"/>
-              </w:rPr>
-            </w:pPr>
-          </w:p>
-        </w:tc>
-        <w:tc>
-          <w:tcPr>
-            <w:tcW w:w="526" w:type="dxa"/>
-          </w:tcPr>
-          <w:p>
-            <w:pPr>
-              <w:spacing w:line="360" w:lineRule="auto"/>
-              <w:jc w:val="both"/>
-              <w:rPr>
-                <w:b/>
-                <w:sz w:val="16"/>
-                <w:szCs w:val="16"/>
-              </w:rPr>
-            </w:pPr>
-          </w:p>
-        </w:tc>
-        <w:tc>
-          <w:tcPr>
-            <w:tcW w:w="523" w:type="dxa"/>
-          </w:tcPr>
-          <w:p>
-            <w:pPr>
-              <w:spacing w:line="360" w:lineRule="auto"/>
-              <w:jc w:val="both"/>
-              <w:rPr>
-                <w:b/>
-                <w:sz w:val="16"/>
-                <w:szCs w:val="16"/>
-              </w:rPr>
-            </w:pPr>
-          </w:p>
-        </w:tc>
-        <w:tc>
-          <w:tcPr>
-            <w:tcW w:w="523" w:type="dxa"/>
-          </w:tcPr>
-          <w:p>
-            <w:pPr>
-              <w:spacing w:line="360" w:lineRule="auto"/>
-              <w:jc w:val="both"/>
-              <w:rPr>
-                <w:b/>
-                <w:sz w:val="16"/>
-                <w:szCs w:val="16"/>
-              </w:rPr>
-            </w:pPr>
-          </w:p>
-        </w:tc>
-        <w:tc>
-          <w:tcPr>
-            <w:tcW w:w="523" w:type="dxa"/>
-          </w:tcPr>
-          <w:p>
-            <w:pPr>
-              <w:spacing w:line="360" w:lineRule="auto"/>
-              <w:jc w:val="both"/>
-              <w:rPr>
-                <w:b/>
-                <w:sz w:val="16"/>
-                <w:szCs w:val="16"/>
-              </w:rPr>
-            </w:pPr>
-          </w:p>
-        </w:tc>
-        <w:tc>
-          <w:tcPr>
-            <w:tcW w:w="523" w:type="dxa"/>
-          </w:tcPr>
-          <w:p>
-            <w:pPr>
-              <w:spacing w:line="360" w:lineRule="auto"/>
-              <w:jc w:val="both"/>
-              <w:rPr>
-                <w:b/>
-                <w:sz w:val="16"/>
-                <w:szCs w:val="16"/>
-              </w:rPr>
-            </w:pPr>
-          </w:p>
-        </w:tc>
-        <w:tc>
-          <w:tcPr>
-            <w:tcW w:w="523" w:type="dxa"/>
-          </w:tcPr>
-          <w:p>
-            <w:pPr>
-              <w:spacing w:line="360" w:lineRule="auto"/>
-              <w:jc w:val="both"/>
-              <w:rPr>
-                <w:b/>
-                <w:sz w:val="16"/>
-                <w:szCs w:val="16"/>
-              </w:rPr>
-            </w:pPr>
-          </w:p>
-        </w:tc>
-        <w:tc>
-          <w:tcPr>
-            <w:tcW w:w="523" w:type="dxa"/>
-          </w:tcPr>
-          <w:p>
-            <w:pPr>
-              <w:spacing w:line="360" w:lineRule="auto"/>
-              <w:jc w:val="both"/>
-              <w:rPr>
-                <w:b/>
-                <w:sz w:val="16"/>
-                <w:szCs w:val="16"/>
-              </w:rPr>
-            </w:pPr>
-          </w:p>
-        </w:tc>
-        <w:tc>
-          <w:tcPr>
-            <w:tcW w:w="523" w:type="dxa"/>
-          </w:tcPr>
-          <w:p>
-            <w:pPr>
-              <w:spacing w:line="360" w:lineRule="auto"/>
-              <w:jc w:val="both"/>
-              <w:rPr>
-                <w:b/>
-                <w:sz w:val="16"/>
-                <w:szCs w:val="16"/>
-              </w:rPr>
-            </w:pPr>
-          </w:p>
-        </w:tc>
-        <w:tc>
-          <w:tcPr>
-            <w:tcW w:w="523" w:type="dxa"/>
-          </w:tcPr>
-          <w:p>
-            <w:pPr>
-              <w:spacing w:line="360" w:lineRule="auto"/>
-              <w:jc w:val="both"/>
-              <w:rPr>
-                <w:b/>
-                <w:sz w:val="16"/>
-                <w:szCs w:val="16"/>
-              </w:rPr>
-            </w:pPr>
-          </w:p>
-        </w:tc>
-        <w:tc>
-          <w:tcPr>
-            <w:tcW w:w="525" w:type="dxa"/>
-          </w:tcPr>
-          <w:p>
-            <w:pPr>
-              <w:spacing w:line="360" w:lineRule="auto"/>
-              <w:jc w:val="both"/>
-              <w:rPr>
-                <w:b/>
-                <w:sz w:val="16"/>
-                <w:szCs w:val="16"/>
-              </w:rPr>
-            </w:pPr>
-          </w:p>
-        </w:tc>
-        <w:tc>
-          <w:tcPr>
-            <w:tcW w:w="525" w:type="dxa"/>
-          </w:tcPr>
-          <w:p>
-            <w:pPr>
-              <w:spacing w:line="360" w:lineRule="auto"/>
-              <w:jc w:val="both"/>
-              <w:rPr>
-                <w:b/>
-                <w:sz w:val="16"/>
-                <w:szCs w:val="16"/>
-              </w:rPr>
-            </w:pPr>
-          </w:p>
-        </w:tc>
-        <w:tc>
-          <w:tcPr>
-            <w:tcW w:w="525" w:type="dxa"/>
-          </w:tcPr>
-          <w:p>
-            <w:pPr>
-              <w:spacing w:line="360" w:lineRule="auto"/>
-              <w:jc w:val="both"/>
-              <w:rPr>
-                <w:b/>
-                <w:sz w:val="16"/>
-                <w:szCs w:val="16"/>
-              </w:rPr>
-            </w:pPr>
-          </w:p>
-        </w:tc>
-        <w:tc>
-          <w:tcPr>
-            <w:tcW w:w="525" w:type="dxa"/>
-            <w:gridSpan w:val="2"/>
-          </w:tcPr>
-          <w:p>
-            <w:pPr>
-              <w:spacing w:line="360" w:lineRule="auto"/>
-              <w:jc w:val="both"/>
-              <w:rPr>
-                <w:b/>
-                <w:sz w:val="16"/>
-                <w:szCs w:val="16"/>
-              </w:rPr>
-            </w:pPr>
-          </w:p>
-        </w:tc>
-        <w:tc>
-          <w:tcPr>
-            <w:tcW w:w="525" w:type="dxa"/>
-          </w:tcPr>
-          <w:p>
-            <w:pPr>
-              <w:spacing w:line="360" w:lineRule="auto"/>
-              <w:jc w:val="both"/>
-              <w:rPr>
-                <w:b/>
-                <w:sz w:val="16"/>
-                <w:szCs w:val="16"/>
-              </w:rPr>
-            </w:pPr>
-          </w:p>
-        </w:tc>
-        <w:tc>
-          <w:tcPr>
-            <w:tcW w:w="525" w:type="dxa"/>
-          </w:tcPr>
-          <w:p>
-            <w:pPr>
-              <w:spacing w:line="360" w:lineRule="auto"/>
-              <w:jc w:val="both"/>
-              <w:rPr>
-                <w:b/>
-                <w:sz w:val="16"/>
-                <w:szCs w:val="16"/>
-              </w:rPr>
-            </w:pPr>
-          </w:p>
-        </w:tc>
-      </w:tr>
-      <w:tr>
-        <w:trPr>
-          <w:gridAfter w:val="1"/>
-          <w:wAfter w:w="10" w:type="dxa"/>
-          <w:trHeight w:val="500"/>
-        </w:trPr>
-        <w:tc>
-          <w:tcPr>
-            <w:tcW w:w="1351" w:type="dxa"/>
-          </w:tcPr>
-          <w:p>
-            <w:pPr>
-              <w:jc w:val="both"/>
-              <w:rPr>
-                <w:sz w:val="18"/>
-                <w:szCs w:val="18"/>
-              </w:rPr>
-            </w:pPr>
-            <w:r>
-              <w:rPr>
-                <w:sz w:val="18"/>
-                <w:szCs w:val="18"/>
-              </w:rPr>
-              <w:t>Modelar base de datos</w:t>
-            </w:r>
-          </w:p>
-        </w:tc>
-        <w:tc>
-          <w:tcPr>
-            <w:tcW w:w="536" w:type="dxa"/>
-          </w:tcPr>
-          <w:p>
-            <w:pPr>
-              <w:spacing w:line="360" w:lineRule="auto"/>
-              <w:jc w:val="both"/>
-              <w:rPr>
-                <w:b/>
-                <w:sz w:val="16"/>
-                <w:szCs w:val="16"/>
-              </w:rPr>
-            </w:pPr>
-          </w:p>
-        </w:tc>
-        <w:tc>
-          <w:tcPr>
-            <w:tcW w:w="522" w:type="dxa"/>
-          </w:tcPr>
-          <w:p>
-            <w:pPr>
-              <w:spacing w:line="360" w:lineRule="auto"/>
-              <w:jc w:val="both"/>
-              <w:rPr>
-                <w:b/>
-                <w:sz w:val="16"/>
-                <w:szCs w:val="16"/>
-              </w:rPr>
-            </w:pPr>
-          </w:p>
-        </w:tc>
-        <w:tc>
-          <w:tcPr>
-            <w:tcW w:w="523" w:type="dxa"/>
-          </w:tcPr>
-          <w:p>
-            <w:pPr>
-              <w:spacing w:line="360" w:lineRule="auto"/>
-              <w:jc w:val="both"/>
-              <w:rPr>
-                <w:b/>
-                <w:sz w:val="16"/>
-                <w:szCs w:val="16"/>
-              </w:rPr>
-            </w:pPr>
-          </w:p>
-        </w:tc>
-        <w:tc>
-          <w:tcPr>
-            <w:tcW w:w="526" w:type="dxa"/>
-            <w:shd w:val="clear" w:color="auto" w:fill="4A86E8"/>
-          </w:tcPr>
-          <w:p>
-            <w:pPr>
-              <w:spacing w:line="360" w:lineRule="auto"/>
-              <w:jc w:val="both"/>
-              <w:rPr>
-                <w:b/>
-                <w:sz w:val="16"/>
-                <w:szCs w:val="16"/>
-              </w:rPr>
-            </w:pPr>
-          </w:p>
-        </w:tc>
-        <w:tc>
-          <w:tcPr>
-            <w:tcW w:w="523" w:type="dxa"/>
-          </w:tcPr>
-          <w:p>
-            <w:pPr>
-              <w:spacing w:line="360" w:lineRule="auto"/>
-              <w:jc w:val="both"/>
-              <w:rPr>
-                <w:b/>
-                <w:sz w:val="16"/>
-                <w:szCs w:val="16"/>
-              </w:rPr>
-            </w:pPr>
-          </w:p>
-        </w:tc>
-        <w:tc>
-          <w:tcPr>
-            <w:tcW w:w="523" w:type="dxa"/>
-          </w:tcPr>
-          <w:p>
-            <w:pPr>
-              <w:spacing w:line="360" w:lineRule="auto"/>
-              <w:jc w:val="both"/>
-              <w:rPr>
-                <w:b/>
-                <w:sz w:val="16"/>
-                <w:szCs w:val="16"/>
-              </w:rPr>
-            </w:pPr>
-          </w:p>
-        </w:tc>
-        <w:tc>
-          <w:tcPr>
-            <w:tcW w:w="523" w:type="dxa"/>
-          </w:tcPr>
-          <w:p>
-            <w:pPr>
-              <w:spacing w:line="360" w:lineRule="auto"/>
-              <w:jc w:val="both"/>
-              <w:rPr>
-                <w:b/>
-                <w:sz w:val="16"/>
-                <w:szCs w:val="16"/>
-              </w:rPr>
-            </w:pPr>
-          </w:p>
-        </w:tc>
-        <w:tc>
-          <w:tcPr>
-            <w:tcW w:w="523" w:type="dxa"/>
-          </w:tcPr>
-          <w:p>
-            <w:pPr>
-              <w:spacing w:line="360" w:lineRule="auto"/>
-              <w:jc w:val="both"/>
-              <w:rPr>
-                <w:b/>
-                <w:sz w:val="16"/>
-                <w:szCs w:val="16"/>
-              </w:rPr>
-            </w:pPr>
-          </w:p>
-        </w:tc>
-        <w:tc>
-          <w:tcPr>
-            <w:tcW w:w="523" w:type="dxa"/>
-          </w:tcPr>
-          <w:p>
-            <w:pPr>
-              <w:spacing w:line="360" w:lineRule="auto"/>
-              <w:jc w:val="both"/>
-              <w:rPr>
-                <w:b/>
-                <w:sz w:val="16"/>
-                <w:szCs w:val="16"/>
-              </w:rPr>
-            </w:pPr>
-          </w:p>
-        </w:tc>
-        <w:tc>
-          <w:tcPr>
-            <w:tcW w:w="523" w:type="dxa"/>
-          </w:tcPr>
-          <w:p>
-            <w:pPr>
-              <w:spacing w:line="360" w:lineRule="auto"/>
-              <w:jc w:val="both"/>
-              <w:rPr>
-                <w:b/>
-                <w:sz w:val="16"/>
-                <w:szCs w:val="16"/>
-              </w:rPr>
-            </w:pPr>
-          </w:p>
-        </w:tc>
-        <w:tc>
-          <w:tcPr>
-            <w:tcW w:w="523" w:type="dxa"/>
-          </w:tcPr>
-          <w:p>
-            <w:pPr>
-              <w:spacing w:line="360" w:lineRule="auto"/>
-              <w:jc w:val="both"/>
-              <w:rPr>
-                <w:b/>
-                <w:sz w:val="16"/>
-                <w:szCs w:val="16"/>
-              </w:rPr>
-            </w:pPr>
-          </w:p>
-        </w:tc>
-        <w:tc>
-          <w:tcPr>
-            <w:tcW w:w="523" w:type="dxa"/>
-          </w:tcPr>
-          <w:p>
-            <w:pPr>
-              <w:spacing w:line="360" w:lineRule="auto"/>
-              <w:jc w:val="both"/>
-              <w:rPr>
-                <w:b/>
-                <w:sz w:val="16"/>
-                <w:szCs w:val="16"/>
-              </w:rPr>
-            </w:pPr>
-          </w:p>
-        </w:tc>
-        <w:tc>
-          <w:tcPr>
-            <w:tcW w:w="525" w:type="dxa"/>
-          </w:tcPr>
-          <w:p>
-            <w:pPr>
-              <w:spacing w:line="360" w:lineRule="auto"/>
-              <w:jc w:val="both"/>
-              <w:rPr>
-                <w:b/>
-                <w:sz w:val="16"/>
-                <w:szCs w:val="16"/>
-              </w:rPr>
-            </w:pPr>
-          </w:p>
-        </w:tc>
-        <w:tc>
-          <w:tcPr>
-            <w:tcW w:w="525" w:type="dxa"/>
-          </w:tcPr>
-          <w:p>
-            <w:pPr>
-              <w:spacing w:line="360" w:lineRule="auto"/>
-              <w:jc w:val="both"/>
-              <w:rPr>
-                <w:b/>
-                <w:sz w:val="16"/>
-                <w:szCs w:val="16"/>
-              </w:rPr>
-            </w:pPr>
-          </w:p>
-        </w:tc>
-        <w:tc>
-          <w:tcPr>
-            <w:tcW w:w="525" w:type="dxa"/>
-          </w:tcPr>
-          <w:p>
-            <w:pPr>
-              <w:spacing w:line="360" w:lineRule="auto"/>
-              <w:jc w:val="both"/>
-              <w:rPr>
-                <w:b/>
-                <w:sz w:val="16"/>
-                <w:szCs w:val="16"/>
-              </w:rPr>
-            </w:pPr>
-          </w:p>
-        </w:tc>
-        <w:tc>
-          <w:tcPr>
-            <w:tcW w:w="525" w:type="dxa"/>
-            <w:gridSpan w:val="2"/>
-          </w:tcPr>
-          <w:p>
-            <w:pPr>
-              <w:spacing w:line="360" w:lineRule="auto"/>
-              <w:jc w:val="both"/>
-              <w:rPr>
-                <w:b/>
-                <w:sz w:val="16"/>
-                <w:szCs w:val="16"/>
-              </w:rPr>
-            </w:pPr>
-          </w:p>
-        </w:tc>
-        <w:tc>
-          <w:tcPr>
-            <w:tcW w:w="525" w:type="dxa"/>
-          </w:tcPr>
-          <w:p>
-            <w:pPr>
-              <w:spacing w:line="360" w:lineRule="auto"/>
-              <w:jc w:val="both"/>
-              <w:rPr>
-                <w:b/>
-                <w:sz w:val="16"/>
-                <w:szCs w:val="16"/>
-              </w:rPr>
-            </w:pPr>
-          </w:p>
-        </w:tc>
-        <w:tc>
-          <w:tcPr>
-            <w:tcW w:w="525" w:type="dxa"/>
-          </w:tcPr>
-          <w:p>
-            <w:pPr>
-              <w:spacing w:line="360" w:lineRule="auto"/>
-              <w:jc w:val="both"/>
-              <w:rPr>
-                <w:b/>
-                <w:sz w:val="16"/>
-                <w:szCs w:val="16"/>
-              </w:rPr>
-            </w:pPr>
-          </w:p>
-        </w:tc>
-      </w:tr>
-      <w:tr>
-        <w:trPr>
-          <w:gridAfter w:val="1"/>
-          <w:wAfter w:w="10" w:type="dxa"/>
-          <w:trHeight w:val="500"/>
-        </w:trPr>
-        <w:tc>
-          <w:tcPr>
-            <w:tcW w:w="1351" w:type="dxa"/>
-          </w:tcPr>
-          <w:p>
-            <w:pPr>
-              <w:jc w:val="both"/>
-              <w:rPr>
-                <w:sz w:val="18"/>
-                <w:szCs w:val="18"/>
-              </w:rPr>
-            </w:pPr>
-            <w:r>
-              <w:rPr>
-                <w:sz w:val="18"/>
-                <w:szCs w:val="18"/>
-              </w:rPr>
-              <w:t>Modelar sitio web</w:t>
-            </w:r>
-          </w:p>
-        </w:tc>
-        <w:tc>
-          <w:tcPr>
-            <w:tcW w:w="536" w:type="dxa"/>
-          </w:tcPr>
-          <w:p>
-            <w:pPr>
-              <w:spacing w:line="360" w:lineRule="auto"/>
-              <w:jc w:val="both"/>
-              <w:rPr>
-                <w:b/>
-                <w:sz w:val="16"/>
-                <w:szCs w:val="16"/>
-              </w:rPr>
-            </w:pPr>
-          </w:p>
-        </w:tc>
-        <w:tc>
-          <w:tcPr>
-            <w:tcW w:w="522" w:type="dxa"/>
-          </w:tcPr>
-          <w:p>
-            <w:pPr>
-              <w:spacing w:line="360" w:lineRule="auto"/>
-              <w:jc w:val="both"/>
-              <w:rPr>
-                <w:b/>
-                <w:sz w:val="16"/>
-                <w:szCs w:val="16"/>
-              </w:rPr>
-            </w:pPr>
-          </w:p>
-        </w:tc>
-        <w:tc>
-          <w:tcPr>
-            <w:tcW w:w="523" w:type="dxa"/>
-          </w:tcPr>
-          <w:p>
-            <w:pPr>
-              <w:spacing w:line="360" w:lineRule="auto"/>
-              <w:jc w:val="both"/>
-              <w:rPr>
-                <w:b/>
-                <w:sz w:val="16"/>
-                <w:szCs w:val="16"/>
-              </w:rPr>
-            </w:pPr>
-          </w:p>
-        </w:tc>
-        <w:tc>
-          <w:tcPr>
-            <w:tcW w:w="526" w:type="dxa"/>
-            <w:shd w:val="clear" w:color="auto" w:fill="4A86E8"/>
-          </w:tcPr>
-          <w:p>
-            <w:pPr>
-              <w:spacing w:line="360" w:lineRule="auto"/>
-              <w:jc w:val="both"/>
-              <w:rPr>
-                <w:b/>
-                <w:sz w:val="16"/>
-                <w:szCs w:val="16"/>
-              </w:rPr>
-            </w:pPr>
-          </w:p>
-        </w:tc>
-        <w:tc>
-          <w:tcPr>
-            <w:tcW w:w="523" w:type="dxa"/>
-          </w:tcPr>
-          <w:p>
-            <w:pPr>
-              <w:spacing w:line="360" w:lineRule="auto"/>
-              <w:jc w:val="both"/>
-              <w:rPr>
-                <w:b/>
-                <w:sz w:val="16"/>
-                <w:szCs w:val="16"/>
-              </w:rPr>
-            </w:pPr>
-          </w:p>
-        </w:tc>
-        <w:tc>
-          <w:tcPr>
-            <w:tcW w:w="523" w:type="dxa"/>
-          </w:tcPr>
-          <w:p>
-            <w:pPr>
-              <w:spacing w:line="360" w:lineRule="auto"/>
-              <w:jc w:val="both"/>
-              <w:rPr>
-                <w:b/>
-                <w:sz w:val="16"/>
-                <w:szCs w:val="16"/>
-              </w:rPr>
-            </w:pPr>
-          </w:p>
-        </w:tc>
-        <w:tc>
-          <w:tcPr>
-            <w:tcW w:w="523" w:type="dxa"/>
-          </w:tcPr>
-          <w:p>
-            <w:pPr>
-              <w:spacing w:line="360" w:lineRule="auto"/>
-              <w:jc w:val="both"/>
-              <w:rPr>
-                <w:b/>
-                <w:sz w:val="16"/>
-                <w:szCs w:val="16"/>
-              </w:rPr>
-            </w:pPr>
-          </w:p>
-        </w:tc>
-        <w:tc>
-          <w:tcPr>
-            <w:tcW w:w="523" w:type="dxa"/>
-          </w:tcPr>
-          <w:p>
-            <w:pPr>
-              <w:spacing w:line="360" w:lineRule="auto"/>
-              <w:jc w:val="both"/>
-              <w:rPr>
-                <w:b/>
-                <w:sz w:val="16"/>
-                <w:szCs w:val="16"/>
-              </w:rPr>
-            </w:pPr>
-          </w:p>
-        </w:tc>
-        <w:tc>
-          <w:tcPr>
-            <w:tcW w:w="523" w:type="dxa"/>
-          </w:tcPr>
-          <w:p>
-            <w:pPr>
-              <w:spacing w:line="360" w:lineRule="auto"/>
-              <w:jc w:val="both"/>
-              <w:rPr>
-                <w:b/>
-                <w:sz w:val="16"/>
-                <w:szCs w:val="16"/>
-              </w:rPr>
-            </w:pPr>
-          </w:p>
-        </w:tc>
-        <w:tc>
-          <w:tcPr>
-            <w:tcW w:w="523" w:type="dxa"/>
-          </w:tcPr>
-          <w:p>
-            <w:pPr>
-              <w:spacing w:line="360" w:lineRule="auto"/>
-              <w:jc w:val="both"/>
-              <w:rPr>
-                <w:b/>
-                <w:sz w:val="16"/>
-                <w:szCs w:val="16"/>
-              </w:rPr>
-            </w:pPr>
-          </w:p>
-        </w:tc>
-        <w:tc>
-          <w:tcPr>
-            <w:tcW w:w="523" w:type="dxa"/>
-          </w:tcPr>
-          <w:p>
-            <w:pPr>
-              <w:spacing w:line="360" w:lineRule="auto"/>
-              <w:jc w:val="both"/>
-              <w:rPr>
-                <w:b/>
-                <w:sz w:val="16"/>
-                <w:szCs w:val="16"/>
-              </w:rPr>
-            </w:pPr>
-          </w:p>
-        </w:tc>
-        <w:tc>
-          <w:tcPr>
-            <w:tcW w:w="523" w:type="dxa"/>
-          </w:tcPr>
-          <w:p>
-            <w:pPr>
-              <w:spacing w:line="360" w:lineRule="auto"/>
-              <w:jc w:val="both"/>
-              <w:rPr>
-                <w:b/>
-                <w:sz w:val="16"/>
-                <w:szCs w:val="16"/>
-              </w:rPr>
-            </w:pPr>
-          </w:p>
-        </w:tc>
-        <w:tc>
-          <w:tcPr>
-            <w:tcW w:w="525" w:type="dxa"/>
-          </w:tcPr>
-          <w:p>
-            <w:pPr>
-              <w:spacing w:line="360" w:lineRule="auto"/>
-              <w:jc w:val="both"/>
-              <w:rPr>
-                <w:b/>
-                <w:sz w:val="16"/>
-                <w:szCs w:val="16"/>
-              </w:rPr>
-            </w:pPr>
-          </w:p>
-        </w:tc>
-        <w:tc>
-          <w:tcPr>
-            <w:tcW w:w="525" w:type="dxa"/>
-          </w:tcPr>
-          <w:p>
-            <w:pPr>
-              <w:spacing w:line="360" w:lineRule="auto"/>
-              <w:jc w:val="both"/>
-              <w:rPr>
-                <w:b/>
-                <w:sz w:val="16"/>
-                <w:szCs w:val="16"/>
-              </w:rPr>
-            </w:pPr>
-          </w:p>
-        </w:tc>
-        <w:tc>
-          <w:tcPr>
-            <w:tcW w:w="525" w:type="dxa"/>
-          </w:tcPr>
-          <w:p>
-            <w:pPr>
-              <w:spacing w:line="360" w:lineRule="auto"/>
-              <w:jc w:val="both"/>
-              <w:rPr>
-                <w:b/>
-                <w:sz w:val="16"/>
-                <w:szCs w:val="16"/>
-              </w:rPr>
-            </w:pPr>
-          </w:p>
-        </w:tc>
-        <w:tc>
-          <w:tcPr>
-            <w:tcW w:w="525" w:type="dxa"/>
-            <w:gridSpan w:val="2"/>
-          </w:tcPr>
-          <w:p>
-            <w:pPr>
-              <w:spacing w:line="360" w:lineRule="auto"/>
-              <w:jc w:val="both"/>
-              <w:rPr>
-                <w:b/>
-                <w:sz w:val="16"/>
-                <w:szCs w:val="16"/>
-              </w:rPr>
-            </w:pPr>
-          </w:p>
-        </w:tc>
-        <w:tc>
-          <w:tcPr>
-            <w:tcW w:w="525" w:type="dxa"/>
-          </w:tcPr>
-          <w:p>
-            <w:pPr>
-              <w:spacing w:line="360" w:lineRule="auto"/>
-              <w:jc w:val="both"/>
-              <w:rPr>
-                <w:b/>
-                <w:sz w:val="16"/>
-                <w:szCs w:val="16"/>
-              </w:rPr>
-            </w:pPr>
-          </w:p>
-        </w:tc>
-        <w:tc>
-          <w:tcPr>
-            <w:tcW w:w="525" w:type="dxa"/>
-          </w:tcPr>
-          <w:p>
-            <w:pPr>
-              <w:spacing w:line="360" w:lineRule="auto"/>
-              <w:jc w:val="both"/>
-              <w:rPr>
-                <w:b/>
-                <w:sz w:val="16"/>
-                <w:szCs w:val="16"/>
-              </w:rPr>
-            </w:pPr>
-          </w:p>
-        </w:tc>
-      </w:tr>
-      <w:tr>
-        <w:trPr>
-          <w:gridAfter w:val="1"/>
-          <w:wAfter w:w="10" w:type="dxa"/>
-          <w:trHeight w:val="500"/>
-        </w:trPr>
-        <w:tc>
-          <w:tcPr>
-            <w:tcW w:w="1351" w:type="dxa"/>
-          </w:tcPr>
-          <w:p>
-            <w:pPr>
-              <w:jc w:val="both"/>
-              <w:rPr>
-                <w:sz w:val="18"/>
-                <w:szCs w:val="18"/>
-              </w:rPr>
-            </w:pPr>
-            <w:r>
-              <w:rPr>
-                <w:sz w:val="18"/>
-                <w:szCs w:val="18"/>
-              </w:rPr>
-              <w:t>Modelar arquitectura</w:t>
-            </w:r>
-          </w:p>
-        </w:tc>
-        <w:tc>
-          <w:tcPr>
-            <w:tcW w:w="536" w:type="dxa"/>
-          </w:tcPr>
-          <w:p>
-            <w:pPr>
-              <w:spacing w:line="360" w:lineRule="auto"/>
-              <w:jc w:val="both"/>
-              <w:rPr>
-                <w:b/>
-                <w:sz w:val="16"/>
-                <w:szCs w:val="16"/>
-              </w:rPr>
-            </w:pPr>
-          </w:p>
-        </w:tc>
-        <w:tc>
-          <w:tcPr>
-            <w:tcW w:w="522" w:type="dxa"/>
-          </w:tcPr>
-          <w:p>
-            <w:pPr>
-              <w:spacing w:line="360" w:lineRule="auto"/>
-              <w:jc w:val="both"/>
-              <w:rPr>
-                <w:b/>
-                <w:sz w:val="16"/>
-                <w:szCs w:val="16"/>
-              </w:rPr>
-            </w:pPr>
-          </w:p>
-        </w:tc>
-        <w:tc>
-          <w:tcPr>
-            <w:tcW w:w="523" w:type="dxa"/>
-          </w:tcPr>
-          <w:p>
-            <w:pPr>
-              <w:spacing w:line="360" w:lineRule="auto"/>
-              <w:jc w:val="both"/>
-              <w:rPr>
-                <w:b/>
-                <w:sz w:val="16"/>
-                <w:szCs w:val="16"/>
-              </w:rPr>
-            </w:pPr>
-          </w:p>
-        </w:tc>
-        <w:tc>
-          <w:tcPr>
-            <w:tcW w:w="526" w:type="dxa"/>
-            <w:shd w:val="clear" w:color="auto" w:fill="4A86E8"/>
-          </w:tcPr>
-          <w:p>
-            <w:pPr>
-              <w:spacing w:line="360" w:lineRule="auto"/>
-              <w:jc w:val="both"/>
-              <w:rPr>
-                <w:b/>
-                <w:sz w:val="16"/>
-                <w:szCs w:val="16"/>
-              </w:rPr>
-            </w:pPr>
-          </w:p>
-        </w:tc>
-        <w:tc>
-          <w:tcPr>
-            <w:tcW w:w="523" w:type="dxa"/>
-          </w:tcPr>
-          <w:p>
-            <w:pPr>
-              <w:spacing w:line="360" w:lineRule="auto"/>
-              <w:jc w:val="both"/>
-              <w:rPr>
-                <w:b/>
-                <w:sz w:val="16"/>
-                <w:szCs w:val="16"/>
-              </w:rPr>
-            </w:pPr>
-          </w:p>
-        </w:tc>
-        <w:tc>
-          <w:tcPr>
-            <w:tcW w:w="523" w:type="dxa"/>
-          </w:tcPr>
-          <w:p>
-            <w:pPr>
-              <w:spacing w:line="360" w:lineRule="auto"/>
-              <w:jc w:val="both"/>
-              <w:rPr>
-                <w:b/>
-                <w:sz w:val="16"/>
-                <w:szCs w:val="16"/>
-              </w:rPr>
-            </w:pPr>
-          </w:p>
-        </w:tc>
-        <w:tc>
-          <w:tcPr>
-            <w:tcW w:w="523" w:type="dxa"/>
-          </w:tcPr>
-          <w:p>
-            <w:pPr>
-              <w:spacing w:line="360" w:lineRule="auto"/>
-              <w:jc w:val="both"/>
-              <w:rPr>
-                <w:b/>
-                <w:sz w:val="16"/>
-                <w:szCs w:val="16"/>
-              </w:rPr>
-            </w:pPr>
-          </w:p>
-        </w:tc>
-        <w:tc>
-          <w:tcPr>
-            <w:tcW w:w="523" w:type="dxa"/>
-          </w:tcPr>
-          <w:p>
-            <w:pPr>
-              <w:spacing w:line="360" w:lineRule="auto"/>
-              <w:jc w:val="both"/>
-              <w:rPr>
-                <w:b/>
-                <w:sz w:val="16"/>
-                <w:szCs w:val="16"/>
-              </w:rPr>
-            </w:pPr>
-          </w:p>
-        </w:tc>
-        <w:tc>
-          <w:tcPr>
-            <w:tcW w:w="523" w:type="dxa"/>
-          </w:tcPr>
-          <w:p>
-            <w:pPr>
-              <w:spacing w:line="360" w:lineRule="auto"/>
-              <w:jc w:val="both"/>
-              <w:rPr>
-                <w:b/>
-                <w:sz w:val="16"/>
-                <w:szCs w:val="16"/>
-              </w:rPr>
-            </w:pPr>
-          </w:p>
-        </w:tc>
-        <w:tc>
-          <w:tcPr>
-            <w:tcW w:w="523" w:type="dxa"/>
-          </w:tcPr>
-          <w:p>
-            <w:pPr>
-              <w:spacing w:line="360" w:lineRule="auto"/>
-              <w:jc w:val="both"/>
-              <w:rPr>
-                <w:b/>
-                <w:sz w:val="16"/>
-                <w:szCs w:val="16"/>
-              </w:rPr>
-            </w:pPr>
-          </w:p>
-        </w:tc>
-        <w:tc>
-          <w:tcPr>
-            <w:tcW w:w="523" w:type="dxa"/>
-          </w:tcPr>
-          <w:p>
-            <w:pPr>
-              <w:spacing w:line="360" w:lineRule="auto"/>
-              <w:jc w:val="both"/>
-              <w:rPr>
-                <w:b/>
-                <w:sz w:val="16"/>
-                <w:szCs w:val="16"/>
-              </w:rPr>
-            </w:pPr>
-          </w:p>
-        </w:tc>
-        <w:tc>
-          <w:tcPr>
-            <w:tcW w:w="523" w:type="dxa"/>
-          </w:tcPr>
-          <w:p>
-            <w:pPr>
-              <w:spacing w:line="360" w:lineRule="auto"/>
-              <w:jc w:val="both"/>
-              <w:rPr>
-                <w:b/>
-                <w:sz w:val="16"/>
-                <w:szCs w:val="16"/>
-              </w:rPr>
-            </w:pPr>
-          </w:p>
-        </w:tc>
-        <w:tc>
-          <w:tcPr>
-            <w:tcW w:w="525" w:type="dxa"/>
-          </w:tcPr>
-          <w:p>
-            <w:pPr>
-              <w:spacing w:line="360" w:lineRule="auto"/>
-              <w:jc w:val="both"/>
-              <w:rPr>
-                <w:b/>
-                <w:sz w:val="16"/>
-                <w:szCs w:val="16"/>
-              </w:rPr>
-            </w:pPr>
-          </w:p>
-        </w:tc>
-        <w:tc>
-          <w:tcPr>
-            <w:tcW w:w="525" w:type="dxa"/>
-          </w:tcPr>
-          <w:p>
-            <w:pPr>
-              <w:spacing w:line="360" w:lineRule="auto"/>
-              <w:jc w:val="both"/>
-              <w:rPr>
-                <w:b/>
-                <w:sz w:val="16"/>
-                <w:szCs w:val="16"/>
-              </w:rPr>
-            </w:pPr>
-          </w:p>
-        </w:tc>
-        <w:tc>
-          <w:tcPr>
-            <w:tcW w:w="525" w:type="dxa"/>
-          </w:tcPr>
-          <w:p>
-            <w:pPr>
-              <w:spacing w:line="360" w:lineRule="auto"/>
-              <w:jc w:val="both"/>
-              <w:rPr>
-                <w:b/>
-                <w:sz w:val="16"/>
-                <w:szCs w:val="16"/>
-              </w:rPr>
-            </w:pPr>
-          </w:p>
-        </w:tc>
-        <w:tc>
-          <w:tcPr>
-            <w:tcW w:w="525" w:type="dxa"/>
-            <w:gridSpan w:val="2"/>
-          </w:tcPr>
-          <w:p>
-            <w:pPr>
-              <w:spacing w:line="360" w:lineRule="auto"/>
-              <w:jc w:val="both"/>
-              <w:rPr>
-                <w:b/>
-                <w:sz w:val="16"/>
-                <w:szCs w:val="16"/>
-              </w:rPr>
-            </w:pPr>
-          </w:p>
-        </w:tc>
-        <w:tc>
-          <w:tcPr>
-            <w:tcW w:w="525" w:type="dxa"/>
-          </w:tcPr>
-          <w:p>
-            <w:pPr>
-              <w:spacing w:line="360" w:lineRule="auto"/>
-              <w:jc w:val="both"/>
-              <w:rPr>
-                <w:b/>
-                <w:sz w:val="16"/>
-                <w:szCs w:val="16"/>
-              </w:rPr>
-            </w:pPr>
-          </w:p>
-        </w:tc>
-        <w:tc>
-          <w:tcPr>
-            <w:tcW w:w="525" w:type="dxa"/>
-          </w:tcPr>
-          <w:p>
-            <w:pPr>
-              <w:spacing w:line="360" w:lineRule="auto"/>
-              <w:jc w:val="both"/>
-              <w:rPr>
-                <w:b/>
-                <w:sz w:val="16"/>
-                <w:szCs w:val="16"/>
-              </w:rPr>
-            </w:pPr>
-          </w:p>
-        </w:tc>
-      </w:tr>
-      <w:tr>
-        <w:trPr>
-          <w:gridAfter w:val="1"/>
-          <w:wAfter w:w="10" w:type="dxa"/>
-          <w:trHeight w:val="500"/>
-        </w:trPr>
-        <w:tc>
-          <w:tcPr>
-            <w:tcW w:w="1351" w:type="dxa"/>
-          </w:tcPr>
-          <w:p>
-            <w:pPr>
-              <w:jc w:val="both"/>
-              <w:rPr>
-                <w:sz w:val="18"/>
-                <w:szCs w:val="18"/>
-              </w:rPr>
-            </w:pPr>
-            <w:r>
-              <w:rPr>
-                <w:sz w:val="18"/>
-                <w:szCs w:val="18"/>
-              </w:rPr>
-              <w:t>Elaborar matriz de trazabilidad</w:t>
-            </w:r>
-          </w:p>
-        </w:tc>
-        <w:tc>
-          <w:tcPr>
-            <w:tcW w:w="536" w:type="dxa"/>
-          </w:tcPr>
-          <w:p>
-            <w:pPr>
-              <w:spacing w:line="360" w:lineRule="auto"/>
-              <w:jc w:val="both"/>
-              <w:rPr>
-                <w:b/>
-                <w:sz w:val="16"/>
-                <w:szCs w:val="16"/>
-              </w:rPr>
-            </w:pPr>
-          </w:p>
-        </w:tc>
-        <w:tc>
-          <w:tcPr>
-            <w:tcW w:w="522" w:type="dxa"/>
-          </w:tcPr>
-          <w:p>
-            <w:pPr>
-              <w:spacing w:line="360" w:lineRule="auto"/>
-              <w:jc w:val="both"/>
-              <w:rPr>
-                <w:b/>
-                <w:sz w:val="16"/>
-                <w:szCs w:val="16"/>
-              </w:rPr>
-            </w:pPr>
-          </w:p>
-        </w:tc>
-        <w:tc>
-          <w:tcPr>
-            <w:tcW w:w="523" w:type="dxa"/>
-          </w:tcPr>
-          <w:p>
-            <w:pPr>
-              <w:spacing w:line="360" w:lineRule="auto"/>
-              <w:jc w:val="both"/>
-              <w:rPr>
-                <w:b/>
-                <w:sz w:val="16"/>
-                <w:szCs w:val="16"/>
-              </w:rPr>
-            </w:pPr>
-          </w:p>
-        </w:tc>
-        <w:tc>
-          <w:tcPr>
-            <w:tcW w:w="526" w:type="dxa"/>
-            <w:shd w:val="clear" w:color="auto" w:fill="4A86E8"/>
-          </w:tcPr>
-          <w:p>
-            <w:pPr>
-              <w:spacing w:line="360" w:lineRule="auto"/>
-              <w:jc w:val="both"/>
-              <w:rPr>
-                <w:b/>
-                <w:sz w:val="16"/>
-                <w:szCs w:val="16"/>
-              </w:rPr>
-            </w:pPr>
-          </w:p>
-        </w:tc>
-        <w:tc>
-          <w:tcPr>
-            <w:tcW w:w="523" w:type="dxa"/>
-          </w:tcPr>
-          <w:p>
-            <w:pPr>
-              <w:spacing w:line="360" w:lineRule="auto"/>
-              <w:jc w:val="both"/>
-              <w:rPr>
-                <w:b/>
-                <w:sz w:val="16"/>
-                <w:szCs w:val="16"/>
-              </w:rPr>
-            </w:pPr>
-          </w:p>
-        </w:tc>
-        <w:tc>
-          <w:tcPr>
-            <w:tcW w:w="523" w:type="dxa"/>
-          </w:tcPr>
-          <w:p>
-            <w:pPr>
-              <w:spacing w:line="360" w:lineRule="auto"/>
-              <w:jc w:val="both"/>
-              <w:rPr>
-                <w:b/>
-                <w:sz w:val="16"/>
-                <w:szCs w:val="16"/>
-              </w:rPr>
-            </w:pPr>
-          </w:p>
-        </w:tc>
-        <w:tc>
-          <w:tcPr>
-            <w:tcW w:w="523" w:type="dxa"/>
-          </w:tcPr>
-          <w:p>
-            <w:pPr>
-              <w:spacing w:line="360" w:lineRule="auto"/>
-              <w:jc w:val="both"/>
-              <w:rPr>
-                <w:b/>
-                <w:sz w:val="16"/>
-                <w:szCs w:val="16"/>
-              </w:rPr>
-            </w:pPr>
-          </w:p>
-        </w:tc>
-        <w:tc>
-          <w:tcPr>
-            <w:tcW w:w="523" w:type="dxa"/>
-          </w:tcPr>
-          <w:p>
-            <w:pPr>
-              <w:spacing w:line="360" w:lineRule="auto"/>
-              <w:jc w:val="both"/>
-              <w:rPr>
-                <w:b/>
-                <w:sz w:val="16"/>
-                <w:szCs w:val="16"/>
-              </w:rPr>
-            </w:pPr>
-          </w:p>
-        </w:tc>
-        <w:tc>
-          <w:tcPr>
-            <w:tcW w:w="523" w:type="dxa"/>
-          </w:tcPr>
-          <w:p>
-            <w:pPr>
-              <w:spacing w:line="360" w:lineRule="auto"/>
-              <w:jc w:val="both"/>
-              <w:rPr>
-                <w:b/>
-                <w:sz w:val="16"/>
-                <w:szCs w:val="16"/>
-              </w:rPr>
-            </w:pPr>
-          </w:p>
-        </w:tc>
-        <w:tc>
-          <w:tcPr>
-            <w:tcW w:w="523" w:type="dxa"/>
-          </w:tcPr>
-          <w:p>
-            <w:pPr>
-              <w:spacing w:line="360" w:lineRule="auto"/>
-              <w:jc w:val="both"/>
-              <w:rPr>
-                <w:b/>
-                <w:sz w:val="16"/>
-                <w:szCs w:val="16"/>
-              </w:rPr>
-            </w:pPr>
-          </w:p>
-        </w:tc>
-        <w:tc>
-          <w:tcPr>
-            <w:tcW w:w="523" w:type="dxa"/>
-          </w:tcPr>
-          <w:p>
-            <w:pPr>
-              <w:spacing w:line="360" w:lineRule="auto"/>
-              <w:jc w:val="both"/>
-              <w:rPr>
-                <w:b/>
-                <w:sz w:val="16"/>
-                <w:szCs w:val="16"/>
-              </w:rPr>
-            </w:pPr>
-          </w:p>
-        </w:tc>
-        <w:tc>
-          <w:tcPr>
-            <w:tcW w:w="523" w:type="dxa"/>
-          </w:tcPr>
-          <w:p>
-            <w:pPr>
-              <w:spacing w:line="360" w:lineRule="auto"/>
-              <w:jc w:val="both"/>
-              <w:rPr>
-                <w:b/>
-                <w:sz w:val="16"/>
-                <w:szCs w:val="16"/>
-              </w:rPr>
-            </w:pPr>
-          </w:p>
-        </w:tc>
-        <w:tc>
-          <w:tcPr>
-            <w:tcW w:w="525" w:type="dxa"/>
-          </w:tcPr>
-          <w:p>
-            <w:pPr>
-              <w:spacing w:line="360" w:lineRule="auto"/>
-              <w:jc w:val="both"/>
-              <w:rPr>
-                <w:b/>
-                <w:sz w:val="16"/>
-                <w:szCs w:val="16"/>
-              </w:rPr>
-            </w:pPr>
-          </w:p>
-        </w:tc>
-        <w:tc>
-          <w:tcPr>
-            <w:tcW w:w="525" w:type="dxa"/>
-          </w:tcPr>
-          <w:p>
-            <w:pPr>
-              <w:spacing w:line="360" w:lineRule="auto"/>
-              <w:jc w:val="both"/>
-              <w:rPr>
-                <w:b/>
-                <w:sz w:val="16"/>
-                <w:szCs w:val="16"/>
-              </w:rPr>
-            </w:pPr>
-          </w:p>
-        </w:tc>
-        <w:tc>
-          <w:tcPr>
-            <w:tcW w:w="525" w:type="dxa"/>
-          </w:tcPr>
-          <w:p>
-            <w:pPr>
-              <w:spacing w:line="360" w:lineRule="auto"/>
-              <w:jc w:val="both"/>
-              <w:rPr>
-                <w:b/>
-                <w:sz w:val="16"/>
-                <w:szCs w:val="16"/>
-              </w:rPr>
-            </w:pPr>
-          </w:p>
-        </w:tc>
-        <w:tc>
-          <w:tcPr>
-            <w:tcW w:w="525" w:type="dxa"/>
-            <w:gridSpan w:val="2"/>
-          </w:tcPr>
-          <w:p>
-            <w:pPr>
-              <w:spacing w:line="360" w:lineRule="auto"/>
-              <w:jc w:val="both"/>
-              <w:rPr>
-                <w:b/>
-                <w:sz w:val="16"/>
-                <w:szCs w:val="16"/>
-              </w:rPr>
-            </w:pPr>
-          </w:p>
-        </w:tc>
-        <w:tc>
-          <w:tcPr>
-            <w:tcW w:w="525" w:type="dxa"/>
-          </w:tcPr>
-          <w:p>
-            <w:pPr>
-              <w:spacing w:line="360" w:lineRule="auto"/>
-              <w:jc w:val="both"/>
-              <w:rPr>
-                <w:b/>
-                <w:sz w:val="16"/>
-                <w:szCs w:val="16"/>
-              </w:rPr>
-            </w:pPr>
-          </w:p>
-        </w:tc>
-        <w:tc>
-          <w:tcPr>
-            <w:tcW w:w="525" w:type="dxa"/>
-          </w:tcPr>
-          <w:p>
-            <w:pPr>
-              <w:spacing w:line="360" w:lineRule="auto"/>
-              <w:jc w:val="both"/>
-              <w:rPr>
-                <w:b/>
-                <w:sz w:val="16"/>
-                <w:szCs w:val="16"/>
-              </w:rPr>
-            </w:pPr>
-          </w:p>
-        </w:tc>
-      </w:tr>
-      <w:tr>
-        <w:trPr>
-          <w:gridAfter w:val="1"/>
-          <w:wAfter w:w="10" w:type="dxa"/>
-          <w:trHeight w:val="500"/>
-        </w:trPr>
-        <w:tc>
-          <w:tcPr>
-            <w:tcW w:w="1351" w:type="dxa"/>
-          </w:tcPr>
-          <w:p>
-            <w:pPr>
-              <w:jc w:val="both"/>
-              <w:rPr>
-                <w:sz w:val="18"/>
-                <w:szCs w:val="18"/>
-              </w:rPr>
-            </w:pPr>
-            <w:r>
-              <w:rPr>
-                <w:sz w:val="18"/>
-                <w:szCs w:val="18"/>
-              </w:rPr>
-              <w:t>Crear y configurar el proyecto Django</w:t>
-            </w:r>
-          </w:p>
-        </w:tc>
-        <w:tc>
-          <w:tcPr>
-            <w:tcW w:w="536" w:type="dxa"/>
-          </w:tcPr>
-          <w:p>
-            <w:pPr>
-              <w:spacing w:line="360" w:lineRule="auto"/>
-              <w:jc w:val="both"/>
-              <w:rPr>
-                <w:b/>
-                <w:sz w:val="16"/>
-                <w:szCs w:val="16"/>
-              </w:rPr>
-            </w:pPr>
-          </w:p>
-        </w:tc>
-        <w:tc>
-          <w:tcPr>
-            <w:tcW w:w="522" w:type="dxa"/>
-          </w:tcPr>
-          <w:p>
-            <w:pPr>
-              <w:spacing w:line="360" w:lineRule="auto"/>
-              <w:jc w:val="both"/>
-              <w:rPr>
-                <w:b/>
-                <w:sz w:val="16"/>
-                <w:szCs w:val="16"/>
-              </w:rPr>
-            </w:pPr>
-          </w:p>
-        </w:tc>
-        <w:tc>
-          <w:tcPr>
-            <w:tcW w:w="523" w:type="dxa"/>
-          </w:tcPr>
-          <w:p>
-            <w:pPr>
-              <w:spacing w:line="360" w:lineRule="auto"/>
-              <w:jc w:val="both"/>
-              <w:rPr>
-                <w:b/>
-                <w:sz w:val="16"/>
-                <w:szCs w:val="16"/>
-              </w:rPr>
-            </w:pPr>
-          </w:p>
-        </w:tc>
-        <w:tc>
-          <w:tcPr>
-            <w:tcW w:w="526" w:type="dxa"/>
-          </w:tcPr>
-          <w:p>
-            <w:pPr>
-              <w:spacing w:line="360" w:lineRule="auto"/>
-              <w:jc w:val="both"/>
-              <w:rPr>
-                <w:b/>
-                <w:sz w:val="16"/>
-                <w:szCs w:val="16"/>
-              </w:rPr>
-            </w:pPr>
-          </w:p>
-        </w:tc>
-        <w:tc>
-          <w:tcPr>
-            <w:tcW w:w="523" w:type="dxa"/>
-            <w:shd w:val="clear" w:color="auto" w:fill="4A86E8"/>
-          </w:tcPr>
-          <w:p>
-            <w:pPr>
-              <w:spacing w:line="360" w:lineRule="auto"/>
-              <w:jc w:val="both"/>
-              <w:rPr>
-                <w:b/>
-                <w:sz w:val="16"/>
-                <w:szCs w:val="16"/>
-              </w:rPr>
-            </w:pPr>
-          </w:p>
-        </w:tc>
-        <w:tc>
-          <w:tcPr>
-            <w:tcW w:w="523" w:type="dxa"/>
-          </w:tcPr>
-          <w:p>
-            <w:pPr>
-              <w:spacing w:line="360" w:lineRule="auto"/>
-              <w:jc w:val="both"/>
-              <w:rPr>
-                <w:b/>
-                <w:sz w:val="16"/>
-                <w:szCs w:val="16"/>
-              </w:rPr>
-            </w:pPr>
-          </w:p>
-        </w:tc>
-        <w:tc>
-          <w:tcPr>
-            <w:tcW w:w="523" w:type="dxa"/>
-          </w:tcPr>
-          <w:p>
-            <w:pPr>
-              <w:spacing w:line="360" w:lineRule="auto"/>
-              <w:jc w:val="both"/>
-              <w:rPr>
-                <w:b/>
-                <w:sz w:val="16"/>
-                <w:szCs w:val="16"/>
-              </w:rPr>
-            </w:pPr>
-          </w:p>
-        </w:tc>
-        <w:tc>
-          <w:tcPr>
-            <w:tcW w:w="523" w:type="dxa"/>
-          </w:tcPr>
-          <w:p>
-            <w:pPr>
-              <w:spacing w:line="360" w:lineRule="auto"/>
-              <w:jc w:val="both"/>
-              <w:rPr>
-                <w:b/>
-                <w:sz w:val="16"/>
-                <w:szCs w:val="16"/>
-              </w:rPr>
-            </w:pPr>
-          </w:p>
-        </w:tc>
-        <w:tc>
-          <w:tcPr>
-            <w:tcW w:w="523" w:type="dxa"/>
-          </w:tcPr>
-          <w:p>
-            <w:pPr>
-              <w:spacing w:line="360" w:lineRule="auto"/>
-              <w:jc w:val="both"/>
-              <w:rPr>
-                <w:b/>
-                <w:sz w:val="16"/>
-                <w:szCs w:val="16"/>
-              </w:rPr>
-            </w:pPr>
-          </w:p>
-        </w:tc>
-        <w:tc>
-          <w:tcPr>
-            <w:tcW w:w="523" w:type="dxa"/>
-          </w:tcPr>
-          <w:p>
-            <w:pPr>
-              <w:spacing w:line="360" w:lineRule="auto"/>
-              <w:jc w:val="both"/>
-              <w:rPr>
-                <w:b/>
-                <w:sz w:val="16"/>
-                <w:szCs w:val="16"/>
-              </w:rPr>
-            </w:pPr>
-          </w:p>
-        </w:tc>
-        <w:tc>
-          <w:tcPr>
-            <w:tcW w:w="523" w:type="dxa"/>
-          </w:tcPr>
-          <w:p>
-            <w:pPr>
-              <w:spacing w:line="360" w:lineRule="auto"/>
-              <w:jc w:val="both"/>
-              <w:rPr>
-                <w:b/>
-                <w:sz w:val="16"/>
-                <w:szCs w:val="16"/>
-              </w:rPr>
-            </w:pPr>
-          </w:p>
-        </w:tc>
-        <w:tc>
-          <w:tcPr>
-            <w:tcW w:w="523" w:type="dxa"/>
-          </w:tcPr>
-          <w:p>
-            <w:pPr>
-              <w:spacing w:line="360" w:lineRule="auto"/>
-              <w:jc w:val="both"/>
-              <w:rPr>
-                <w:b/>
-                <w:sz w:val="16"/>
-                <w:szCs w:val="16"/>
-              </w:rPr>
-            </w:pPr>
-          </w:p>
-        </w:tc>
-        <w:tc>
-          <w:tcPr>
-            <w:tcW w:w="525" w:type="dxa"/>
-          </w:tcPr>
-          <w:p>
-            <w:pPr>
-              <w:spacing w:line="360" w:lineRule="auto"/>
-              <w:jc w:val="both"/>
-              <w:rPr>
-                <w:b/>
-                <w:sz w:val="16"/>
-                <w:szCs w:val="16"/>
-              </w:rPr>
-            </w:pPr>
-          </w:p>
-        </w:tc>
-        <w:tc>
-          <w:tcPr>
-            <w:tcW w:w="525" w:type="dxa"/>
-          </w:tcPr>
-          <w:p>
-            <w:pPr>
-              <w:spacing w:line="360" w:lineRule="auto"/>
-              <w:jc w:val="both"/>
-              <w:rPr>
-                <w:b/>
-                <w:sz w:val="16"/>
-                <w:szCs w:val="16"/>
-              </w:rPr>
-            </w:pPr>
-          </w:p>
-        </w:tc>
-        <w:tc>
-          <w:tcPr>
-            <w:tcW w:w="525" w:type="dxa"/>
-          </w:tcPr>
-          <w:p>
-            <w:pPr>
-              <w:spacing w:line="360" w:lineRule="auto"/>
-              <w:jc w:val="both"/>
-              <w:rPr>
-                <w:b/>
-                <w:sz w:val="16"/>
-                <w:szCs w:val="16"/>
-              </w:rPr>
-            </w:pPr>
-          </w:p>
-        </w:tc>
-        <w:tc>
-          <w:tcPr>
-            <w:tcW w:w="525" w:type="dxa"/>
-            <w:gridSpan w:val="2"/>
-          </w:tcPr>
-          <w:p>
-            <w:pPr>
-              <w:spacing w:line="360" w:lineRule="auto"/>
-              <w:jc w:val="both"/>
-              <w:rPr>
-                <w:b/>
-                <w:sz w:val="16"/>
-                <w:szCs w:val="16"/>
-              </w:rPr>
-            </w:pPr>
-          </w:p>
-        </w:tc>
-        <w:tc>
-          <w:tcPr>
-            <w:tcW w:w="525" w:type="dxa"/>
-          </w:tcPr>
-          <w:p>
-            <w:pPr>
-              <w:spacing w:line="360" w:lineRule="auto"/>
-              <w:jc w:val="both"/>
-              <w:rPr>
-                <w:b/>
-                <w:sz w:val="16"/>
-                <w:szCs w:val="16"/>
-              </w:rPr>
-            </w:pPr>
-          </w:p>
-        </w:tc>
-        <w:tc>
-          <w:tcPr>
-            <w:tcW w:w="525" w:type="dxa"/>
-          </w:tcPr>
-          <w:p>
-            <w:pPr>
-              <w:spacing w:line="360" w:lineRule="auto"/>
-              <w:jc w:val="both"/>
-              <w:rPr>
-                <w:b/>
-                <w:sz w:val="16"/>
-                <w:szCs w:val="16"/>
-              </w:rPr>
-            </w:pPr>
-          </w:p>
-        </w:tc>
-      </w:tr>
-      <w:tr>
-        <w:trPr>
-          <w:gridAfter w:val="1"/>
-          <w:wAfter w:w="10" w:type="dxa"/>
-          <w:trHeight w:val="500"/>
-        </w:trPr>
-        <w:tc>
-          <w:tcPr>
-            <w:tcW w:w="1351" w:type="dxa"/>
-          </w:tcPr>
-          <w:p>
-            <w:pPr>
-              <w:jc w:val="both"/>
-              <w:rPr>
-                <w:sz w:val="18"/>
-                <w:szCs w:val="18"/>
-              </w:rPr>
-            </w:pPr>
-            <w:r>
-              <w:rPr>
-                <w:sz w:val="18"/>
-                <w:szCs w:val="18"/>
-              </w:rPr>
-              <w:t>Creación de modelos de datos en proyecto</w:t>
-            </w:r>
-          </w:p>
-        </w:tc>
-        <w:tc>
-          <w:tcPr>
-            <w:tcW w:w="536" w:type="dxa"/>
-          </w:tcPr>
-          <w:p>
-            <w:pPr>
-              <w:spacing w:line="360" w:lineRule="auto"/>
-              <w:jc w:val="both"/>
-              <w:rPr>
-                <w:b/>
-                <w:sz w:val="16"/>
-                <w:szCs w:val="16"/>
-              </w:rPr>
-            </w:pPr>
-          </w:p>
-        </w:tc>
-        <w:tc>
-          <w:tcPr>
-            <w:tcW w:w="522" w:type="dxa"/>
-          </w:tcPr>
-          <w:p>
-            <w:pPr>
-              <w:spacing w:line="360" w:lineRule="auto"/>
-              <w:jc w:val="both"/>
-              <w:rPr>
-                <w:b/>
-                <w:sz w:val="16"/>
-                <w:szCs w:val="16"/>
-              </w:rPr>
-            </w:pPr>
-          </w:p>
-        </w:tc>
-        <w:tc>
-          <w:tcPr>
-            <w:tcW w:w="523" w:type="dxa"/>
-          </w:tcPr>
-          <w:p>
-            <w:pPr>
-              <w:spacing w:line="360" w:lineRule="auto"/>
-              <w:jc w:val="both"/>
-              <w:rPr>
-                <w:b/>
-                <w:sz w:val="16"/>
-                <w:szCs w:val="16"/>
-              </w:rPr>
-            </w:pPr>
-          </w:p>
-        </w:tc>
-        <w:tc>
-          <w:tcPr>
-            <w:tcW w:w="526" w:type="dxa"/>
-          </w:tcPr>
-          <w:p>
-            <w:pPr>
-              <w:spacing w:line="360" w:lineRule="auto"/>
-              <w:jc w:val="both"/>
-              <w:rPr>
-                <w:b/>
-                <w:sz w:val="16"/>
-                <w:szCs w:val="16"/>
-              </w:rPr>
-            </w:pPr>
-          </w:p>
-        </w:tc>
-        <w:tc>
-          <w:tcPr>
-            <w:tcW w:w="523" w:type="dxa"/>
-            <w:shd w:val="clear" w:color="auto" w:fill="4A86E8"/>
-          </w:tcPr>
-          <w:p>
-            <w:pPr>
-              <w:spacing w:line="360" w:lineRule="auto"/>
-              <w:jc w:val="both"/>
-              <w:rPr>
-                <w:b/>
-                <w:sz w:val="16"/>
-                <w:szCs w:val="16"/>
-              </w:rPr>
-            </w:pPr>
-          </w:p>
-        </w:tc>
-        <w:tc>
-          <w:tcPr>
-            <w:tcW w:w="523" w:type="dxa"/>
-          </w:tcPr>
-          <w:p>
-            <w:pPr>
-              <w:spacing w:line="360" w:lineRule="auto"/>
-              <w:jc w:val="both"/>
-              <w:rPr>
-                <w:b/>
-                <w:sz w:val="16"/>
-                <w:szCs w:val="16"/>
-              </w:rPr>
-            </w:pPr>
-          </w:p>
-        </w:tc>
-        <w:tc>
-          <w:tcPr>
-            <w:tcW w:w="523" w:type="dxa"/>
-          </w:tcPr>
-          <w:p>
-            <w:pPr>
-              <w:spacing w:line="360" w:lineRule="auto"/>
-              <w:jc w:val="both"/>
-              <w:rPr>
-                <w:b/>
-                <w:sz w:val="16"/>
-                <w:szCs w:val="16"/>
-              </w:rPr>
-            </w:pPr>
-          </w:p>
-        </w:tc>
-        <w:tc>
-          <w:tcPr>
-            <w:tcW w:w="523" w:type="dxa"/>
-          </w:tcPr>
-          <w:p>
-            <w:pPr>
-              <w:spacing w:line="360" w:lineRule="auto"/>
-              <w:jc w:val="both"/>
-              <w:rPr>
-                <w:b/>
-                <w:sz w:val="16"/>
-                <w:szCs w:val="16"/>
-              </w:rPr>
-            </w:pPr>
-          </w:p>
-        </w:tc>
-        <w:tc>
-          <w:tcPr>
-            <w:tcW w:w="523" w:type="dxa"/>
-          </w:tcPr>
-          <w:p>
-            <w:pPr>
-              <w:spacing w:line="360" w:lineRule="auto"/>
-              <w:jc w:val="both"/>
-              <w:rPr>
-                <w:b/>
-                <w:sz w:val="16"/>
-                <w:szCs w:val="16"/>
-              </w:rPr>
-            </w:pPr>
-          </w:p>
-        </w:tc>
-        <w:tc>
-          <w:tcPr>
-            <w:tcW w:w="523" w:type="dxa"/>
-          </w:tcPr>
-          <w:p>
-            <w:pPr>
-              <w:spacing w:line="360" w:lineRule="auto"/>
-              <w:jc w:val="both"/>
-              <w:rPr>
-                <w:b/>
-                <w:sz w:val="16"/>
-                <w:szCs w:val="16"/>
-              </w:rPr>
-            </w:pPr>
-          </w:p>
-        </w:tc>
-        <w:tc>
-          <w:tcPr>
-            <w:tcW w:w="523" w:type="dxa"/>
-          </w:tcPr>
-          <w:p>
-            <w:pPr>
-              <w:spacing w:line="360" w:lineRule="auto"/>
-              <w:jc w:val="both"/>
-              <w:rPr>
-                <w:b/>
-                <w:sz w:val="16"/>
-                <w:szCs w:val="16"/>
-              </w:rPr>
-            </w:pPr>
-          </w:p>
-        </w:tc>
-        <w:tc>
-          <w:tcPr>
-            <w:tcW w:w="523" w:type="dxa"/>
-          </w:tcPr>
-          <w:p>
-            <w:pPr>
-              <w:spacing w:line="360" w:lineRule="auto"/>
-              <w:jc w:val="both"/>
-              <w:rPr>
-                <w:b/>
-                <w:sz w:val="16"/>
-                <w:szCs w:val="16"/>
-              </w:rPr>
-            </w:pPr>
-          </w:p>
-        </w:tc>
-        <w:tc>
-          <w:tcPr>
-            <w:tcW w:w="525" w:type="dxa"/>
-          </w:tcPr>
-          <w:p>
-            <w:pPr>
-              <w:spacing w:line="360" w:lineRule="auto"/>
-              <w:jc w:val="both"/>
-              <w:rPr>
-                <w:b/>
-                <w:sz w:val="16"/>
-                <w:szCs w:val="16"/>
-              </w:rPr>
-            </w:pPr>
-          </w:p>
-        </w:tc>
-        <w:tc>
-          <w:tcPr>
-            <w:tcW w:w="525" w:type="dxa"/>
-          </w:tcPr>
-          <w:p>
-            <w:pPr>
-              <w:spacing w:line="360" w:lineRule="auto"/>
-              <w:jc w:val="both"/>
-              <w:rPr>
-                <w:b/>
-                <w:sz w:val="16"/>
-                <w:szCs w:val="16"/>
-              </w:rPr>
-            </w:pPr>
-          </w:p>
-        </w:tc>
-        <w:tc>
-          <w:tcPr>
-            <w:tcW w:w="525" w:type="dxa"/>
-          </w:tcPr>
-          <w:p>
-            <w:pPr>
-              <w:spacing w:line="360" w:lineRule="auto"/>
-              <w:jc w:val="both"/>
-              <w:rPr>
-                <w:b/>
-                <w:sz w:val="16"/>
-                <w:szCs w:val="16"/>
-              </w:rPr>
-            </w:pPr>
-          </w:p>
-        </w:tc>
-        <w:tc>
-          <w:tcPr>
-            <w:tcW w:w="525" w:type="dxa"/>
-            <w:gridSpan w:val="2"/>
-          </w:tcPr>
-          <w:p>
-            <w:pPr>
-              <w:spacing w:line="360" w:lineRule="auto"/>
-              <w:jc w:val="both"/>
-              <w:rPr>
-                <w:b/>
-                <w:sz w:val="16"/>
-                <w:szCs w:val="16"/>
-              </w:rPr>
-            </w:pPr>
-          </w:p>
-        </w:tc>
-        <w:tc>
-          <w:tcPr>
-            <w:tcW w:w="525" w:type="dxa"/>
-          </w:tcPr>
-          <w:p>
-            <w:pPr>
-              <w:spacing w:line="360" w:lineRule="auto"/>
-              <w:jc w:val="both"/>
-              <w:rPr>
-                <w:b/>
-                <w:sz w:val="16"/>
-                <w:szCs w:val="16"/>
-              </w:rPr>
-            </w:pPr>
-          </w:p>
-        </w:tc>
-        <w:tc>
-          <w:tcPr>
-            <w:tcW w:w="525" w:type="dxa"/>
-          </w:tcPr>
-          <w:p>
-            <w:pPr>
-              <w:spacing w:line="360" w:lineRule="auto"/>
-              <w:jc w:val="both"/>
-              <w:rPr>
-                <w:b/>
-                <w:sz w:val="16"/>
-                <w:szCs w:val="16"/>
-              </w:rPr>
-            </w:pPr>
-          </w:p>
-        </w:tc>
-      </w:tr>
-      <w:tr>
-        <w:trPr>
-          <w:gridAfter w:val="1"/>
-          <w:wAfter w:w="10" w:type="dxa"/>
-          <w:trHeight w:val="500"/>
-        </w:trPr>
-        <w:tc>
-          <w:tcPr>
-            <w:tcW w:w="1351" w:type="dxa"/>
-          </w:tcPr>
-          <w:p>
-            <w:pPr>
-              <w:jc w:val="both"/>
-              <w:rPr>
-                <w:sz w:val="18"/>
-                <w:szCs w:val="18"/>
-              </w:rPr>
-            </w:pPr>
-            <w:r>
-              <w:rPr>
-                <w:sz w:val="18"/>
-                <w:szCs w:val="18"/>
-              </w:rPr>
-              <w:t>Creación de plantillas y páginas</w:t>
-            </w:r>
-          </w:p>
-        </w:tc>
-        <w:tc>
-          <w:tcPr>
-            <w:tcW w:w="536" w:type="dxa"/>
-          </w:tcPr>
-          <w:p>
-            <w:pPr>
-              <w:spacing w:line="360" w:lineRule="auto"/>
-              <w:jc w:val="both"/>
-              <w:rPr>
-                <w:b/>
-                <w:sz w:val="16"/>
-                <w:szCs w:val="16"/>
-              </w:rPr>
-            </w:pPr>
-          </w:p>
-        </w:tc>
-        <w:tc>
-          <w:tcPr>
-            <w:tcW w:w="522" w:type="dxa"/>
-          </w:tcPr>
-          <w:p>
-            <w:pPr>
-              <w:spacing w:line="360" w:lineRule="auto"/>
-              <w:jc w:val="both"/>
-              <w:rPr>
-                <w:b/>
-                <w:sz w:val="16"/>
-                <w:szCs w:val="16"/>
-              </w:rPr>
-            </w:pPr>
-          </w:p>
-        </w:tc>
-        <w:tc>
-          <w:tcPr>
-            <w:tcW w:w="523" w:type="dxa"/>
-          </w:tcPr>
-          <w:p>
-            <w:pPr>
-              <w:spacing w:line="360" w:lineRule="auto"/>
-              <w:jc w:val="both"/>
-              <w:rPr>
-                <w:b/>
-                <w:sz w:val="16"/>
-                <w:szCs w:val="16"/>
-              </w:rPr>
-            </w:pPr>
-          </w:p>
-        </w:tc>
-        <w:tc>
-          <w:tcPr>
-            <w:tcW w:w="526" w:type="dxa"/>
-          </w:tcPr>
-          <w:p>
-            <w:pPr>
-              <w:spacing w:line="360" w:lineRule="auto"/>
-              <w:jc w:val="both"/>
-              <w:rPr>
-                <w:b/>
-                <w:sz w:val="16"/>
-                <w:szCs w:val="16"/>
-              </w:rPr>
-            </w:pPr>
-          </w:p>
-        </w:tc>
-        <w:tc>
-          <w:tcPr>
-            <w:tcW w:w="523" w:type="dxa"/>
-            <w:shd w:val="clear" w:color="auto" w:fill="4A86E8"/>
-          </w:tcPr>
-          <w:p>
-            <w:pPr>
-              <w:spacing w:line="360" w:lineRule="auto"/>
-              <w:jc w:val="both"/>
-              <w:rPr>
-                <w:b/>
-                <w:sz w:val="16"/>
-                <w:szCs w:val="16"/>
-              </w:rPr>
-            </w:pPr>
-          </w:p>
-        </w:tc>
-        <w:tc>
-          <w:tcPr>
-            <w:tcW w:w="523" w:type="dxa"/>
-          </w:tcPr>
-          <w:p>
-            <w:pPr>
-              <w:spacing w:line="360" w:lineRule="auto"/>
-              <w:jc w:val="both"/>
-              <w:rPr>
-                <w:b/>
-                <w:sz w:val="16"/>
-                <w:szCs w:val="16"/>
-              </w:rPr>
-            </w:pPr>
-          </w:p>
-        </w:tc>
-        <w:tc>
-          <w:tcPr>
-            <w:tcW w:w="523" w:type="dxa"/>
-          </w:tcPr>
-          <w:p>
-            <w:pPr>
-              <w:spacing w:line="360" w:lineRule="auto"/>
-              <w:jc w:val="both"/>
-              <w:rPr>
-                <w:b/>
-                <w:sz w:val="16"/>
-                <w:szCs w:val="16"/>
-              </w:rPr>
-            </w:pPr>
-          </w:p>
-        </w:tc>
-        <w:tc>
-          <w:tcPr>
-            <w:tcW w:w="523" w:type="dxa"/>
-          </w:tcPr>
-          <w:p>
-            <w:pPr>
-              <w:spacing w:line="360" w:lineRule="auto"/>
-              <w:jc w:val="both"/>
-              <w:rPr>
-                <w:b/>
-                <w:sz w:val="16"/>
-                <w:szCs w:val="16"/>
-              </w:rPr>
-            </w:pPr>
-          </w:p>
-        </w:tc>
-        <w:tc>
-          <w:tcPr>
-            <w:tcW w:w="523" w:type="dxa"/>
-          </w:tcPr>
-          <w:p>
-            <w:pPr>
-              <w:spacing w:line="360" w:lineRule="auto"/>
-              <w:jc w:val="both"/>
-              <w:rPr>
-                <w:b/>
-                <w:sz w:val="16"/>
-                <w:szCs w:val="16"/>
-              </w:rPr>
-            </w:pPr>
-          </w:p>
-        </w:tc>
-        <w:tc>
-          <w:tcPr>
-            <w:tcW w:w="523" w:type="dxa"/>
-          </w:tcPr>
-          <w:p>
-            <w:pPr>
-              <w:spacing w:line="360" w:lineRule="auto"/>
-              <w:jc w:val="both"/>
-              <w:rPr>
-                <w:b/>
-                <w:sz w:val="16"/>
-                <w:szCs w:val="16"/>
-              </w:rPr>
-            </w:pPr>
-          </w:p>
-        </w:tc>
-        <w:tc>
-          <w:tcPr>
-            <w:tcW w:w="523" w:type="dxa"/>
-          </w:tcPr>
-          <w:p>
-            <w:pPr>
-              <w:spacing w:line="360" w:lineRule="auto"/>
-              <w:jc w:val="both"/>
-              <w:rPr>
-                <w:b/>
-                <w:sz w:val="16"/>
-                <w:szCs w:val="16"/>
-              </w:rPr>
-            </w:pPr>
-          </w:p>
-        </w:tc>
-        <w:tc>
-          <w:tcPr>
-            <w:tcW w:w="523" w:type="dxa"/>
-          </w:tcPr>
-          <w:p>
-            <w:pPr>
-              <w:spacing w:line="360" w:lineRule="auto"/>
-              <w:jc w:val="both"/>
-              <w:rPr>
-                <w:b/>
-                <w:sz w:val="16"/>
-                <w:szCs w:val="16"/>
-              </w:rPr>
-            </w:pPr>
-          </w:p>
-        </w:tc>
-        <w:tc>
-          <w:tcPr>
-            <w:tcW w:w="525" w:type="dxa"/>
-          </w:tcPr>
-          <w:p>
-            <w:pPr>
-              <w:spacing w:line="360" w:lineRule="auto"/>
-              <w:jc w:val="both"/>
-              <w:rPr>
-                <w:b/>
-                <w:sz w:val="16"/>
-                <w:szCs w:val="16"/>
-              </w:rPr>
-            </w:pPr>
-          </w:p>
-        </w:tc>
-        <w:tc>
-          <w:tcPr>
-            <w:tcW w:w="525" w:type="dxa"/>
-          </w:tcPr>
-          <w:p>
-            <w:pPr>
-              <w:spacing w:line="360" w:lineRule="auto"/>
-              <w:jc w:val="both"/>
-              <w:rPr>
-                <w:b/>
-                <w:sz w:val="16"/>
-                <w:szCs w:val="16"/>
-              </w:rPr>
-            </w:pPr>
-          </w:p>
-        </w:tc>
-        <w:tc>
-          <w:tcPr>
-            <w:tcW w:w="525" w:type="dxa"/>
-          </w:tcPr>
-          <w:p>
-            <w:pPr>
-              <w:spacing w:line="360" w:lineRule="auto"/>
-              <w:jc w:val="both"/>
-              <w:rPr>
-                <w:b/>
-                <w:sz w:val="16"/>
-                <w:szCs w:val="16"/>
-              </w:rPr>
-            </w:pPr>
-          </w:p>
-        </w:tc>
-        <w:tc>
-          <w:tcPr>
-            <w:tcW w:w="525" w:type="dxa"/>
-            <w:gridSpan w:val="2"/>
-          </w:tcPr>
-          <w:p>
-            <w:pPr>
-              <w:spacing w:line="360" w:lineRule="auto"/>
-              <w:jc w:val="both"/>
-              <w:rPr>
-                <w:b/>
-                <w:sz w:val="16"/>
-                <w:szCs w:val="16"/>
-              </w:rPr>
-            </w:pPr>
-          </w:p>
-        </w:tc>
-        <w:tc>
-          <w:tcPr>
-            <w:tcW w:w="525" w:type="dxa"/>
-          </w:tcPr>
-          <w:p>
-            <w:pPr>
-              <w:spacing w:line="360" w:lineRule="auto"/>
-              <w:jc w:val="both"/>
-              <w:rPr>
-                <w:b/>
-                <w:sz w:val="16"/>
-                <w:szCs w:val="16"/>
-              </w:rPr>
-            </w:pPr>
-          </w:p>
-        </w:tc>
-        <w:tc>
-          <w:tcPr>
-            <w:tcW w:w="525" w:type="dxa"/>
-          </w:tcPr>
-          <w:p>
-            <w:pPr>
-              <w:spacing w:line="360" w:lineRule="auto"/>
-              <w:jc w:val="both"/>
-              <w:rPr>
-                <w:b/>
-                <w:sz w:val="16"/>
-                <w:szCs w:val="16"/>
-              </w:rPr>
-            </w:pPr>
-          </w:p>
-        </w:tc>
-      </w:tr>
-      <w:tr>
-        <w:trPr>
-          <w:gridAfter w:val="1"/>
-          <w:wAfter w:w="10" w:type="dxa"/>
-          <w:trHeight w:val="500"/>
-        </w:trPr>
-        <w:tc>
-          <w:tcPr>
-            <w:tcW w:w="1351" w:type="dxa"/>
-          </w:tcPr>
-          <w:p>
-            <w:pPr>
-              <w:jc w:val="both"/>
-              <w:rPr>
-                <w:sz w:val="18"/>
-                <w:szCs w:val="18"/>
-              </w:rPr>
-            </w:pPr>
-            <w:r>
-              <w:rPr>
-                <w:sz w:val="18"/>
-                <w:szCs w:val="18"/>
-              </w:rPr>
-              <w:lastRenderedPageBreak/>
-              <w:t>Codificación de funciones</w:t>
-            </w:r>
-          </w:p>
-        </w:tc>
-        <w:tc>
-          <w:tcPr>
-            <w:tcW w:w="536" w:type="dxa"/>
-          </w:tcPr>
-          <w:p>
-            <w:pPr>
-              <w:spacing w:line="360" w:lineRule="auto"/>
-              <w:jc w:val="both"/>
-              <w:rPr>
-                <w:b/>
-                <w:sz w:val="16"/>
-                <w:szCs w:val="16"/>
-              </w:rPr>
-            </w:pPr>
-          </w:p>
-        </w:tc>
-        <w:tc>
-          <w:tcPr>
-            <w:tcW w:w="522" w:type="dxa"/>
-          </w:tcPr>
-          <w:p>
-            <w:pPr>
-              <w:spacing w:line="360" w:lineRule="auto"/>
-              <w:jc w:val="both"/>
-              <w:rPr>
-                <w:b/>
-                <w:sz w:val="16"/>
-                <w:szCs w:val="16"/>
-              </w:rPr>
-            </w:pPr>
-          </w:p>
-        </w:tc>
-        <w:tc>
-          <w:tcPr>
-            <w:tcW w:w="523" w:type="dxa"/>
-          </w:tcPr>
-          <w:p>
-            <w:pPr>
-              <w:spacing w:line="360" w:lineRule="auto"/>
-              <w:jc w:val="both"/>
-              <w:rPr>
-                <w:b/>
-                <w:sz w:val="16"/>
-                <w:szCs w:val="16"/>
-              </w:rPr>
-            </w:pPr>
-          </w:p>
-        </w:tc>
-        <w:tc>
-          <w:tcPr>
-            <w:tcW w:w="526" w:type="dxa"/>
-          </w:tcPr>
-          <w:p>
-            <w:pPr>
-              <w:spacing w:line="360" w:lineRule="auto"/>
-              <w:jc w:val="both"/>
-              <w:rPr>
-                <w:b/>
-                <w:sz w:val="16"/>
-                <w:szCs w:val="16"/>
-              </w:rPr>
-            </w:pPr>
-          </w:p>
-        </w:tc>
-        <w:tc>
-          <w:tcPr>
-            <w:tcW w:w="523" w:type="dxa"/>
-          </w:tcPr>
-          <w:p>
-            <w:pPr>
-              <w:spacing w:line="360" w:lineRule="auto"/>
-              <w:jc w:val="both"/>
-              <w:rPr>
-                <w:b/>
-                <w:sz w:val="16"/>
-                <w:szCs w:val="16"/>
-              </w:rPr>
-            </w:pPr>
-          </w:p>
-        </w:tc>
-        <w:tc>
-          <w:tcPr>
-            <w:tcW w:w="523" w:type="dxa"/>
-            <w:shd w:val="clear" w:color="auto" w:fill="4A86E8"/>
-          </w:tcPr>
-          <w:p>
-            <w:pPr>
-              <w:spacing w:line="360" w:lineRule="auto"/>
-              <w:jc w:val="both"/>
-              <w:rPr>
-                <w:b/>
-                <w:sz w:val="16"/>
-                <w:szCs w:val="16"/>
-              </w:rPr>
-            </w:pPr>
-          </w:p>
-        </w:tc>
-        <w:tc>
-          <w:tcPr>
-            <w:tcW w:w="523" w:type="dxa"/>
-            <w:shd w:val="clear" w:color="auto" w:fill="4A86E8"/>
-          </w:tcPr>
-          <w:p>
-            <w:pPr>
-              <w:spacing w:line="360" w:lineRule="auto"/>
-              <w:jc w:val="both"/>
-              <w:rPr>
-                <w:b/>
-                <w:sz w:val="16"/>
-                <w:szCs w:val="16"/>
-              </w:rPr>
-            </w:pPr>
-          </w:p>
-        </w:tc>
-        <w:tc>
-          <w:tcPr>
-            <w:tcW w:w="523" w:type="dxa"/>
-            <w:shd w:val="clear" w:color="auto" w:fill="4A86E8"/>
-          </w:tcPr>
-          <w:p>
-            <w:pPr>
-              <w:spacing w:line="360" w:lineRule="auto"/>
-              <w:jc w:val="both"/>
-              <w:rPr>
-                <w:b/>
-                <w:sz w:val="16"/>
-                <w:szCs w:val="16"/>
-              </w:rPr>
-            </w:pPr>
-          </w:p>
-        </w:tc>
-        <w:tc>
-          <w:tcPr>
-            <w:tcW w:w="523" w:type="dxa"/>
-            <w:shd w:val="clear" w:color="auto" w:fill="4A86E8"/>
-          </w:tcPr>
-          <w:p>
-            <w:pPr>
-              <w:spacing w:line="360" w:lineRule="auto"/>
-              <w:jc w:val="both"/>
-              <w:rPr>
-                <w:b/>
-                <w:sz w:val="16"/>
-                <w:szCs w:val="16"/>
-              </w:rPr>
-            </w:pPr>
-          </w:p>
-        </w:tc>
-        <w:tc>
-          <w:tcPr>
-            <w:tcW w:w="523" w:type="dxa"/>
-          </w:tcPr>
-          <w:p>
-            <w:pPr>
-              <w:spacing w:line="360" w:lineRule="auto"/>
-              <w:jc w:val="both"/>
-              <w:rPr>
-                <w:b/>
-                <w:sz w:val="16"/>
-                <w:szCs w:val="16"/>
-              </w:rPr>
-            </w:pPr>
-          </w:p>
-        </w:tc>
-        <w:tc>
-          <w:tcPr>
-            <w:tcW w:w="523" w:type="dxa"/>
-          </w:tcPr>
-          <w:p>
-            <w:pPr>
-              <w:spacing w:line="360" w:lineRule="auto"/>
-              <w:jc w:val="both"/>
-              <w:rPr>
-                <w:b/>
-                <w:sz w:val="16"/>
-                <w:szCs w:val="16"/>
-              </w:rPr>
-            </w:pPr>
-          </w:p>
-        </w:tc>
-        <w:tc>
-          <w:tcPr>
-            <w:tcW w:w="523" w:type="dxa"/>
-          </w:tcPr>
-          <w:p>
-            <w:pPr>
-              <w:spacing w:line="360" w:lineRule="auto"/>
-              <w:jc w:val="both"/>
-              <w:rPr>
-                <w:b/>
-                <w:sz w:val="16"/>
-                <w:szCs w:val="16"/>
-              </w:rPr>
-            </w:pPr>
-          </w:p>
-        </w:tc>
-        <w:tc>
-          <w:tcPr>
-            <w:tcW w:w="525" w:type="dxa"/>
-          </w:tcPr>
-          <w:p>
-            <w:pPr>
-              <w:spacing w:line="360" w:lineRule="auto"/>
-              <w:jc w:val="both"/>
-              <w:rPr>
-                <w:b/>
-                <w:sz w:val="16"/>
-                <w:szCs w:val="16"/>
-              </w:rPr>
-            </w:pPr>
-          </w:p>
-        </w:tc>
-        <w:tc>
-          <w:tcPr>
-            <w:tcW w:w="525" w:type="dxa"/>
-          </w:tcPr>
-          <w:p>
-            <w:pPr>
-              <w:spacing w:line="360" w:lineRule="auto"/>
-              <w:jc w:val="both"/>
-              <w:rPr>
-                <w:b/>
-                <w:sz w:val="16"/>
-                <w:szCs w:val="16"/>
-              </w:rPr>
-            </w:pPr>
-          </w:p>
-        </w:tc>
-        <w:tc>
-          <w:tcPr>
-            <w:tcW w:w="525" w:type="dxa"/>
-          </w:tcPr>
-          <w:p>
-            <w:pPr>
-              <w:spacing w:line="360" w:lineRule="auto"/>
-              <w:jc w:val="both"/>
-              <w:rPr>
-                <w:b/>
-                <w:sz w:val="16"/>
-                <w:szCs w:val="16"/>
-              </w:rPr>
-            </w:pPr>
-          </w:p>
-        </w:tc>
-        <w:tc>
-          <w:tcPr>
-            <w:tcW w:w="525" w:type="dxa"/>
-            <w:gridSpan w:val="2"/>
-          </w:tcPr>
-          <w:p>
-            <w:pPr>
-              <w:spacing w:line="360" w:lineRule="auto"/>
-              <w:jc w:val="both"/>
-              <w:rPr>
-                <w:b/>
-                <w:sz w:val="16"/>
-                <w:szCs w:val="16"/>
-              </w:rPr>
-            </w:pPr>
-          </w:p>
-        </w:tc>
-        <w:tc>
-          <w:tcPr>
-            <w:tcW w:w="525" w:type="dxa"/>
-          </w:tcPr>
-          <w:p>
-            <w:pPr>
-              <w:spacing w:line="360" w:lineRule="auto"/>
-              <w:jc w:val="both"/>
-              <w:rPr>
-                <w:b/>
-                <w:sz w:val="16"/>
-                <w:szCs w:val="16"/>
-              </w:rPr>
-            </w:pPr>
-          </w:p>
-        </w:tc>
-        <w:tc>
-          <w:tcPr>
-            <w:tcW w:w="525" w:type="dxa"/>
-          </w:tcPr>
-          <w:p>
-            <w:pPr>
-              <w:spacing w:line="360" w:lineRule="auto"/>
-              <w:jc w:val="both"/>
-              <w:rPr>
-                <w:b/>
-                <w:sz w:val="16"/>
-                <w:szCs w:val="16"/>
-              </w:rPr>
-            </w:pPr>
-          </w:p>
-        </w:tc>
-      </w:tr>
-      <w:tr>
-        <w:trPr>
-          <w:gridAfter w:val="1"/>
-          <w:wAfter w:w="10" w:type="dxa"/>
-          <w:trHeight w:val="500"/>
-        </w:trPr>
-        <w:tc>
-          <w:tcPr>
-            <w:tcW w:w="1351" w:type="dxa"/>
-          </w:tcPr>
-          <w:p>
-            <w:pPr>
-              <w:jc w:val="both"/>
-              <w:rPr>
-                <w:sz w:val="18"/>
-                <w:szCs w:val="18"/>
-              </w:rPr>
-            </w:pPr>
-            <w:r>
-              <w:rPr>
-                <w:sz w:val="18"/>
-                <w:szCs w:val="18"/>
-              </w:rPr>
-              <w:t>Conexión a base de datos</w:t>
-            </w:r>
-          </w:p>
-        </w:tc>
-        <w:tc>
-          <w:tcPr>
-            <w:tcW w:w="536" w:type="dxa"/>
-          </w:tcPr>
-          <w:p>
-            <w:pPr>
-              <w:spacing w:line="360" w:lineRule="auto"/>
-              <w:jc w:val="both"/>
-              <w:rPr>
-                <w:b/>
-                <w:sz w:val="16"/>
-                <w:szCs w:val="16"/>
-              </w:rPr>
-            </w:pPr>
-          </w:p>
-        </w:tc>
-        <w:tc>
-          <w:tcPr>
-            <w:tcW w:w="522" w:type="dxa"/>
-          </w:tcPr>
-          <w:p>
-            <w:pPr>
-              <w:spacing w:line="360" w:lineRule="auto"/>
-              <w:jc w:val="both"/>
-              <w:rPr>
-                <w:b/>
-                <w:sz w:val="16"/>
-                <w:szCs w:val="16"/>
-              </w:rPr>
-            </w:pPr>
-          </w:p>
-        </w:tc>
-        <w:tc>
-          <w:tcPr>
-            <w:tcW w:w="523" w:type="dxa"/>
-          </w:tcPr>
-          <w:p>
-            <w:pPr>
-              <w:spacing w:line="360" w:lineRule="auto"/>
-              <w:jc w:val="both"/>
-              <w:rPr>
-                <w:b/>
-                <w:sz w:val="16"/>
-                <w:szCs w:val="16"/>
-              </w:rPr>
-            </w:pPr>
-          </w:p>
-        </w:tc>
-        <w:tc>
-          <w:tcPr>
-            <w:tcW w:w="526" w:type="dxa"/>
-          </w:tcPr>
-          <w:p>
-            <w:pPr>
-              <w:spacing w:line="360" w:lineRule="auto"/>
-              <w:jc w:val="both"/>
-              <w:rPr>
-                <w:b/>
-                <w:sz w:val="16"/>
-                <w:szCs w:val="16"/>
-              </w:rPr>
-            </w:pPr>
-          </w:p>
-        </w:tc>
-        <w:tc>
-          <w:tcPr>
-            <w:tcW w:w="523" w:type="dxa"/>
-          </w:tcPr>
-          <w:p>
-            <w:pPr>
-              <w:spacing w:line="360" w:lineRule="auto"/>
-              <w:jc w:val="both"/>
-              <w:rPr>
-                <w:b/>
-                <w:sz w:val="16"/>
-                <w:szCs w:val="16"/>
-              </w:rPr>
-            </w:pPr>
-          </w:p>
-        </w:tc>
-        <w:tc>
-          <w:tcPr>
-            <w:tcW w:w="523" w:type="dxa"/>
-          </w:tcPr>
-          <w:p>
-            <w:pPr>
-              <w:spacing w:line="360" w:lineRule="auto"/>
-              <w:jc w:val="both"/>
-              <w:rPr>
-                <w:b/>
-                <w:sz w:val="16"/>
-                <w:szCs w:val="16"/>
-              </w:rPr>
-            </w:pPr>
-          </w:p>
-        </w:tc>
-        <w:tc>
-          <w:tcPr>
-            <w:tcW w:w="523" w:type="dxa"/>
-          </w:tcPr>
-          <w:p>
-            <w:pPr>
-              <w:spacing w:line="360" w:lineRule="auto"/>
-              <w:jc w:val="both"/>
-              <w:rPr>
-                <w:b/>
-                <w:sz w:val="16"/>
-                <w:szCs w:val="16"/>
-              </w:rPr>
-            </w:pPr>
-          </w:p>
-        </w:tc>
-        <w:tc>
-          <w:tcPr>
-            <w:tcW w:w="523" w:type="dxa"/>
-          </w:tcPr>
-          <w:p>
-            <w:pPr>
-              <w:spacing w:line="360" w:lineRule="auto"/>
-              <w:jc w:val="both"/>
-              <w:rPr>
-                <w:b/>
-                <w:sz w:val="16"/>
-                <w:szCs w:val="16"/>
-              </w:rPr>
-            </w:pPr>
-          </w:p>
-        </w:tc>
-        <w:tc>
-          <w:tcPr>
-            <w:tcW w:w="523" w:type="dxa"/>
-          </w:tcPr>
-          <w:p>
-            <w:pPr>
-              <w:spacing w:line="360" w:lineRule="auto"/>
-              <w:jc w:val="both"/>
-              <w:rPr>
-                <w:b/>
-                <w:sz w:val="16"/>
-                <w:szCs w:val="16"/>
-              </w:rPr>
-            </w:pPr>
-          </w:p>
-        </w:tc>
-        <w:tc>
-          <w:tcPr>
-            <w:tcW w:w="523" w:type="dxa"/>
-            <w:shd w:val="clear" w:color="auto" w:fill="4A86E8"/>
-          </w:tcPr>
-          <w:p>
-            <w:pPr>
-              <w:spacing w:line="360" w:lineRule="auto"/>
-              <w:jc w:val="both"/>
-              <w:rPr>
-                <w:b/>
-                <w:sz w:val="16"/>
-                <w:szCs w:val="16"/>
-              </w:rPr>
-            </w:pPr>
-          </w:p>
-        </w:tc>
-        <w:tc>
-          <w:tcPr>
-            <w:tcW w:w="523" w:type="dxa"/>
-          </w:tcPr>
-          <w:p>
-            <w:pPr>
-              <w:spacing w:line="360" w:lineRule="auto"/>
-              <w:jc w:val="both"/>
-              <w:rPr>
-                <w:b/>
-                <w:sz w:val="16"/>
-                <w:szCs w:val="16"/>
-              </w:rPr>
-            </w:pPr>
-          </w:p>
-        </w:tc>
-        <w:tc>
-          <w:tcPr>
-            <w:tcW w:w="523" w:type="dxa"/>
-          </w:tcPr>
-          <w:p>
-            <w:pPr>
-              <w:spacing w:line="360" w:lineRule="auto"/>
-              <w:jc w:val="both"/>
-              <w:rPr>
-                <w:b/>
-                <w:sz w:val="16"/>
-                <w:szCs w:val="16"/>
-              </w:rPr>
-            </w:pPr>
-          </w:p>
-        </w:tc>
-        <w:tc>
-          <w:tcPr>
-            <w:tcW w:w="525" w:type="dxa"/>
-          </w:tcPr>
-          <w:p>
-            <w:pPr>
-              <w:spacing w:line="360" w:lineRule="auto"/>
-              <w:jc w:val="both"/>
-              <w:rPr>
-                <w:b/>
-                <w:sz w:val="16"/>
-                <w:szCs w:val="16"/>
-              </w:rPr>
-            </w:pPr>
-          </w:p>
-        </w:tc>
-        <w:tc>
-          <w:tcPr>
-            <w:tcW w:w="525" w:type="dxa"/>
-          </w:tcPr>
-          <w:p>
-            <w:pPr>
-              <w:spacing w:line="360" w:lineRule="auto"/>
-              <w:jc w:val="both"/>
-              <w:rPr>
-                <w:b/>
-                <w:sz w:val="16"/>
-                <w:szCs w:val="16"/>
-              </w:rPr>
-            </w:pPr>
-          </w:p>
-        </w:tc>
-        <w:tc>
-          <w:tcPr>
-            <w:tcW w:w="525" w:type="dxa"/>
-          </w:tcPr>
-          <w:p>
-            <w:pPr>
-              <w:spacing w:line="360" w:lineRule="auto"/>
-              <w:jc w:val="both"/>
-              <w:rPr>
-                <w:b/>
-                <w:sz w:val="16"/>
-                <w:szCs w:val="16"/>
-              </w:rPr>
-            </w:pPr>
-          </w:p>
-        </w:tc>
-        <w:tc>
-          <w:tcPr>
-            <w:tcW w:w="525" w:type="dxa"/>
-            <w:gridSpan w:val="2"/>
-          </w:tcPr>
-          <w:p>
-            <w:pPr>
-              <w:spacing w:line="360" w:lineRule="auto"/>
-              <w:jc w:val="both"/>
-              <w:rPr>
-                <w:b/>
-                <w:sz w:val="16"/>
-                <w:szCs w:val="16"/>
-              </w:rPr>
-            </w:pPr>
-          </w:p>
-        </w:tc>
-        <w:tc>
-          <w:tcPr>
-            <w:tcW w:w="525" w:type="dxa"/>
-          </w:tcPr>
-          <w:p>
-            <w:pPr>
-              <w:spacing w:line="360" w:lineRule="auto"/>
-              <w:jc w:val="both"/>
-              <w:rPr>
-                <w:b/>
-                <w:sz w:val="16"/>
-                <w:szCs w:val="16"/>
-              </w:rPr>
-            </w:pPr>
-          </w:p>
-        </w:tc>
-        <w:tc>
-          <w:tcPr>
-            <w:tcW w:w="525" w:type="dxa"/>
-          </w:tcPr>
-          <w:p>
-            <w:pPr>
-              <w:spacing w:line="360" w:lineRule="auto"/>
-              <w:jc w:val="both"/>
-              <w:rPr>
-                <w:b/>
-                <w:sz w:val="16"/>
-                <w:szCs w:val="16"/>
-              </w:rPr>
-            </w:pPr>
-          </w:p>
-        </w:tc>
-      </w:tr>
-      <w:tr>
-        <w:trPr>
-          <w:gridAfter w:val="1"/>
-          <w:wAfter w:w="10" w:type="dxa"/>
-          <w:trHeight w:val="500"/>
-        </w:trPr>
-        <w:tc>
-          <w:tcPr>
-            <w:tcW w:w="1351" w:type="dxa"/>
-          </w:tcPr>
-          <w:p>
-            <w:pPr>
-              <w:jc w:val="both"/>
-              <w:rPr>
-                <w:sz w:val="18"/>
-                <w:szCs w:val="18"/>
-              </w:rPr>
-            </w:pPr>
-            <w:r>
-              <w:rPr>
-                <w:sz w:val="18"/>
-                <w:szCs w:val="18"/>
-              </w:rPr>
-              <w:t>Implementación de ciberseguridad</w:t>
-            </w:r>
-          </w:p>
-        </w:tc>
-        <w:tc>
-          <w:tcPr>
-            <w:tcW w:w="536" w:type="dxa"/>
-          </w:tcPr>
-          <w:p>
-            <w:pPr>
-              <w:spacing w:line="360" w:lineRule="auto"/>
-              <w:jc w:val="both"/>
-              <w:rPr>
-                <w:b/>
-                <w:sz w:val="16"/>
-                <w:szCs w:val="16"/>
-              </w:rPr>
-            </w:pPr>
-          </w:p>
-        </w:tc>
-        <w:tc>
-          <w:tcPr>
-            <w:tcW w:w="522" w:type="dxa"/>
-          </w:tcPr>
-          <w:p>
-            <w:pPr>
-              <w:spacing w:line="360" w:lineRule="auto"/>
-              <w:jc w:val="both"/>
-              <w:rPr>
-                <w:b/>
-                <w:sz w:val="16"/>
-                <w:szCs w:val="16"/>
-              </w:rPr>
-            </w:pPr>
-          </w:p>
-        </w:tc>
-        <w:tc>
-          <w:tcPr>
-            <w:tcW w:w="523" w:type="dxa"/>
-          </w:tcPr>
-          <w:p>
-            <w:pPr>
-              <w:spacing w:line="360" w:lineRule="auto"/>
-              <w:jc w:val="both"/>
-              <w:rPr>
-                <w:b/>
-                <w:sz w:val="16"/>
-                <w:szCs w:val="16"/>
-              </w:rPr>
-            </w:pPr>
-          </w:p>
-        </w:tc>
-        <w:tc>
-          <w:tcPr>
-            <w:tcW w:w="526" w:type="dxa"/>
-          </w:tcPr>
-          <w:p>
-            <w:pPr>
-              <w:spacing w:line="360" w:lineRule="auto"/>
-              <w:jc w:val="both"/>
-              <w:rPr>
-                <w:b/>
-                <w:sz w:val="16"/>
-                <w:szCs w:val="16"/>
-              </w:rPr>
-            </w:pPr>
-          </w:p>
-        </w:tc>
-        <w:tc>
-          <w:tcPr>
-            <w:tcW w:w="523" w:type="dxa"/>
-          </w:tcPr>
-          <w:p>
-            <w:pPr>
-              <w:spacing w:line="360" w:lineRule="auto"/>
-              <w:jc w:val="both"/>
-              <w:rPr>
-                <w:b/>
-                <w:sz w:val="16"/>
-                <w:szCs w:val="16"/>
-              </w:rPr>
-            </w:pPr>
-          </w:p>
-        </w:tc>
-        <w:tc>
-          <w:tcPr>
-            <w:tcW w:w="523" w:type="dxa"/>
-          </w:tcPr>
-          <w:p>
-            <w:pPr>
-              <w:spacing w:line="360" w:lineRule="auto"/>
-              <w:jc w:val="both"/>
-              <w:rPr>
-                <w:b/>
-                <w:sz w:val="16"/>
-                <w:szCs w:val="16"/>
-              </w:rPr>
-            </w:pPr>
-          </w:p>
-        </w:tc>
-        <w:tc>
-          <w:tcPr>
-            <w:tcW w:w="523" w:type="dxa"/>
-          </w:tcPr>
-          <w:p>
-            <w:pPr>
-              <w:spacing w:line="360" w:lineRule="auto"/>
-              <w:jc w:val="both"/>
-              <w:rPr>
-                <w:b/>
-                <w:sz w:val="16"/>
-                <w:szCs w:val="16"/>
-              </w:rPr>
-            </w:pPr>
-          </w:p>
-        </w:tc>
-        <w:tc>
-          <w:tcPr>
-            <w:tcW w:w="523" w:type="dxa"/>
-          </w:tcPr>
-          <w:p>
-            <w:pPr>
-              <w:spacing w:line="360" w:lineRule="auto"/>
-              <w:jc w:val="both"/>
-              <w:rPr>
-                <w:b/>
-                <w:sz w:val="16"/>
-                <w:szCs w:val="16"/>
-              </w:rPr>
-            </w:pPr>
-          </w:p>
-        </w:tc>
-        <w:tc>
-          <w:tcPr>
-            <w:tcW w:w="523" w:type="dxa"/>
-          </w:tcPr>
-          <w:p>
-            <w:pPr>
-              <w:spacing w:line="360" w:lineRule="auto"/>
-              <w:jc w:val="both"/>
-              <w:rPr>
-                <w:b/>
-                <w:sz w:val="16"/>
-                <w:szCs w:val="16"/>
-              </w:rPr>
-            </w:pPr>
-          </w:p>
-        </w:tc>
-        <w:tc>
-          <w:tcPr>
-            <w:tcW w:w="523" w:type="dxa"/>
-            <w:shd w:val="clear" w:color="auto" w:fill="4A86E8"/>
-          </w:tcPr>
-          <w:p>
-            <w:pPr>
-              <w:spacing w:line="360" w:lineRule="auto"/>
-              <w:jc w:val="both"/>
-              <w:rPr>
-                <w:b/>
-                <w:sz w:val="16"/>
-                <w:szCs w:val="16"/>
-              </w:rPr>
-            </w:pPr>
-          </w:p>
-        </w:tc>
-        <w:tc>
-          <w:tcPr>
-            <w:tcW w:w="523" w:type="dxa"/>
-            <w:shd w:val="clear" w:color="auto" w:fill="4A86E8"/>
-          </w:tcPr>
-          <w:p>
-            <w:pPr>
-              <w:spacing w:line="360" w:lineRule="auto"/>
-              <w:jc w:val="both"/>
-              <w:rPr>
-                <w:b/>
-                <w:sz w:val="16"/>
-                <w:szCs w:val="16"/>
-              </w:rPr>
-            </w:pPr>
-          </w:p>
-        </w:tc>
-        <w:tc>
-          <w:tcPr>
-            <w:tcW w:w="523" w:type="dxa"/>
-          </w:tcPr>
-          <w:p>
-            <w:pPr>
-              <w:spacing w:line="360" w:lineRule="auto"/>
-              <w:jc w:val="both"/>
-              <w:rPr>
-                <w:b/>
-                <w:sz w:val="16"/>
-                <w:szCs w:val="16"/>
-              </w:rPr>
-            </w:pPr>
-          </w:p>
-        </w:tc>
-        <w:tc>
-          <w:tcPr>
-            <w:tcW w:w="525" w:type="dxa"/>
-          </w:tcPr>
-          <w:p>
-            <w:pPr>
-              <w:spacing w:line="360" w:lineRule="auto"/>
-              <w:jc w:val="both"/>
-              <w:rPr>
-                <w:b/>
-                <w:sz w:val="16"/>
-                <w:szCs w:val="16"/>
-              </w:rPr>
-            </w:pPr>
-          </w:p>
-        </w:tc>
-        <w:tc>
-          <w:tcPr>
-            <w:tcW w:w="525" w:type="dxa"/>
-          </w:tcPr>
-          <w:p>
-            <w:pPr>
-              <w:spacing w:line="360" w:lineRule="auto"/>
-              <w:jc w:val="both"/>
-              <w:rPr>
-                <w:b/>
-                <w:sz w:val="16"/>
-                <w:szCs w:val="16"/>
-              </w:rPr>
-            </w:pPr>
-          </w:p>
-        </w:tc>
-        <w:tc>
-          <w:tcPr>
-            <w:tcW w:w="525" w:type="dxa"/>
-          </w:tcPr>
-          <w:p>
-            <w:pPr>
-              <w:spacing w:line="360" w:lineRule="auto"/>
-              <w:jc w:val="both"/>
-              <w:rPr>
-                <w:b/>
-                <w:sz w:val="16"/>
-                <w:szCs w:val="16"/>
-              </w:rPr>
-            </w:pPr>
-          </w:p>
-        </w:tc>
-        <w:tc>
-          <w:tcPr>
-            <w:tcW w:w="525" w:type="dxa"/>
-            <w:gridSpan w:val="2"/>
-          </w:tcPr>
-          <w:p>
-            <w:pPr>
-              <w:spacing w:line="360" w:lineRule="auto"/>
-              <w:jc w:val="both"/>
-              <w:rPr>
-                <w:b/>
-                <w:sz w:val="16"/>
-                <w:szCs w:val="16"/>
-              </w:rPr>
-            </w:pPr>
-          </w:p>
-        </w:tc>
-        <w:tc>
-          <w:tcPr>
-            <w:tcW w:w="525" w:type="dxa"/>
-          </w:tcPr>
-          <w:p>
-            <w:pPr>
-              <w:spacing w:line="360" w:lineRule="auto"/>
-              <w:jc w:val="both"/>
-              <w:rPr>
-                <w:b/>
-                <w:sz w:val="16"/>
-                <w:szCs w:val="16"/>
-              </w:rPr>
-            </w:pPr>
-          </w:p>
-        </w:tc>
-        <w:tc>
-          <w:tcPr>
-            <w:tcW w:w="525" w:type="dxa"/>
-          </w:tcPr>
-          <w:p>
-            <w:pPr>
-              <w:spacing w:line="360" w:lineRule="auto"/>
-              <w:jc w:val="both"/>
-              <w:rPr>
-                <w:b/>
-                <w:sz w:val="16"/>
-                <w:szCs w:val="16"/>
-              </w:rPr>
-            </w:pPr>
-          </w:p>
-        </w:tc>
-      </w:tr>
-      <w:tr>
-        <w:trPr>
-          <w:gridAfter w:val="1"/>
-          <w:wAfter w:w="10" w:type="dxa"/>
-          <w:trHeight w:val="500"/>
-        </w:trPr>
-        <w:tc>
-          <w:tcPr>
-            <w:tcW w:w="1351" w:type="dxa"/>
-          </w:tcPr>
-          <w:p>
-            <w:pPr>
-              <w:jc w:val="both"/>
-              <w:rPr>
-                <w:sz w:val="18"/>
-                <w:szCs w:val="18"/>
-              </w:rPr>
-            </w:pPr>
-            <w:r>
-              <w:rPr>
-                <w:sz w:val="18"/>
-                <w:szCs w:val="18"/>
-              </w:rPr>
-              <w:t>Mejoramiento estético</w:t>
-            </w:r>
-          </w:p>
-        </w:tc>
-        <w:tc>
-          <w:tcPr>
-            <w:tcW w:w="536" w:type="dxa"/>
-          </w:tcPr>
-          <w:p>
-            <w:pPr>
-              <w:spacing w:line="360" w:lineRule="auto"/>
-              <w:jc w:val="both"/>
-              <w:rPr>
-                <w:b/>
-                <w:sz w:val="16"/>
-                <w:szCs w:val="16"/>
-              </w:rPr>
-            </w:pPr>
-          </w:p>
-        </w:tc>
-        <w:tc>
-          <w:tcPr>
-            <w:tcW w:w="522" w:type="dxa"/>
-          </w:tcPr>
-          <w:p>
-            <w:pPr>
-              <w:spacing w:line="360" w:lineRule="auto"/>
-              <w:jc w:val="both"/>
-              <w:rPr>
-                <w:b/>
-                <w:sz w:val="16"/>
-                <w:szCs w:val="16"/>
-              </w:rPr>
-            </w:pPr>
-          </w:p>
-        </w:tc>
-        <w:tc>
-          <w:tcPr>
-            <w:tcW w:w="523" w:type="dxa"/>
-          </w:tcPr>
-          <w:p>
-            <w:pPr>
-              <w:spacing w:line="360" w:lineRule="auto"/>
-              <w:jc w:val="both"/>
-              <w:rPr>
-                <w:b/>
-                <w:sz w:val="16"/>
-                <w:szCs w:val="16"/>
-              </w:rPr>
-            </w:pPr>
-          </w:p>
-        </w:tc>
-        <w:tc>
-          <w:tcPr>
-            <w:tcW w:w="526" w:type="dxa"/>
-          </w:tcPr>
-          <w:p>
-            <w:pPr>
-              <w:spacing w:line="360" w:lineRule="auto"/>
-              <w:jc w:val="both"/>
-              <w:rPr>
-                <w:b/>
-                <w:sz w:val="16"/>
-                <w:szCs w:val="16"/>
-              </w:rPr>
-            </w:pPr>
-          </w:p>
-        </w:tc>
-        <w:tc>
-          <w:tcPr>
-            <w:tcW w:w="523" w:type="dxa"/>
-          </w:tcPr>
-          <w:p>
-            <w:pPr>
-              <w:spacing w:line="360" w:lineRule="auto"/>
-              <w:jc w:val="both"/>
-              <w:rPr>
-                <w:b/>
-                <w:sz w:val="16"/>
-                <w:szCs w:val="16"/>
-              </w:rPr>
-            </w:pPr>
-          </w:p>
-        </w:tc>
-        <w:tc>
-          <w:tcPr>
-            <w:tcW w:w="523" w:type="dxa"/>
-          </w:tcPr>
-          <w:p>
-            <w:pPr>
-              <w:spacing w:line="360" w:lineRule="auto"/>
-              <w:jc w:val="both"/>
-              <w:rPr>
-                <w:b/>
-                <w:sz w:val="16"/>
-                <w:szCs w:val="16"/>
-              </w:rPr>
-            </w:pPr>
-          </w:p>
-        </w:tc>
-        <w:tc>
-          <w:tcPr>
-            <w:tcW w:w="523" w:type="dxa"/>
-          </w:tcPr>
-          <w:p>
-            <w:pPr>
-              <w:spacing w:line="360" w:lineRule="auto"/>
-              <w:jc w:val="both"/>
-              <w:rPr>
-                <w:b/>
-                <w:sz w:val="16"/>
-                <w:szCs w:val="16"/>
-              </w:rPr>
-            </w:pPr>
-          </w:p>
-        </w:tc>
-        <w:tc>
-          <w:tcPr>
-            <w:tcW w:w="523" w:type="dxa"/>
-          </w:tcPr>
-          <w:p>
-            <w:pPr>
-              <w:spacing w:line="360" w:lineRule="auto"/>
-              <w:jc w:val="both"/>
-              <w:rPr>
-                <w:b/>
-                <w:sz w:val="16"/>
-                <w:szCs w:val="16"/>
-              </w:rPr>
-            </w:pPr>
-          </w:p>
-        </w:tc>
-        <w:tc>
-          <w:tcPr>
-            <w:tcW w:w="523" w:type="dxa"/>
-          </w:tcPr>
-          <w:p>
-            <w:pPr>
-              <w:spacing w:line="360" w:lineRule="auto"/>
-              <w:jc w:val="both"/>
-              <w:rPr>
-                <w:b/>
-                <w:sz w:val="16"/>
-                <w:szCs w:val="16"/>
-              </w:rPr>
-            </w:pPr>
-          </w:p>
-        </w:tc>
-        <w:tc>
-          <w:tcPr>
-            <w:tcW w:w="523" w:type="dxa"/>
-          </w:tcPr>
-          <w:p>
-            <w:pPr>
-              <w:spacing w:line="360" w:lineRule="auto"/>
-              <w:jc w:val="both"/>
-              <w:rPr>
-                <w:b/>
-                <w:sz w:val="16"/>
-                <w:szCs w:val="16"/>
-              </w:rPr>
-            </w:pPr>
-          </w:p>
-        </w:tc>
-        <w:tc>
-          <w:tcPr>
-            <w:tcW w:w="523" w:type="dxa"/>
-          </w:tcPr>
-          <w:p>
-            <w:pPr>
-              <w:spacing w:line="360" w:lineRule="auto"/>
-              <w:jc w:val="both"/>
-              <w:rPr>
-                <w:b/>
-                <w:sz w:val="16"/>
-                <w:szCs w:val="16"/>
-              </w:rPr>
-            </w:pPr>
-          </w:p>
-        </w:tc>
-        <w:tc>
-          <w:tcPr>
-            <w:tcW w:w="523" w:type="dxa"/>
-            <w:shd w:val="clear" w:color="auto" w:fill="4A86E8"/>
-          </w:tcPr>
-          <w:p>
-            <w:pPr>
-              <w:spacing w:line="360" w:lineRule="auto"/>
-              <w:jc w:val="both"/>
-              <w:rPr>
-                <w:b/>
-                <w:sz w:val="16"/>
-                <w:szCs w:val="16"/>
-              </w:rPr>
-            </w:pPr>
-          </w:p>
-        </w:tc>
-        <w:tc>
-          <w:tcPr>
-            <w:tcW w:w="525" w:type="dxa"/>
-            <w:shd w:val="clear" w:color="auto" w:fill="4A86E8"/>
-          </w:tcPr>
-          <w:p>
-            <w:pPr>
-              <w:spacing w:line="360" w:lineRule="auto"/>
-              <w:jc w:val="both"/>
-              <w:rPr>
-                <w:b/>
-                <w:sz w:val="16"/>
-                <w:szCs w:val="16"/>
-              </w:rPr>
-            </w:pPr>
-          </w:p>
-        </w:tc>
-        <w:tc>
-          <w:tcPr>
-            <w:tcW w:w="525" w:type="dxa"/>
-            <w:shd w:val="clear" w:color="auto" w:fill="4A86E8"/>
-          </w:tcPr>
-          <w:p>
-            <w:pPr>
-              <w:spacing w:line="360" w:lineRule="auto"/>
-              <w:jc w:val="both"/>
-              <w:rPr>
-                <w:b/>
-                <w:sz w:val="16"/>
-                <w:szCs w:val="16"/>
-              </w:rPr>
-            </w:pPr>
-          </w:p>
-        </w:tc>
-        <w:tc>
-          <w:tcPr>
-            <w:tcW w:w="525" w:type="dxa"/>
-          </w:tcPr>
-          <w:p>
-            <w:pPr>
-              <w:spacing w:line="360" w:lineRule="auto"/>
-              <w:jc w:val="both"/>
-              <w:rPr>
-                <w:b/>
-                <w:sz w:val="16"/>
-                <w:szCs w:val="16"/>
-              </w:rPr>
-            </w:pPr>
-          </w:p>
-        </w:tc>
-        <w:tc>
-          <w:tcPr>
-            <w:tcW w:w="525" w:type="dxa"/>
-            <w:gridSpan w:val="2"/>
-          </w:tcPr>
-          <w:p>
-            <w:pPr>
-              <w:spacing w:line="360" w:lineRule="auto"/>
-              <w:jc w:val="both"/>
-              <w:rPr>
-                <w:b/>
-                <w:sz w:val="16"/>
-                <w:szCs w:val="16"/>
-              </w:rPr>
-            </w:pPr>
-          </w:p>
-        </w:tc>
-        <w:tc>
-          <w:tcPr>
-            <w:tcW w:w="525" w:type="dxa"/>
-          </w:tcPr>
-          <w:p>
-            <w:pPr>
-              <w:spacing w:line="360" w:lineRule="auto"/>
-              <w:jc w:val="both"/>
-              <w:rPr>
-                <w:b/>
-                <w:sz w:val="16"/>
-                <w:szCs w:val="16"/>
-              </w:rPr>
-            </w:pPr>
-          </w:p>
-        </w:tc>
-        <w:tc>
-          <w:tcPr>
-            <w:tcW w:w="525" w:type="dxa"/>
-          </w:tcPr>
-          <w:p>
-            <w:pPr>
-              <w:spacing w:line="360" w:lineRule="auto"/>
-              <w:jc w:val="both"/>
-              <w:rPr>
-                <w:b/>
-                <w:sz w:val="16"/>
-                <w:szCs w:val="16"/>
-              </w:rPr>
-            </w:pPr>
-          </w:p>
-        </w:tc>
-      </w:tr>
-      <w:tr>
-        <w:trPr>
-          <w:gridAfter w:val="1"/>
-          <w:wAfter w:w="10" w:type="dxa"/>
-          <w:trHeight w:val="500"/>
-        </w:trPr>
-        <w:tc>
-          <w:tcPr>
-            <w:tcW w:w="1351" w:type="dxa"/>
-          </w:tcPr>
-          <w:p>
-            <w:pPr>
-              <w:jc w:val="both"/>
-              <w:rPr>
-                <w:sz w:val="18"/>
-                <w:szCs w:val="18"/>
-              </w:rPr>
-            </w:pPr>
-            <w:r>
-              <w:rPr>
-                <w:sz w:val="18"/>
-                <w:szCs w:val="18"/>
-              </w:rPr>
-              <w:t>Hosting</w:t>
-            </w:r>
-          </w:p>
-        </w:tc>
-        <w:tc>
-          <w:tcPr>
-            <w:tcW w:w="536" w:type="dxa"/>
-          </w:tcPr>
-          <w:p>
-            <w:pPr>
-              <w:spacing w:line="360" w:lineRule="auto"/>
-              <w:jc w:val="both"/>
-              <w:rPr>
-                <w:b/>
-                <w:sz w:val="16"/>
-                <w:szCs w:val="16"/>
-              </w:rPr>
-            </w:pPr>
-          </w:p>
-        </w:tc>
-        <w:tc>
-          <w:tcPr>
-            <w:tcW w:w="522" w:type="dxa"/>
-          </w:tcPr>
-          <w:p>
-            <w:pPr>
-              <w:spacing w:line="360" w:lineRule="auto"/>
-              <w:jc w:val="both"/>
-              <w:rPr>
-                <w:b/>
-                <w:sz w:val="16"/>
-                <w:szCs w:val="16"/>
-              </w:rPr>
-            </w:pPr>
-          </w:p>
-        </w:tc>
-        <w:tc>
-          <w:tcPr>
-            <w:tcW w:w="523" w:type="dxa"/>
-          </w:tcPr>
-          <w:p>
-            <w:pPr>
-              <w:spacing w:line="360" w:lineRule="auto"/>
-              <w:jc w:val="both"/>
-              <w:rPr>
-                <w:b/>
-                <w:sz w:val="16"/>
-                <w:szCs w:val="16"/>
-              </w:rPr>
-            </w:pPr>
-          </w:p>
-        </w:tc>
-        <w:tc>
-          <w:tcPr>
-            <w:tcW w:w="526" w:type="dxa"/>
-          </w:tcPr>
-          <w:p>
-            <w:pPr>
-              <w:spacing w:line="360" w:lineRule="auto"/>
-              <w:jc w:val="both"/>
-              <w:rPr>
-                <w:b/>
-                <w:sz w:val="16"/>
-                <w:szCs w:val="16"/>
-              </w:rPr>
-            </w:pPr>
-          </w:p>
-        </w:tc>
-        <w:tc>
-          <w:tcPr>
-            <w:tcW w:w="523" w:type="dxa"/>
-          </w:tcPr>
-          <w:p>
-            <w:pPr>
-              <w:spacing w:line="360" w:lineRule="auto"/>
-              <w:jc w:val="both"/>
-              <w:rPr>
-                <w:b/>
-                <w:sz w:val="16"/>
-                <w:szCs w:val="16"/>
-              </w:rPr>
-            </w:pPr>
-          </w:p>
-        </w:tc>
-        <w:tc>
-          <w:tcPr>
-            <w:tcW w:w="523" w:type="dxa"/>
-          </w:tcPr>
-          <w:p>
-            <w:pPr>
-              <w:spacing w:line="360" w:lineRule="auto"/>
-              <w:jc w:val="both"/>
-              <w:rPr>
-                <w:b/>
-                <w:sz w:val="16"/>
-                <w:szCs w:val="16"/>
-              </w:rPr>
-            </w:pPr>
-          </w:p>
-        </w:tc>
-        <w:tc>
-          <w:tcPr>
-            <w:tcW w:w="523" w:type="dxa"/>
-          </w:tcPr>
-          <w:p>
-            <w:pPr>
-              <w:spacing w:line="360" w:lineRule="auto"/>
-              <w:jc w:val="both"/>
-              <w:rPr>
-                <w:b/>
-                <w:sz w:val="16"/>
-                <w:szCs w:val="16"/>
-              </w:rPr>
-            </w:pPr>
-          </w:p>
-        </w:tc>
-        <w:tc>
-          <w:tcPr>
-            <w:tcW w:w="523" w:type="dxa"/>
-          </w:tcPr>
-          <w:p>
-            <w:pPr>
-              <w:spacing w:line="360" w:lineRule="auto"/>
-              <w:jc w:val="both"/>
-              <w:rPr>
-                <w:b/>
-                <w:sz w:val="16"/>
-                <w:szCs w:val="16"/>
-              </w:rPr>
-            </w:pPr>
-          </w:p>
-        </w:tc>
-        <w:tc>
-          <w:tcPr>
-            <w:tcW w:w="523" w:type="dxa"/>
-          </w:tcPr>
-          <w:p>
-            <w:pPr>
-              <w:spacing w:line="360" w:lineRule="auto"/>
-              <w:jc w:val="both"/>
-              <w:rPr>
-                <w:b/>
-                <w:sz w:val="16"/>
-                <w:szCs w:val="16"/>
-              </w:rPr>
-            </w:pPr>
-          </w:p>
-        </w:tc>
-        <w:tc>
-          <w:tcPr>
-            <w:tcW w:w="523" w:type="dxa"/>
-          </w:tcPr>
-          <w:p>
-            <w:pPr>
-              <w:spacing w:line="360" w:lineRule="auto"/>
-              <w:jc w:val="both"/>
-              <w:rPr>
-                <w:b/>
-                <w:sz w:val="16"/>
-                <w:szCs w:val="16"/>
-              </w:rPr>
-            </w:pPr>
-          </w:p>
-        </w:tc>
-        <w:tc>
-          <w:tcPr>
-            <w:tcW w:w="523" w:type="dxa"/>
-          </w:tcPr>
-          <w:p>
-            <w:pPr>
-              <w:spacing w:line="360" w:lineRule="auto"/>
-              <w:jc w:val="both"/>
-              <w:rPr>
-                <w:b/>
-                <w:sz w:val="16"/>
-                <w:szCs w:val="16"/>
-              </w:rPr>
-            </w:pPr>
-          </w:p>
-        </w:tc>
-        <w:tc>
-          <w:tcPr>
-            <w:tcW w:w="523" w:type="dxa"/>
-          </w:tcPr>
-          <w:p>
-            <w:pPr>
-              <w:spacing w:line="360" w:lineRule="auto"/>
-              <w:jc w:val="both"/>
-              <w:rPr>
-                <w:b/>
-                <w:sz w:val="16"/>
-                <w:szCs w:val="16"/>
-              </w:rPr>
-            </w:pPr>
-          </w:p>
-        </w:tc>
-        <w:tc>
-          <w:tcPr>
-            <w:tcW w:w="525" w:type="dxa"/>
-          </w:tcPr>
-          <w:p>
-            <w:pPr>
-              <w:spacing w:line="360" w:lineRule="auto"/>
-              <w:jc w:val="both"/>
-              <w:rPr>
-                <w:b/>
-                <w:sz w:val="16"/>
-                <w:szCs w:val="16"/>
-              </w:rPr>
-            </w:pPr>
-          </w:p>
-        </w:tc>
-        <w:tc>
-          <w:tcPr>
-            <w:tcW w:w="525" w:type="dxa"/>
-            <w:shd w:val="clear" w:color="auto" w:fill="FFFFFF"/>
-          </w:tcPr>
-          <w:p>
-            <w:pPr>
-              <w:spacing w:line="360" w:lineRule="auto"/>
-              <w:jc w:val="both"/>
-              <w:rPr>
-                <w:b/>
-                <w:sz w:val="16"/>
-                <w:szCs w:val="16"/>
-              </w:rPr>
-            </w:pPr>
-          </w:p>
-        </w:tc>
-        <w:tc>
-          <w:tcPr>
-            <w:tcW w:w="525" w:type="dxa"/>
-            <w:shd w:val="clear" w:color="auto" w:fill="4A86E8"/>
-          </w:tcPr>
-          <w:p>
-            <w:pPr>
-              <w:spacing w:line="360" w:lineRule="auto"/>
-              <w:jc w:val="both"/>
-              <w:rPr>
-                <w:b/>
-                <w:sz w:val="16"/>
-                <w:szCs w:val="16"/>
-              </w:rPr>
-            </w:pPr>
-          </w:p>
-        </w:tc>
-        <w:tc>
-          <w:tcPr>
-            <w:tcW w:w="525" w:type="dxa"/>
-            <w:gridSpan w:val="2"/>
-          </w:tcPr>
-          <w:p>
-            <w:pPr>
-              <w:spacing w:line="360" w:lineRule="auto"/>
-              <w:jc w:val="both"/>
-              <w:rPr>
-                <w:b/>
-                <w:sz w:val="16"/>
-                <w:szCs w:val="16"/>
-              </w:rPr>
-            </w:pPr>
-          </w:p>
-        </w:tc>
-        <w:tc>
-          <w:tcPr>
-            <w:tcW w:w="525" w:type="dxa"/>
-          </w:tcPr>
-          <w:p>
-            <w:pPr>
-              <w:spacing w:line="360" w:lineRule="auto"/>
-              <w:jc w:val="both"/>
-              <w:rPr>
-                <w:b/>
-                <w:sz w:val="16"/>
-                <w:szCs w:val="16"/>
-              </w:rPr>
-            </w:pPr>
-          </w:p>
-        </w:tc>
-        <w:tc>
-          <w:tcPr>
-            <w:tcW w:w="525" w:type="dxa"/>
-          </w:tcPr>
-          <w:p>
-            <w:pPr>
-              <w:spacing w:line="360" w:lineRule="auto"/>
-              <w:jc w:val="both"/>
-              <w:rPr>
-                <w:b/>
-                <w:sz w:val="16"/>
-                <w:szCs w:val="16"/>
-              </w:rPr>
-            </w:pPr>
-          </w:p>
-        </w:tc>
-      </w:tr>
-      <w:tr>
-        <w:trPr>
-          <w:gridAfter w:val="1"/>
-          <w:wAfter w:w="10" w:type="dxa"/>
-          <w:trHeight w:val="500"/>
-        </w:trPr>
-        <w:tc>
-          <w:tcPr>
-            <w:tcW w:w="1351" w:type="dxa"/>
-          </w:tcPr>
-          <w:p>
-            <w:pPr>
-              <w:jc w:val="both"/>
-              <w:rPr>
-                <w:sz w:val="18"/>
-                <w:szCs w:val="18"/>
-              </w:rPr>
-            </w:pPr>
-            <w:r>
-              <w:rPr>
-                <w:sz w:val="18"/>
-                <w:szCs w:val="18"/>
-              </w:rPr>
-              <w:t>Mapeo de vulnerabilidades</w:t>
-            </w:r>
-          </w:p>
-        </w:tc>
-        <w:tc>
-          <w:tcPr>
-            <w:tcW w:w="536" w:type="dxa"/>
-          </w:tcPr>
-          <w:p>
-            <w:pPr>
-              <w:spacing w:line="360" w:lineRule="auto"/>
-              <w:jc w:val="both"/>
-              <w:rPr>
-                <w:b/>
-                <w:sz w:val="16"/>
-                <w:szCs w:val="16"/>
-              </w:rPr>
-            </w:pPr>
-          </w:p>
-        </w:tc>
-        <w:tc>
-          <w:tcPr>
-            <w:tcW w:w="522" w:type="dxa"/>
-          </w:tcPr>
-          <w:p>
-            <w:pPr>
-              <w:spacing w:line="360" w:lineRule="auto"/>
-              <w:jc w:val="both"/>
-              <w:rPr>
-                <w:b/>
-                <w:sz w:val="16"/>
-                <w:szCs w:val="16"/>
-              </w:rPr>
-            </w:pPr>
-          </w:p>
-        </w:tc>
-        <w:tc>
-          <w:tcPr>
-            <w:tcW w:w="523" w:type="dxa"/>
-          </w:tcPr>
-          <w:p>
-            <w:pPr>
-              <w:spacing w:line="360" w:lineRule="auto"/>
-              <w:jc w:val="both"/>
-              <w:rPr>
-                <w:b/>
-                <w:sz w:val="16"/>
-                <w:szCs w:val="16"/>
-              </w:rPr>
-            </w:pPr>
-          </w:p>
-        </w:tc>
-        <w:tc>
-          <w:tcPr>
-            <w:tcW w:w="526" w:type="dxa"/>
-          </w:tcPr>
-          <w:p>
-            <w:pPr>
-              <w:spacing w:line="360" w:lineRule="auto"/>
-              <w:jc w:val="both"/>
-              <w:rPr>
-                <w:b/>
-                <w:sz w:val="16"/>
-                <w:szCs w:val="16"/>
-              </w:rPr>
-            </w:pPr>
-          </w:p>
-        </w:tc>
-        <w:tc>
-          <w:tcPr>
-            <w:tcW w:w="523" w:type="dxa"/>
-          </w:tcPr>
-          <w:p>
-            <w:pPr>
-              <w:spacing w:line="360" w:lineRule="auto"/>
-              <w:jc w:val="both"/>
-              <w:rPr>
-                <w:b/>
-                <w:sz w:val="16"/>
-                <w:szCs w:val="16"/>
-              </w:rPr>
-            </w:pPr>
-          </w:p>
-        </w:tc>
-        <w:tc>
-          <w:tcPr>
-            <w:tcW w:w="523" w:type="dxa"/>
-          </w:tcPr>
-          <w:p>
-            <w:pPr>
-              <w:spacing w:line="360" w:lineRule="auto"/>
-              <w:jc w:val="both"/>
-              <w:rPr>
-                <w:b/>
-                <w:sz w:val="16"/>
-                <w:szCs w:val="16"/>
-              </w:rPr>
-            </w:pPr>
-          </w:p>
-        </w:tc>
-        <w:tc>
-          <w:tcPr>
-            <w:tcW w:w="523" w:type="dxa"/>
-          </w:tcPr>
-          <w:p>
-            <w:pPr>
-              <w:spacing w:line="360" w:lineRule="auto"/>
-              <w:jc w:val="both"/>
-              <w:rPr>
-                <w:b/>
-                <w:sz w:val="16"/>
-                <w:szCs w:val="16"/>
-              </w:rPr>
-            </w:pPr>
-          </w:p>
-        </w:tc>
-        <w:tc>
-          <w:tcPr>
-            <w:tcW w:w="523" w:type="dxa"/>
-          </w:tcPr>
-          <w:p>
-            <w:pPr>
-              <w:spacing w:line="360" w:lineRule="auto"/>
-              <w:jc w:val="both"/>
-              <w:rPr>
-                <w:b/>
-                <w:sz w:val="16"/>
-                <w:szCs w:val="16"/>
-              </w:rPr>
-            </w:pPr>
-          </w:p>
-        </w:tc>
-        <w:tc>
-          <w:tcPr>
-            <w:tcW w:w="523" w:type="dxa"/>
-          </w:tcPr>
-          <w:p>
-            <w:pPr>
-              <w:spacing w:line="360" w:lineRule="auto"/>
-              <w:jc w:val="both"/>
-              <w:rPr>
-                <w:b/>
-                <w:sz w:val="16"/>
-                <w:szCs w:val="16"/>
-              </w:rPr>
-            </w:pPr>
-          </w:p>
-        </w:tc>
-        <w:tc>
-          <w:tcPr>
-            <w:tcW w:w="523" w:type="dxa"/>
-          </w:tcPr>
-          <w:p>
-            <w:pPr>
-              <w:spacing w:line="360" w:lineRule="auto"/>
-              <w:jc w:val="both"/>
-              <w:rPr>
-                <w:b/>
-                <w:sz w:val="16"/>
-                <w:szCs w:val="16"/>
-              </w:rPr>
-            </w:pPr>
-          </w:p>
-        </w:tc>
-        <w:tc>
-          <w:tcPr>
-            <w:tcW w:w="523" w:type="dxa"/>
-          </w:tcPr>
-          <w:p>
-            <w:pPr>
-              <w:spacing w:line="360" w:lineRule="auto"/>
-              <w:jc w:val="both"/>
-              <w:rPr>
-                <w:b/>
-                <w:sz w:val="16"/>
-                <w:szCs w:val="16"/>
-              </w:rPr>
-            </w:pPr>
-          </w:p>
-        </w:tc>
-        <w:tc>
-          <w:tcPr>
-            <w:tcW w:w="523" w:type="dxa"/>
-          </w:tcPr>
-          <w:p>
-            <w:pPr>
-              <w:spacing w:line="360" w:lineRule="auto"/>
-              <w:jc w:val="both"/>
-              <w:rPr>
-                <w:b/>
-                <w:sz w:val="16"/>
-                <w:szCs w:val="16"/>
-              </w:rPr>
-            </w:pPr>
-          </w:p>
-        </w:tc>
-        <w:tc>
-          <w:tcPr>
-            <w:tcW w:w="525" w:type="dxa"/>
-          </w:tcPr>
-          <w:p>
-            <w:pPr>
-              <w:spacing w:line="360" w:lineRule="auto"/>
-              <w:jc w:val="both"/>
-              <w:rPr>
-                <w:b/>
-                <w:sz w:val="16"/>
-                <w:szCs w:val="16"/>
-              </w:rPr>
-            </w:pPr>
-          </w:p>
-        </w:tc>
-        <w:tc>
-          <w:tcPr>
-            <w:tcW w:w="525" w:type="dxa"/>
-          </w:tcPr>
-          <w:p>
-            <w:pPr>
-              <w:spacing w:line="360" w:lineRule="auto"/>
-              <w:jc w:val="both"/>
-              <w:rPr>
-                <w:b/>
-                <w:sz w:val="16"/>
-                <w:szCs w:val="16"/>
-              </w:rPr>
-            </w:pPr>
-          </w:p>
-        </w:tc>
-        <w:tc>
-          <w:tcPr>
-            <w:tcW w:w="525" w:type="dxa"/>
-          </w:tcPr>
-          <w:p>
-            <w:pPr>
-              <w:spacing w:line="360" w:lineRule="auto"/>
-              <w:jc w:val="both"/>
-              <w:rPr>
-                <w:b/>
-                <w:sz w:val="16"/>
-                <w:szCs w:val="16"/>
-              </w:rPr>
-            </w:pPr>
-          </w:p>
-        </w:tc>
-        <w:tc>
-          <w:tcPr>
-            <w:tcW w:w="7" w:type="dxa"/>
-            <w:shd w:val="clear" w:color="auto" w:fill="4A86E8"/>
-          </w:tcPr>
-          <w:p>
-            <w:pPr>
-              <w:spacing w:line="360" w:lineRule="auto"/>
-              <w:jc w:val="both"/>
-              <w:rPr>
-                <w:b/>
-                <w:sz w:val="16"/>
-                <w:szCs w:val="16"/>
-              </w:rPr>
-            </w:pPr>
-          </w:p>
-        </w:tc>
-        <w:tc>
-          <w:tcPr>
-            <w:tcW w:w="518" w:type="dxa"/>
-            <w:shd w:val="clear" w:color="auto" w:fill="4A86E8"/>
-          </w:tcPr>
-          <w:p>
-            <w:pPr>
-              <w:widowControl w:val="0"/>
-              <w:pBdr>
-                <w:top w:val="nil"/>
-                <w:left w:val="nil"/>
-                <w:bottom w:val="nil"/>
-                <w:right w:val="nil"/>
-                <w:between w:val="nil"/>
-              </w:pBdr>
-              <w:spacing w:after="0" w:line="276" w:lineRule="auto"/>
-              <w:rPr>
-                <w:b/>
-                <w:sz w:val="16"/>
-                <w:szCs w:val="16"/>
-              </w:rPr>
-            </w:pPr>
-          </w:p>
-        </w:tc>
-        <w:tc>
-          <w:tcPr>
-            <w:tcW w:w="525" w:type="dxa"/>
-          </w:tcPr>
-          <w:p>
-            <w:pPr>
-              <w:spacing w:line="360" w:lineRule="auto"/>
-              <w:jc w:val="both"/>
-              <w:rPr>
-                <w:b/>
-                <w:sz w:val="16"/>
-                <w:szCs w:val="16"/>
-              </w:rPr>
-            </w:pPr>
-          </w:p>
-        </w:tc>
-        <w:tc>
-          <w:tcPr>
-            <w:tcW w:w="525" w:type="dxa"/>
-          </w:tcPr>
-          <w:p>
-            <w:pPr>
-              <w:spacing w:line="360" w:lineRule="auto"/>
-              <w:jc w:val="both"/>
-              <w:rPr>
-                <w:b/>
-                <w:sz w:val="16"/>
-                <w:szCs w:val="16"/>
-              </w:rPr>
-            </w:pPr>
-          </w:p>
-        </w:tc>
-      </w:tr>
-      <w:tr>
-        <w:trPr>
-          <w:gridAfter w:val="1"/>
-          <w:wAfter w:w="10" w:type="dxa"/>
-          <w:trHeight w:val="500"/>
-        </w:trPr>
-        <w:tc>
-          <w:tcPr>
-            <w:tcW w:w="1351" w:type="dxa"/>
-          </w:tcPr>
-          <w:p>
-            <w:pPr>
-              <w:jc w:val="both"/>
-              <w:rPr>
-                <w:sz w:val="18"/>
-                <w:szCs w:val="18"/>
-              </w:rPr>
-            </w:pPr>
-            <w:r>
-              <w:rPr>
-                <w:sz w:val="18"/>
-                <w:szCs w:val="18"/>
-              </w:rPr>
-              <w:t>Pruebas de carga y estrés</w:t>
-            </w:r>
-          </w:p>
-        </w:tc>
-        <w:tc>
-          <w:tcPr>
-            <w:tcW w:w="536" w:type="dxa"/>
-          </w:tcPr>
-          <w:p>
-            <w:pPr>
-              <w:spacing w:line="360" w:lineRule="auto"/>
-              <w:jc w:val="both"/>
-              <w:rPr>
-                <w:b/>
-                <w:sz w:val="16"/>
-                <w:szCs w:val="16"/>
-              </w:rPr>
-            </w:pPr>
-          </w:p>
-        </w:tc>
-        <w:tc>
-          <w:tcPr>
-            <w:tcW w:w="522" w:type="dxa"/>
-          </w:tcPr>
-          <w:p>
-            <w:pPr>
-              <w:spacing w:line="360" w:lineRule="auto"/>
-              <w:jc w:val="both"/>
-              <w:rPr>
-                <w:b/>
-                <w:sz w:val="16"/>
-                <w:szCs w:val="16"/>
-              </w:rPr>
-            </w:pPr>
-          </w:p>
-        </w:tc>
-        <w:tc>
-          <w:tcPr>
-            <w:tcW w:w="523" w:type="dxa"/>
-          </w:tcPr>
-          <w:p>
-            <w:pPr>
-              <w:spacing w:line="360" w:lineRule="auto"/>
-              <w:jc w:val="both"/>
-              <w:rPr>
-                <w:b/>
-                <w:sz w:val="16"/>
-                <w:szCs w:val="16"/>
-              </w:rPr>
-            </w:pPr>
-          </w:p>
-        </w:tc>
-        <w:tc>
-          <w:tcPr>
-            <w:tcW w:w="526" w:type="dxa"/>
-          </w:tcPr>
-          <w:p>
-            <w:pPr>
-              <w:spacing w:line="360" w:lineRule="auto"/>
-              <w:jc w:val="both"/>
-              <w:rPr>
-                <w:b/>
-                <w:sz w:val="16"/>
-                <w:szCs w:val="16"/>
-              </w:rPr>
-            </w:pPr>
-          </w:p>
-        </w:tc>
-        <w:tc>
-          <w:tcPr>
-            <w:tcW w:w="523" w:type="dxa"/>
-          </w:tcPr>
-          <w:p>
-            <w:pPr>
-              <w:spacing w:line="360" w:lineRule="auto"/>
-              <w:jc w:val="both"/>
-              <w:rPr>
-                <w:b/>
-                <w:sz w:val="16"/>
-                <w:szCs w:val="16"/>
-              </w:rPr>
-            </w:pPr>
-          </w:p>
-        </w:tc>
-        <w:tc>
-          <w:tcPr>
-            <w:tcW w:w="523" w:type="dxa"/>
-          </w:tcPr>
-          <w:p>
-            <w:pPr>
-              <w:spacing w:line="360" w:lineRule="auto"/>
-              <w:jc w:val="both"/>
-              <w:rPr>
-                <w:b/>
-                <w:sz w:val="16"/>
-                <w:szCs w:val="16"/>
-              </w:rPr>
-            </w:pPr>
-          </w:p>
-        </w:tc>
-        <w:tc>
-          <w:tcPr>
-            <w:tcW w:w="523" w:type="dxa"/>
-          </w:tcPr>
-          <w:p>
-            <w:pPr>
-              <w:spacing w:line="360" w:lineRule="auto"/>
-              <w:jc w:val="both"/>
-              <w:rPr>
-                <w:b/>
-                <w:sz w:val="16"/>
-                <w:szCs w:val="16"/>
-              </w:rPr>
-            </w:pPr>
-          </w:p>
-        </w:tc>
-        <w:tc>
-          <w:tcPr>
-            <w:tcW w:w="523" w:type="dxa"/>
-          </w:tcPr>
-          <w:p>
-            <w:pPr>
-              <w:spacing w:line="360" w:lineRule="auto"/>
-              <w:jc w:val="both"/>
-              <w:rPr>
-                <w:b/>
-                <w:sz w:val="16"/>
-                <w:szCs w:val="16"/>
-              </w:rPr>
-            </w:pPr>
-          </w:p>
-        </w:tc>
-        <w:tc>
-          <w:tcPr>
-            <w:tcW w:w="523" w:type="dxa"/>
-          </w:tcPr>
-          <w:p>
-            <w:pPr>
-              <w:spacing w:line="360" w:lineRule="auto"/>
-              <w:jc w:val="both"/>
-              <w:rPr>
-                <w:b/>
-                <w:sz w:val="16"/>
-                <w:szCs w:val="16"/>
-              </w:rPr>
-            </w:pPr>
-          </w:p>
-        </w:tc>
-        <w:tc>
-          <w:tcPr>
-            <w:tcW w:w="523" w:type="dxa"/>
-          </w:tcPr>
-          <w:p>
-            <w:pPr>
-              <w:spacing w:line="360" w:lineRule="auto"/>
-              <w:jc w:val="both"/>
-              <w:rPr>
-                <w:b/>
-                <w:sz w:val="16"/>
-                <w:szCs w:val="16"/>
-              </w:rPr>
-            </w:pPr>
-          </w:p>
-        </w:tc>
-        <w:tc>
-          <w:tcPr>
-            <w:tcW w:w="523" w:type="dxa"/>
-          </w:tcPr>
-          <w:p>
-            <w:pPr>
-              <w:spacing w:line="360" w:lineRule="auto"/>
-              <w:jc w:val="both"/>
-              <w:rPr>
-                <w:b/>
-                <w:sz w:val="16"/>
-                <w:szCs w:val="16"/>
-              </w:rPr>
-            </w:pPr>
-          </w:p>
-        </w:tc>
-        <w:tc>
-          <w:tcPr>
-            <w:tcW w:w="523" w:type="dxa"/>
-          </w:tcPr>
-          <w:p>
-            <w:pPr>
-              <w:spacing w:line="360" w:lineRule="auto"/>
-              <w:jc w:val="both"/>
-              <w:rPr>
-                <w:b/>
-                <w:sz w:val="16"/>
-                <w:szCs w:val="16"/>
-              </w:rPr>
-            </w:pPr>
-          </w:p>
-        </w:tc>
-        <w:tc>
-          <w:tcPr>
-            <w:tcW w:w="525" w:type="dxa"/>
-          </w:tcPr>
-          <w:p>
-            <w:pPr>
-              <w:spacing w:line="360" w:lineRule="auto"/>
-              <w:jc w:val="both"/>
-              <w:rPr>
-                <w:b/>
-                <w:sz w:val="16"/>
-                <w:szCs w:val="16"/>
-              </w:rPr>
-            </w:pPr>
-          </w:p>
-        </w:tc>
-        <w:tc>
-          <w:tcPr>
-            <w:tcW w:w="525" w:type="dxa"/>
-          </w:tcPr>
-          <w:p>
-            <w:pPr>
-              <w:spacing w:line="360" w:lineRule="auto"/>
-              <w:jc w:val="both"/>
-              <w:rPr>
-                <w:b/>
-                <w:sz w:val="16"/>
-                <w:szCs w:val="16"/>
-              </w:rPr>
-            </w:pPr>
-          </w:p>
-        </w:tc>
-        <w:tc>
-          <w:tcPr>
-            <w:tcW w:w="525" w:type="dxa"/>
-          </w:tcPr>
-          <w:p>
-            <w:pPr>
-              <w:spacing w:line="360" w:lineRule="auto"/>
-              <w:jc w:val="both"/>
-              <w:rPr>
-                <w:b/>
-                <w:sz w:val="16"/>
-                <w:szCs w:val="16"/>
-              </w:rPr>
-            </w:pPr>
-          </w:p>
-        </w:tc>
-        <w:tc>
-          <w:tcPr>
-            <w:tcW w:w="525" w:type="dxa"/>
-            <w:gridSpan w:val="2"/>
-          </w:tcPr>
-          <w:p>
-            <w:pPr>
-              <w:spacing w:line="360" w:lineRule="auto"/>
-              <w:jc w:val="both"/>
-              <w:rPr>
-                <w:b/>
-                <w:sz w:val="16"/>
-                <w:szCs w:val="16"/>
-              </w:rPr>
-            </w:pPr>
-          </w:p>
-        </w:tc>
-        <w:tc>
-          <w:tcPr>
-            <w:tcW w:w="525" w:type="dxa"/>
-            <w:shd w:val="clear" w:color="auto" w:fill="4A86E8"/>
-          </w:tcPr>
-          <w:p>
-            <w:pPr>
-              <w:spacing w:line="360" w:lineRule="auto"/>
-              <w:jc w:val="both"/>
-              <w:rPr>
-                <w:b/>
-                <w:sz w:val="16"/>
-                <w:szCs w:val="16"/>
-              </w:rPr>
-            </w:pPr>
-          </w:p>
-        </w:tc>
-        <w:tc>
-          <w:tcPr>
-            <w:tcW w:w="525" w:type="dxa"/>
-          </w:tcPr>
-          <w:p>
-            <w:pPr>
-              <w:spacing w:line="360" w:lineRule="auto"/>
-              <w:jc w:val="both"/>
-              <w:rPr>
-                <w:b/>
-                <w:sz w:val="16"/>
-                <w:szCs w:val="16"/>
-              </w:rPr>
-            </w:pPr>
-          </w:p>
-        </w:tc>
-      </w:tr>
-      <w:tr>
-        <w:trPr>
-          <w:gridAfter w:val="1"/>
-          <w:wAfter w:w="10" w:type="dxa"/>
-          <w:trHeight w:val="500"/>
-        </w:trPr>
-        <w:tc>
-          <w:tcPr>
-            <w:tcW w:w="1351" w:type="dxa"/>
-          </w:tcPr>
-          <w:p>
-            <w:pPr>
-              <w:jc w:val="both"/>
-              <w:rPr>
-                <w:sz w:val="18"/>
-                <w:szCs w:val="18"/>
-              </w:rPr>
-            </w:pPr>
-            <w:r>
-              <w:rPr>
-                <w:sz w:val="18"/>
-                <w:szCs w:val="18"/>
-              </w:rPr>
-              <w:t>Marcha blanca</w:t>
-            </w:r>
-          </w:p>
-        </w:tc>
-        <w:tc>
-          <w:tcPr>
-            <w:tcW w:w="536" w:type="dxa"/>
-          </w:tcPr>
-          <w:p>
-            <w:pPr>
-              <w:spacing w:line="360" w:lineRule="auto"/>
-              <w:jc w:val="both"/>
-              <w:rPr>
-                <w:b/>
-                <w:sz w:val="16"/>
-                <w:szCs w:val="16"/>
-              </w:rPr>
-            </w:pPr>
-          </w:p>
-        </w:tc>
-        <w:tc>
-          <w:tcPr>
-            <w:tcW w:w="522" w:type="dxa"/>
-          </w:tcPr>
-          <w:p>
-            <w:pPr>
-              <w:spacing w:line="360" w:lineRule="auto"/>
-              <w:jc w:val="both"/>
-              <w:rPr>
-                <w:b/>
-                <w:sz w:val="16"/>
-                <w:szCs w:val="16"/>
-              </w:rPr>
-            </w:pPr>
-          </w:p>
-        </w:tc>
-        <w:tc>
-          <w:tcPr>
-            <w:tcW w:w="523" w:type="dxa"/>
-          </w:tcPr>
-          <w:p>
-            <w:pPr>
-              <w:spacing w:line="360" w:lineRule="auto"/>
-              <w:jc w:val="both"/>
-              <w:rPr>
-                <w:b/>
-                <w:sz w:val="16"/>
-                <w:szCs w:val="16"/>
-              </w:rPr>
-            </w:pPr>
-          </w:p>
-        </w:tc>
-        <w:tc>
-          <w:tcPr>
-            <w:tcW w:w="526" w:type="dxa"/>
-          </w:tcPr>
-          <w:p>
-            <w:pPr>
-              <w:spacing w:line="360" w:lineRule="auto"/>
-              <w:jc w:val="both"/>
-              <w:rPr>
-                <w:b/>
-                <w:sz w:val="16"/>
-                <w:szCs w:val="16"/>
-              </w:rPr>
-            </w:pPr>
-          </w:p>
-        </w:tc>
-        <w:tc>
-          <w:tcPr>
-            <w:tcW w:w="523" w:type="dxa"/>
-          </w:tcPr>
-          <w:p>
-            <w:pPr>
-              <w:spacing w:line="360" w:lineRule="auto"/>
-              <w:jc w:val="both"/>
-              <w:rPr>
-                <w:b/>
-                <w:sz w:val="16"/>
-                <w:szCs w:val="16"/>
-              </w:rPr>
-            </w:pPr>
-          </w:p>
-        </w:tc>
-        <w:tc>
-          <w:tcPr>
-            <w:tcW w:w="523" w:type="dxa"/>
-          </w:tcPr>
-          <w:p>
-            <w:pPr>
-              <w:spacing w:line="360" w:lineRule="auto"/>
-              <w:jc w:val="both"/>
-              <w:rPr>
-                <w:b/>
-                <w:sz w:val="16"/>
-                <w:szCs w:val="16"/>
-              </w:rPr>
-            </w:pPr>
-          </w:p>
-        </w:tc>
-        <w:tc>
-          <w:tcPr>
-            <w:tcW w:w="523" w:type="dxa"/>
-          </w:tcPr>
-          <w:p>
-            <w:pPr>
-              <w:spacing w:line="360" w:lineRule="auto"/>
-              <w:jc w:val="both"/>
-              <w:rPr>
-                <w:b/>
-                <w:sz w:val="16"/>
-                <w:szCs w:val="16"/>
-              </w:rPr>
-            </w:pPr>
-          </w:p>
-        </w:tc>
-        <w:tc>
-          <w:tcPr>
-            <w:tcW w:w="523" w:type="dxa"/>
-          </w:tcPr>
-          <w:p>
-            <w:pPr>
-              <w:spacing w:line="360" w:lineRule="auto"/>
-              <w:jc w:val="both"/>
-              <w:rPr>
-                <w:b/>
-                <w:sz w:val="16"/>
-                <w:szCs w:val="16"/>
-              </w:rPr>
-            </w:pPr>
-          </w:p>
-        </w:tc>
-        <w:tc>
-          <w:tcPr>
-            <w:tcW w:w="523" w:type="dxa"/>
-          </w:tcPr>
-          <w:p>
-            <w:pPr>
-              <w:spacing w:line="360" w:lineRule="auto"/>
-              <w:jc w:val="both"/>
-              <w:rPr>
-                <w:b/>
-                <w:sz w:val="16"/>
-                <w:szCs w:val="16"/>
-              </w:rPr>
-            </w:pPr>
-          </w:p>
-        </w:tc>
-        <w:tc>
-          <w:tcPr>
-            <w:tcW w:w="523" w:type="dxa"/>
-          </w:tcPr>
-          <w:p>
-            <w:pPr>
-              <w:spacing w:line="360" w:lineRule="auto"/>
-              <w:jc w:val="both"/>
-              <w:rPr>
-                <w:b/>
-                <w:sz w:val="16"/>
-                <w:szCs w:val="16"/>
-              </w:rPr>
-            </w:pPr>
-          </w:p>
-        </w:tc>
-        <w:tc>
-          <w:tcPr>
-            <w:tcW w:w="523" w:type="dxa"/>
-          </w:tcPr>
-          <w:p>
-            <w:pPr>
-              <w:spacing w:line="360" w:lineRule="auto"/>
-              <w:jc w:val="both"/>
-              <w:rPr>
-                <w:b/>
-                <w:sz w:val="16"/>
-                <w:szCs w:val="16"/>
-              </w:rPr>
-            </w:pPr>
-          </w:p>
-        </w:tc>
-        <w:tc>
-          <w:tcPr>
-            <w:tcW w:w="523" w:type="dxa"/>
-          </w:tcPr>
-          <w:p>
-            <w:pPr>
-              <w:spacing w:line="360" w:lineRule="auto"/>
-              <w:jc w:val="both"/>
-              <w:rPr>
-                <w:b/>
-                <w:sz w:val="16"/>
-                <w:szCs w:val="16"/>
-              </w:rPr>
-            </w:pPr>
-          </w:p>
-        </w:tc>
-        <w:tc>
-          <w:tcPr>
-            <w:tcW w:w="525" w:type="dxa"/>
-          </w:tcPr>
-          <w:p>
-            <w:pPr>
-              <w:spacing w:line="360" w:lineRule="auto"/>
-              <w:jc w:val="both"/>
-              <w:rPr>
-                <w:b/>
-                <w:sz w:val="16"/>
-                <w:szCs w:val="16"/>
-              </w:rPr>
-            </w:pPr>
-          </w:p>
-        </w:tc>
-        <w:tc>
-          <w:tcPr>
-            <w:tcW w:w="525" w:type="dxa"/>
-          </w:tcPr>
-          <w:p>
-            <w:pPr>
-              <w:spacing w:line="360" w:lineRule="auto"/>
-              <w:jc w:val="both"/>
-              <w:rPr>
-                <w:b/>
-                <w:sz w:val="16"/>
-                <w:szCs w:val="16"/>
-              </w:rPr>
-            </w:pPr>
-          </w:p>
-        </w:tc>
-        <w:tc>
-          <w:tcPr>
-            <w:tcW w:w="525" w:type="dxa"/>
-          </w:tcPr>
-          <w:p>
-            <w:pPr>
-              <w:spacing w:line="360" w:lineRule="auto"/>
-              <w:jc w:val="both"/>
-              <w:rPr>
-                <w:b/>
-                <w:sz w:val="16"/>
-                <w:szCs w:val="16"/>
-              </w:rPr>
-            </w:pPr>
-          </w:p>
-        </w:tc>
-        <w:tc>
-          <w:tcPr>
-            <w:tcW w:w="525" w:type="dxa"/>
-            <w:gridSpan w:val="2"/>
-          </w:tcPr>
-          <w:p>
-            <w:pPr>
-              <w:spacing w:line="360" w:lineRule="auto"/>
-              <w:jc w:val="both"/>
-              <w:rPr>
-                <w:b/>
-                <w:sz w:val="16"/>
-                <w:szCs w:val="16"/>
-              </w:rPr>
-            </w:pPr>
-          </w:p>
-        </w:tc>
-        <w:tc>
-          <w:tcPr>
-            <w:tcW w:w="525" w:type="dxa"/>
-          </w:tcPr>
-          <w:p>
-            <w:pPr>
-              <w:spacing w:line="360" w:lineRule="auto"/>
-              <w:jc w:val="both"/>
-              <w:rPr>
-                <w:b/>
-                <w:sz w:val="16"/>
-                <w:szCs w:val="16"/>
-              </w:rPr>
-            </w:pPr>
-          </w:p>
-        </w:tc>
-        <w:tc>
-          <w:tcPr>
-            <w:tcW w:w="525" w:type="dxa"/>
-            <w:shd w:val="clear" w:color="auto" w:fill="4A86E8"/>
-          </w:tcPr>
-          <w:p>
-            <w:pPr>
-              <w:spacing w:line="360" w:lineRule="auto"/>
-              <w:jc w:val="both"/>
-              <w:rPr>
-                <w:b/>
-                <w:sz w:val="16"/>
-                <w:szCs w:val="16"/>
-              </w:rPr>
-            </w:pPr>
-          </w:p>
-        </w:tc>
-      </w:tr>
-      <w:tr>
-        <w:trPr>
-          <w:gridAfter w:val="1"/>
-          <w:wAfter w:w="10" w:type="dxa"/>
-          <w:trHeight w:val="500"/>
-        </w:trPr>
-        <w:tc>
-          <w:tcPr>
-            <w:tcW w:w="1351" w:type="dxa"/>
-          </w:tcPr>
-          <w:p>
-            <w:pPr>
-              <w:jc w:val="both"/>
-              <w:rPr>
-                <w:i/>
-                <w:color w:val="548DD4"/>
-                <w:sz w:val="18"/>
-                <w:szCs w:val="18"/>
-              </w:rPr>
-            </w:pPr>
-            <w:r>
-              <w:rPr>
-                <w:sz w:val="18"/>
-                <w:szCs w:val="18"/>
-              </w:rPr>
-              <w:t>Cierre de proyecto</w:t>
-            </w:r>
-          </w:p>
-        </w:tc>
-        <w:tc>
-          <w:tcPr>
-            <w:tcW w:w="536" w:type="dxa"/>
-          </w:tcPr>
-          <w:p>
-            <w:pPr>
-              <w:spacing w:line="360" w:lineRule="auto"/>
-              <w:jc w:val="both"/>
-              <w:rPr>
-                <w:b/>
-                <w:sz w:val="16"/>
-                <w:szCs w:val="16"/>
-              </w:rPr>
-            </w:pPr>
-          </w:p>
-        </w:tc>
-        <w:tc>
-          <w:tcPr>
-            <w:tcW w:w="522" w:type="dxa"/>
-          </w:tcPr>
-          <w:p>
-            <w:pPr>
-              <w:spacing w:line="360" w:lineRule="auto"/>
-              <w:jc w:val="both"/>
-              <w:rPr>
-                <w:b/>
-                <w:sz w:val="16"/>
-                <w:szCs w:val="16"/>
-              </w:rPr>
-            </w:pPr>
-          </w:p>
-        </w:tc>
-        <w:tc>
-          <w:tcPr>
-            <w:tcW w:w="523" w:type="dxa"/>
-          </w:tcPr>
-          <w:p>
-            <w:pPr>
-              <w:spacing w:line="360" w:lineRule="auto"/>
-              <w:jc w:val="both"/>
-              <w:rPr>
-                <w:b/>
-                <w:sz w:val="16"/>
-                <w:szCs w:val="16"/>
-              </w:rPr>
-            </w:pPr>
-          </w:p>
-        </w:tc>
-        <w:tc>
-          <w:tcPr>
-            <w:tcW w:w="526" w:type="dxa"/>
-          </w:tcPr>
-          <w:p>
-            <w:pPr>
-              <w:spacing w:line="360" w:lineRule="auto"/>
-              <w:jc w:val="both"/>
-              <w:rPr>
-                <w:b/>
-                <w:sz w:val="16"/>
-                <w:szCs w:val="16"/>
-              </w:rPr>
-            </w:pPr>
-          </w:p>
-        </w:tc>
-        <w:tc>
-          <w:tcPr>
-            <w:tcW w:w="523" w:type="dxa"/>
-          </w:tcPr>
-          <w:p>
-            <w:pPr>
-              <w:spacing w:line="360" w:lineRule="auto"/>
-              <w:jc w:val="both"/>
-              <w:rPr>
-                <w:b/>
-                <w:sz w:val="16"/>
-                <w:szCs w:val="16"/>
-              </w:rPr>
-            </w:pPr>
-          </w:p>
-        </w:tc>
-        <w:tc>
-          <w:tcPr>
-            <w:tcW w:w="523" w:type="dxa"/>
-          </w:tcPr>
-          <w:p>
-            <w:pPr>
-              <w:spacing w:line="360" w:lineRule="auto"/>
-              <w:jc w:val="both"/>
-              <w:rPr>
-                <w:b/>
-                <w:sz w:val="16"/>
-                <w:szCs w:val="16"/>
-              </w:rPr>
-            </w:pPr>
-          </w:p>
-        </w:tc>
-        <w:tc>
-          <w:tcPr>
-            <w:tcW w:w="523" w:type="dxa"/>
-          </w:tcPr>
-          <w:p>
-            <w:pPr>
-              <w:spacing w:line="360" w:lineRule="auto"/>
-              <w:jc w:val="both"/>
-              <w:rPr>
-                <w:b/>
-                <w:sz w:val="16"/>
-                <w:szCs w:val="16"/>
-              </w:rPr>
-            </w:pPr>
-          </w:p>
-        </w:tc>
-        <w:tc>
-          <w:tcPr>
-            <w:tcW w:w="523" w:type="dxa"/>
-          </w:tcPr>
-          <w:p>
-            <w:pPr>
-              <w:spacing w:line="360" w:lineRule="auto"/>
-              <w:jc w:val="both"/>
-              <w:rPr>
-                <w:b/>
-                <w:sz w:val="16"/>
-                <w:szCs w:val="16"/>
-              </w:rPr>
-            </w:pPr>
-          </w:p>
-        </w:tc>
-        <w:tc>
-          <w:tcPr>
-            <w:tcW w:w="523" w:type="dxa"/>
-          </w:tcPr>
-          <w:p>
-            <w:pPr>
-              <w:spacing w:line="360" w:lineRule="auto"/>
-              <w:jc w:val="both"/>
-              <w:rPr>
-                <w:b/>
-                <w:sz w:val="16"/>
-                <w:szCs w:val="16"/>
-              </w:rPr>
-            </w:pPr>
-          </w:p>
-        </w:tc>
-        <w:tc>
-          <w:tcPr>
-            <w:tcW w:w="523" w:type="dxa"/>
-          </w:tcPr>
-          <w:p>
-            <w:pPr>
-              <w:spacing w:line="360" w:lineRule="auto"/>
-              <w:jc w:val="both"/>
-              <w:rPr>
-                <w:b/>
-                <w:sz w:val="16"/>
-                <w:szCs w:val="16"/>
-              </w:rPr>
-            </w:pPr>
-          </w:p>
-        </w:tc>
-        <w:tc>
-          <w:tcPr>
-            <w:tcW w:w="523" w:type="dxa"/>
-          </w:tcPr>
-          <w:p>
-            <w:pPr>
-              <w:spacing w:line="360" w:lineRule="auto"/>
-              <w:jc w:val="both"/>
-              <w:rPr>
-                <w:b/>
-                <w:sz w:val="16"/>
-                <w:szCs w:val="16"/>
-              </w:rPr>
-            </w:pPr>
-          </w:p>
-        </w:tc>
-        <w:tc>
-          <w:tcPr>
-            <w:tcW w:w="523" w:type="dxa"/>
-          </w:tcPr>
-          <w:p>
-            <w:pPr>
-              <w:spacing w:line="360" w:lineRule="auto"/>
-              <w:jc w:val="both"/>
-              <w:rPr>
-                <w:b/>
-                <w:sz w:val="16"/>
-                <w:szCs w:val="16"/>
-              </w:rPr>
-            </w:pPr>
-          </w:p>
-        </w:tc>
-        <w:tc>
-          <w:tcPr>
-            <w:tcW w:w="525" w:type="dxa"/>
-          </w:tcPr>
-          <w:p>
-            <w:pPr>
-              <w:spacing w:line="360" w:lineRule="auto"/>
-              <w:jc w:val="both"/>
-              <w:rPr>
-                <w:b/>
-                <w:sz w:val="16"/>
-                <w:szCs w:val="16"/>
-              </w:rPr>
-            </w:pPr>
-          </w:p>
-        </w:tc>
-        <w:tc>
-          <w:tcPr>
-            <w:tcW w:w="525" w:type="dxa"/>
-          </w:tcPr>
-          <w:p>
-            <w:pPr>
-              <w:spacing w:line="360" w:lineRule="auto"/>
-              <w:jc w:val="both"/>
-              <w:rPr>
-                <w:b/>
-                <w:sz w:val="16"/>
-                <w:szCs w:val="16"/>
-              </w:rPr>
-            </w:pPr>
-          </w:p>
-        </w:tc>
-        <w:tc>
-          <w:tcPr>
-            <w:tcW w:w="525" w:type="dxa"/>
-          </w:tcPr>
-          <w:p>
-            <w:pPr>
-              <w:spacing w:line="360" w:lineRule="auto"/>
-              <w:jc w:val="both"/>
-              <w:rPr>
-                <w:b/>
-                <w:sz w:val="16"/>
-                <w:szCs w:val="16"/>
-              </w:rPr>
-            </w:pPr>
-          </w:p>
-        </w:tc>
-        <w:tc>
-          <w:tcPr>
-            <w:tcW w:w="525" w:type="dxa"/>
-            <w:gridSpan w:val="2"/>
-          </w:tcPr>
-          <w:p>
-            <w:pPr>
-              <w:spacing w:line="360" w:lineRule="auto"/>
-              <w:jc w:val="both"/>
-              <w:rPr>
-                <w:b/>
-                <w:sz w:val="16"/>
-                <w:szCs w:val="16"/>
-              </w:rPr>
-            </w:pPr>
-          </w:p>
-        </w:tc>
-        <w:tc>
-          <w:tcPr>
-            <w:tcW w:w="525" w:type="dxa"/>
-          </w:tcPr>
-          <w:p>
-            <w:pPr>
-              <w:spacing w:line="360" w:lineRule="auto"/>
-              <w:jc w:val="both"/>
-              <w:rPr>
-                <w:b/>
-                <w:sz w:val="16"/>
-                <w:szCs w:val="16"/>
-              </w:rPr>
-            </w:pPr>
-          </w:p>
-        </w:tc>
-        <w:tc>
-          <w:tcPr>
-            <w:tcW w:w="525" w:type="dxa"/>
-            <w:shd w:val="clear" w:color="auto" w:fill="4A86E8"/>
-          </w:tcPr>
-          <w:p>
-            <w:pPr>
-              <w:spacing w:line="360" w:lineRule="auto"/>
-              <w:jc w:val="both"/>
-              <w:rPr>
-                <w:b/>
-                <w:sz w:val="16"/>
-                <w:szCs w:val="16"/>
-              </w:rPr>
-            </w:pPr>
-          </w:p>
-        </w:tc>
-      </w:tr>
-    </w:tbl>
-    <w:p/>
+    <w:p>
+      <w:r>
+        <w:rPr>
+          <w:noProof/>
+        </w:rPr>
+        <w:drawing>
+          <wp:inline distT="0" distB="0" distL="0" distR="0" wp14:anchorId="777D227A" wp14:editId="05C0BA66">
+            <wp:extent cx="5400040" cy="4272280"/>
+            <wp:effectExtent l="0" t="0" r="0" b="0"/>
+            <wp:docPr id="1219692449" name="Imagen 4"/>
+            <wp:cNvGraphicFramePr>
+              <a:graphicFrameLocks xmlns:a="http://schemas.openxmlformats.org/drawingml/2006/main" noChangeAspect="1"/>
+            </wp:cNvGraphicFramePr>
+            <a:graphic xmlns:a="http://schemas.openxmlformats.org/drawingml/2006/main">
+              <a:graphicData uri="http://schemas.openxmlformats.org/drawingml/2006/picture">
+                <pic:pic xmlns:pic="http://schemas.openxmlformats.org/drawingml/2006/picture">
+                  <pic:nvPicPr>
+                    <pic:cNvPr id="0" name="Picture 1"/>
+                    <pic:cNvPicPr>
+                      <a:picLocks noChangeAspect="1" noChangeArrowheads="1"/>
+                    </pic:cNvPicPr>
+                  </pic:nvPicPr>
+                  <pic:blipFill>
+                    <a:blip r:embed="rId8">
+                      <a:extLst>
+                        <a:ext uri="{28A0092B-C50C-407E-A947-70E740481C1C}">
+                          <a14:useLocalDpi xmlns:a14="http://schemas.microsoft.com/office/drawing/2010/main" val="0"/>
+                        </a:ext>
+                      </a:extLst>
+                    </a:blip>
+                    <a:srcRect/>
+                    <a:stretch>
+                      <a:fillRect/>
+                    </a:stretch>
+                  </pic:blipFill>
+                  <pic:spPr bwMode="auto">
+                    <a:xfrm>
+                      <a:off x="0" y="0"/>
+                      <a:ext cx="5400040" cy="4272280"/>
+                    </a:xfrm>
+                    <a:prstGeom prst="rect">
+                      <a:avLst/>
+                    </a:prstGeom>
+                    <a:noFill/>
+                    <a:ln>
+                      <a:noFill/>
+                    </a:ln>
+                  </pic:spPr>
+                </pic:pic>
+              </a:graphicData>
+            </a:graphic>
+          </wp:inline>
+        </w:drawing>
+      </w:r>
+    </w:p>
     <w:sectPr>
-      <w:headerReference w:type="default" r:id="rId8"/>
+      <w:headerReference w:type="default" r:id="rId9"/>
       <w:pgSz w:w="11906" w:h="16838"/>
       <w:pgMar w:top="1417" w:right="1701" w:bottom="1417" w:left="1701" w:header="708" w:footer="708" w:gutter="0"/>
       <w:pgNumType w:start="1"/>

--- a/Fase 1/Evidencias Grupales/1.5_GuiaEstudiante_Fase 1_Definicion Proyecto APT (Español).docx.docx
+++ b/Fase 1/Evidencias Grupales/1.5_GuiaEstudiante_Fase 1_Definicion Proyecto APT (Español).docx.docx
@@ -882,11 +882,47 @@
                 <w:b/>
               </w:rPr>
             </w:pPr>
+            <w:proofErr w:type="spellStart"/>
             <w:r>
               <w:rPr>
                 <w:b/>
               </w:rPr>
-              <w:t xml:space="preserve">College Choice helper </w:t>
+              <w:t>College</w:t>
+            </w:r>
+            <w:proofErr w:type="spellEnd"/>
+            <w:r>
+              <w:rPr>
+                <w:b/>
+              </w:rPr>
+              <w:t xml:space="preserve"> </w:t>
+            </w:r>
+            <w:proofErr w:type="spellStart"/>
+            <w:r>
+              <w:rPr>
+                <w:b/>
+              </w:rPr>
+              <w:t>Choice</w:t>
+            </w:r>
+            <w:proofErr w:type="spellEnd"/>
+            <w:r>
+              <w:rPr>
+                <w:b/>
+              </w:rPr>
+              <w:t xml:space="preserve"> </w:t>
+            </w:r>
+            <w:proofErr w:type="spellStart"/>
+            <w:r>
+              <w:rPr>
+                <w:b/>
+              </w:rPr>
+              <w:t>helper</w:t>
+            </w:r>
+            <w:proofErr w:type="spellEnd"/>
+            <w:r>
+              <w:rPr>
+                <w:b/>
+              </w:rPr>
+              <w:t xml:space="preserve"> </w:t>
             </w:r>
           </w:p>
         </w:tc>
@@ -1341,24 +1377,32 @@
                 <w:szCs w:val="20"/>
                 <w:highlight w:val="white"/>
               </w:rPr>
-              <w:t xml:space="preserve">estudiar la carrera universitaria que buscan, tomando aspectos como la cercanía a su ubicación, adscrito a gratuidad, acreditación, entre otros, y por otro lado también permitiría mostrar los resultados de los usuarios de forma gráfica y entendible, para que puedan </w:t>
-            </w:r>
-          </w:p>
-          <w:p>
-            <w:pPr>
-              <w:jc w:val="both"/>
+              <w:t xml:space="preserve">estudiar la carrera universitaria que buscan, tomando aspectos como la cercanía a su ubicación, adscrito a gratuidad, acreditación, entre otros, y por otro lado también permitiría mostrar los resultados de los usuarios de forma gráfica y entendible, </w:t>
+            </w:r>
+            <w:r>
               <w:rPr>
                 <w:sz w:val="20"/>
                 <w:szCs w:val="20"/>
                 <w:highlight w:val="white"/>
               </w:rPr>
-            </w:pPr>
-            <w:r>
+              <w:t>para que puedan tomar una decisión informada.</w:t>
+            </w:r>
+          </w:p>
+          <w:p>
+            <w:pPr>
+              <w:jc w:val="both"/>
               <w:rPr>
                 <w:sz w:val="20"/>
                 <w:szCs w:val="20"/>
                 <w:highlight w:val="white"/>
               </w:rPr>
+            </w:pPr>
+            <w:r>
+              <w:rPr>
+                <w:sz w:val="20"/>
+                <w:szCs w:val="20"/>
+                <w:highlight w:val="white"/>
+              </w:rPr>
               <w:t>Eso sería lo referente a lo funcional, en temas de aspectos de calidad, queremos contar con un sitio web seguro, con roles definidos para evitar que los usuarios tengan accesos que no deberían, contraseñas cifradas y lógicamente autenticación.</w:t>
             </w:r>
           </w:p>
@@ -1395,25 +1439,79 @@
                 <w:szCs w:val="20"/>
                 <w:highlight w:val="white"/>
               </w:rPr>
-              <w:t>Por último, queremos agregar “disclaimers” al uso de este sitio web, esto debido a que a final de cuentas hay personas que ya tienen una idea de donde quieren estudiar o que cuentan con una “universidad soñada”, y el propósito de nuestra solución no es en ningún caso desalentar a esas personas o elegir en general por los jóvenes, sencillamente pretendemos ofrecer un poco de guia para que tengan referentes en los que basarse, y así poder tomar una decisión informada.</w:t>
-            </w:r>
-          </w:p>
-          <w:p>
-            <w:pPr>
-              <w:jc w:val="both"/>
+              <w:t>Por último, queremos agregar “</w:t>
+            </w:r>
+            <w:proofErr w:type="spellStart"/>
+            <w:r>
               <w:rPr>
                 <w:sz w:val="20"/>
                 <w:szCs w:val="20"/>
                 <w:highlight w:val="white"/>
               </w:rPr>
-            </w:pPr>
+              <w:t>disclaimers</w:t>
+            </w:r>
+            <w:proofErr w:type="spellEnd"/>
             <w:r>
               <w:rPr>
                 <w:sz w:val="20"/>
                 <w:szCs w:val="20"/>
                 <w:highlight w:val="white"/>
               </w:rPr>
-              <w:t>El proyecto se hará en Django, puesto que este framework es eficaz, cuenta con funciones de ciberseguridad implementadas, recibe actualizaciones y como equipo de trabajo estamos familiarizados con el desarrollo en este entorno.</w:t>
+              <w:t xml:space="preserve">” al uso de este sitio web, esto debido a que a final de cuentas hay personas que ya tienen una idea de donde quieren estudiar o que cuentan con una “universidad soñada”, y el propósito de nuestra solución no es en ningún caso desalentar a esas personas o elegir en general por los jóvenes, sencillamente pretendemos ofrecer un poco de </w:t>
+            </w:r>
+            <w:proofErr w:type="spellStart"/>
+            <w:r>
+              <w:rPr>
+                <w:sz w:val="20"/>
+                <w:szCs w:val="20"/>
+                <w:highlight w:val="white"/>
+              </w:rPr>
+              <w:t>guia</w:t>
+            </w:r>
+            <w:proofErr w:type="spellEnd"/>
+            <w:r>
+              <w:rPr>
+                <w:sz w:val="20"/>
+                <w:szCs w:val="20"/>
+                <w:highlight w:val="white"/>
+              </w:rPr>
+              <w:t xml:space="preserve"> para que tengan referentes en los que basarse, y así poder tomar una decisión informada.</w:t>
+            </w:r>
+          </w:p>
+          <w:p>
+            <w:pPr>
+              <w:jc w:val="both"/>
+              <w:rPr>
+                <w:sz w:val="20"/>
+                <w:szCs w:val="20"/>
+                <w:highlight w:val="white"/>
+              </w:rPr>
+            </w:pPr>
+            <w:r>
+              <w:rPr>
+                <w:sz w:val="20"/>
+                <w:szCs w:val="20"/>
+                <w:highlight w:val="white"/>
+              </w:rPr>
+              <w:t xml:space="preserve">El proyecto se hará en Django, puesto que este </w:t>
+            </w:r>
+            <w:proofErr w:type="spellStart"/>
+            <w:r>
+              <w:rPr>
+                <w:sz w:val="20"/>
+                <w:szCs w:val="20"/>
+                <w:highlight w:val="white"/>
+              </w:rPr>
+              <w:t>framework</w:t>
+            </w:r>
+            <w:proofErr w:type="spellEnd"/>
+            <w:r>
+              <w:rPr>
+                <w:sz w:val="20"/>
+                <w:szCs w:val="20"/>
+                <w:highlight w:val="white"/>
+              </w:rPr>
+              <w:t xml:space="preserve"> es eficaz, cuenta con funciones de ciberseguridad implementadas, recibe actualizaciones y como equipo de trabajo estamos familiarizados con el desarrollo en este entorno.</w:t>
             </w:r>
           </w:p>
         </w:tc>
@@ -1600,7 +1698,23 @@
                 <w:sz w:val="20"/>
                 <w:szCs w:val="20"/>
               </w:rPr>
-              <w:t xml:space="preserve"> de calidad o testing para comprobar las capacidades del sitio web.</w:t>
+              <w:t xml:space="preserve"> de calidad o </w:t>
+            </w:r>
+            <w:proofErr w:type="spellStart"/>
+            <w:r>
+              <w:rPr>
+                <w:sz w:val="20"/>
+                <w:szCs w:val="20"/>
+              </w:rPr>
+              <w:t>testing</w:t>
+            </w:r>
+            <w:proofErr w:type="spellEnd"/>
+            <w:r>
+              <w:rPr>
+                <w:sz w:val="20"/>
+                <w:szCs w:val="20"/>
+              </w:rPr>
+              <w:t xml:space="preserve"> para comprobar las capacidades del sitio web.</w:t>
             </w:r>
           </w:p>
           <w:p>
@@ -1717,7 +1831,25 @@
                 <w:sz w:val="20"/>
                 <w:szCs w:val="20"/>
               </w:rPr>
-              <w:t>El proyecto que tenemos en mente es perfectamente realizable en los 4 meses que tenemos disponibles de semestre, no requiere gran cantidad de recursos ya que las herramientas que pretendemos utilizar son open source.</w:t>
+              <w:t xml:space="preserve">El proyecto que tenemos en mente es perfectamente realizable en los 4 meses que tenemos disponibles de semestre, no requiere gran cantidad de recursos ya que las herramientas que pretendemos utilizar son open </w:t>
+            </w:r>
+            <w:proofErr w:type="spellStart"/>
+            <w:r>
+              <w:rPr>
+                <w:iCs/>
+                <w:sz w:val="20"/>
+                <w:szCs w:val="20"/>
+              </w:rPr>
+              <w:t>source</w:t>
+            </w:r>
+            <w:proofErr w:type="spellEnd"/>
+            <w:r>
+              <w:rPr>
+                <w:iCs/>
+                <w:sz w:val="20"/>
+                <w:szCs w:val="20"/>
+              </w:rPr>
+              <w:t>.</w:t>
             </w:r>
           </w:p>
           <w:p>
@@ -2306,20 +2438,48 @@
                 <w:highlight w:val="white"/>
               </w:rPr>
             </w:pPr>
+            <w:proofErr w:type="spellStart"/>
             <w:r>
               <w:rPr>
                 <w:sz w:val="20"/>
                 <w:szCs w:val="20"/>
                 <w:highlight w:val="white"/>
               </w:rPr>
-              <w:t xml:space="preserve">Product Owner: Aquel que está más cercano al cliente, y conecta sus necesidades y deseos con el trabajo del equipo. - </w:t>
-            </w:r>
+              <w:t>Product</w:t>
+            </w:r>
+            <w:proofErr w:type="spellEnd"/>
             <w:r>
               <w:rPr>
                 <w:sz w:val="20"/>
                 <w:szCs w:val="20"/>
                 <w:highlight w:val="white"/>
               </w:rPr>
+              <w:t xml:space="preserve"> </w:t>
+            </w:r>
+            <w:proofErr w:type="spellStart"/>
+            <w:r>
+              <w:rPr>
+                <w:sz w:val="20"/>
+                <w:szCs w:val="20"/>
+                <w:highlight w:val="white"/>
+              </w:rPr>
+              <w:t>Owner</w:t>
+            </w:r>
+            <w:proofErr w:type="spellEnd"/>
+            <w:r>
+              <w:rPr>
+                <w:sz w:val="20"/>
+                <w:szCs w:val="20"/>
+                <w:highlight w:val="white"/>
+              </w:rPr>
+              <w:t xml:space="preserve">: Aquel que está más cercano al cliente, y conecta sus necesidades y deseos con el trabajo del equipo. - </w:t>
+            </w:r>
+            <w:r>
+              <w:rPr>
+                <w:sz w:val="20"/>
+                <w:szCs w:val="20"/>
+                <w:highlight w:val="white"/>
+              </w:rPr>
               <w:t>Álvaro</w:t>
             </w:r>
             <w:r>
@@ -2358,24 +2518,24 @@
                 <w:highlight w:val="white"/>
               </w:rPr>
             </w:pPr>
+            <w:proofErr w:type="spellStart"/>
             <w:r>
               <w:rPr>
                 <w:sz w:val="20"/>
                 <w:szCs w:val="20"/>
                 <w:highlight w:val="white"/>
               </w:rPr>
-              <w:t>Team Scrum:  El equipo que desarrolla el proyecto llevando a cabo las actividades pertinentes. -Alexander Hernández</w:t>
-            </w:r>
-          </w:p>
-          <w:p>
-            <w:pPr>
-              <w:jc w:val="both"/>
+              <w:t>Team</w:t>
+            </w:r>
+            <w:proofErr w:type="spellEnd"/>
+            <w:r>
               <w:rPr>
                 <w:sz w:val="20"/>
                 <w:szCs w:val="20"/>
                 <w:highlight w:val="white"/>
               </w:rPr>
-            </w:pPr>
+              <w:t xml:space="preserve"> Scrum:  El equipo que desarrolla el proyecto llevando a cabo las actividades pertinentes. -Alexander Hernández</w:t>
+            </w:r>
           </w:p>
           <w:p>
             <w:pPr>
@@ -2386,12 +2546,22 @@
                 <w:highlight w:val="white"/>
               </w:rPr>
             </w:pPr>
-            <w:r>
+          </w:p>
+          <w:p>
+            <w:pPr>
+              <w:jc w:val="both"/>
               <w:rPr>
                 <w:sz w:val="20"/>
                 <w:szCs w:val="20"/>
                 <w:highlight w:val="white"/>
               </w:rPr>
+            </w:pPr>
+            <w:r>
+              <w:rPr>
+                <w:sz w:val="20"/>
+                <w:szCs w:val="20"/>
+                <w:highlight w:val="white"/>
+              </w:rPr>
               <w:t>Nuestra aplicación de estos roles puede ser un tanto diferente a los tradicional ya que se trata de un escenario ficticio y no estamos trabajando con un cliente realmente, pero de todos modos necesitamos estos roles para funcionar.</w:t>
             </w:r>
           </w:p>
@@ -2436,7 +2606,25 @@
                 <w:szCs w:val="20"/>
                 <w:highlight w:val="white"/>
               </w:rPr>
-              <w:t>-Pre-Sprint: Dedicada a planeación y bocetos, como el mock-up del sitio web, modelo de las bases de datos, modelo de la arquitectura, entre otros.</w:t>
+              <w:t xml:space="preserve">-Pre-Sprint: Dedicada a planeación y bocetos, como el </w:t>
+            </w:r>
+            <w:proofErr w:type="spellStart"/>
+            <w:r>
+              <w:rPr>
+                <w:sz w:val="20"/>
+                <w:szCs w:val="20"/>
+                <w:highlight w:val="white"/>
+              </w:rPr>
+              <w:t>mock</w:t>
+            </w:r>
+            <w:proofErr w:type="spellEnd"/>
+            <w:r>
+              <w:rPr>
+                <w:sz w:val="20"/>
+                <w:szCs w:val="20"/>
+                <w:highlight w:val="white"/>
+              </w:rPr>
+              <w:t>-up del sitio web, modelo de las bases de datos, modelo de la arquitectura, entre otros.</w:t>
             </w:r>
           </w:p>
           <w:p>
@@ -4077,8 +4265,17 @@
                 <w:sz w:val="18"/>
                 <w:szCs w:val="18"/>
               </w:rPr>
-              <w:t>Microsoft word</w:t>
-            </w:r>
+              <w:t xml:space="preserve">Microsoft </w:t>
+            </w:r>
+            <w:proofErr w:type="spellStart"/>
+            <w:r>
+              <w:rPr>
+                <w:sz w:val="18"/>
+                <w:szCs w:val="18"/>
+              </w:rPr>
+              <w:t>word</w:t>
+            </w:r>
+            <w:proofErr w:type="spellEnd"/>
           </w:p>
         </w:tc>
         <w:tc>
@@ -4412,6 +4609,7 @@
                 <w:szCs w:val="18"/>
               </w:rPr>
             </w:pPr>
+            <w:proofErr w:type="spellStart"/>
             <w:r>
               <w:rPr>
                 <w:sz w:val="18"/>
@@ -4419,6 +4617,7 @@
               </w:rPr>
               <w:t>Lucidchart</w:t>
             </w:r>
+            <w:proofErr w:type="spellEnd"/>
           </w:p>
         </w:tc>
         <w:tc>
@@ -4558,7 +4757,23 @@
                 <w:sz w:val="18"/>
                 <w:szCs w:val="18"/>
               </w:rPr>
-              <w:t>Realizar un mock up sencillo que ayude a explicar los elementos del sitio web así como también su funcionamiento</w:t>
+              <w:t xml:space="preserve">Realizar un </w:t>
+            </w:r>
+            <w:proofErr w:type="spellStart"/>
+            <w:r>
+              <w:rPr>
+                <w:sz w:val="18"/>
+                <w:szCs w:val="18"/>
+              </w:rPr>
+              <w:t>mock</w:t>
+            </w:r>
+            <w:proofErr w:type="spellEnd"/>
+            <w:r>
+              <w:rPr>
+                <w:sz w:val="18"/>
+                <w:szCs w:val="18"/>
+              </w:rPr>
+              <w:t xml:space="preserve"> up sencillo que ayude a explicar los elementos del sitio web así como también su funcionamiento</w:t>
             </w:r>
           </w:p>
         </w:tc>
@@ -4576,6 +4791,7 @@
                 <w:szCs w:val="18"/>
               </w:rPr>
             </w:pPr>
+            <w:proofErr w:type="spellStart"/>
             <w:r>
               <w:rPr>
                 <w:sz w:val="18"/>
@@ -4583,6 +4799,7 @@
               </w:rPr>
               <w:t>Canva</w:t>
             </w:r>
+            <w:proofErr w:type="spellEnd"/>
           </w:p>
         </w:tc>
         <w:tc>
@@ -4747,6 +4964,7 @@
                 <w:szCs w:val="18"/>
               </w:rPr>
             </w:pPr>
+            <w:proofErr w:type="spellStart"/>
             <w:r>
               <w:rPr>
                 <w:sz w:val="18"/>
@@ -4754,6 +4972,7 @@
               </w:rPr>
               <w:t>Lucidchart</w:t>
             </w:r>
+            <w:proofErr w:type="spellEnd"/>
           </w:p>
         </w:tc>
         <w:tc>
@@ -5592,7 +5811,23 @@
                 <w:sz w:val="18"/>
                 <w:szCs w:val="18"/>
               </w:rPr>
-              <w:t>Trabajar en el backend y en general la lógica del sitio web.</w:t>
+              <w:t xml:space="preserve">Trabajar en el </w:t>
+            </w:r>
+            <w:proofErr w:type="spellStart"/>
+            <w:r>
+              <w:rPr>
+                <w:sz w:val="18"/>
+                <w:szCs w:val="18"/>
+              </w:rPr>
+              <w:t>backend</w:t>
+            </w:r>
+            <w:proofErr w:type="spellEnd"/>
+            <w:r>
+              <w:rPr>
+                <w:sz w:val="18"/>
+                <w:szCs w:val="18"/>
+              </w:rPr>
+              <w:t xml:space="preserve"> y en general la lógica del sitio web.</w:t>
             </w:r>
           </w:p>
         </w:tc>
@@ -5818,6 +6053,7 @@
                 <w:szCs w:val="18"/>
               </w:rPr>
             </w:pPr>
+            <w:proofErr w:type="spellStart"/>
             <w:r>
               <w:rPr>
                 <w:sz w:val="18"/>
@@ -5825,6 +6061,7 @@
               </w:rPr>
               <w:t>PostgresSQL</w:t>
             </w:r>
+            <w:proofErr w:type="spellEnd"/>
           </w:p>
         </w:tc>
         <w:tc>
@@ -6471,7 +6708,23 @@
                 <w:sz w:val="18"/>
                 <w:szCs w:val="18"/>
               </w:rPr>
-              <w:t>Usar una herramienta como Owasp para encontrar vulnerabilidades en el sistema.</w:t>
+              <w:t xml:space="preserve">Usar una herramienta como </w:t>
+            </w:r>
+            <w:proofErr w:type="spellStart"/>
+            <w:r>
+              <w:rPr>
+                <w:sz w:val="18"/>
+                <w:szCs w:val="18"/>
+              </w:rPr>
+              <w:t>Owasp</w:t>
+            </w:r>
+            <w:proofErr w:type="spellEnd"/>
+            <w:r>
+              <w:rPr>
+                <w:sz w:val="18"/>
+                <w:szCs w:val="18"/>
+              </w:rPr>
+              <w:t xml:space="preserve"> para encontrar vulnerabilidades en el sistema.</w:t>
             </w:r>
           </w:p>
         </w:tc>
@@ -6489,13 +6742,31 @@
                 <w:szCs w:val="18"/>
               </w:rPr>
             </w:pPr>
-            <w:r>
-              <w:rPr>
-                <w:sz w:val="18"/>
-                <w:szCs w:val="18"/>
-              </w:rPr>
-              <w:t>Owasp Zap</w:t>
-            </w:r>
+            <w:proofErr w:type="spellStart"/>
+            <w:r>
+              <w:rPr>
+                <w:sz w:val="18"/>
+                <w:szCs w:val="18"/>
+              </w:rPr>
+              <w:t>Owasp</w:t>
+            </w:r>
+            <w:proofErr w:type="spellEnd"/>
+            <w:r>
+              <w:rPr>
+                <w:sz w:val="18"/>
+                <w:szCs w:val="18"/>
+              </w:rPr>
+              <w:t xml:space="preserve"> </w:t>
+            </w:r>
+            <w:proofErr w:type="spellStart"/>
+            <w:r>
+              <w:rPr>
+                <w:sz w:val="18"/>
+                <w:szCs w:val="18"/>
+              </w:rPr>
+              <w:t>Zap</w:t>
+            </w:r>
+            <w:proofErr w:type="spellEnd"/>
           </w:p>
         </w:tc>
         <w:tc>
@@ -6653,6 +6924,7 @@
                 <w:szCs w:val="18"/>
               </w:rPr>
             </w:pPr>
+            <w:proofErr w:type="spellStart"/>
             <w:r>
               <w:rPr>
                 <w:sz w:val="18"/>
@@ -6660,6 +6932,7 @@
               </w:rPr>
               <w:t>Jmeter</w:t>
             </w:r>
+            <w:proofErr w:type="spellEnd"/>
           </w:p>
         </w:tc>
         <w:tc>

--- a/Fase 1/Evidencias Grupales/1.5_GuiaEstudiante_Fase 1_Definicion Proyecto APT (Español).docx.docx
+++ b/Fase 1/Evidencias Grupales/1.5_GuiaEstudiante_Fase 1_Definicion Proyecto APT (Español).docx.docx
@@ -2438,6 +2438,154 @@
                 <w:highlight w:val="white"/>
               </w:rPr>
             </w:pPr>
+            <w:r>
+              <w:rPr>
+                <w:sz w:val="20"/>
+                <w:szCs w:val="20"/>
+                <w:highlight w:val="white"/>
+              </w:rPr>
+              <w:t xml:space="preserve">Product Owner: Aquel que está más cercano al cliente, y conecta sus necesidades y deseos con el trabajo del equipo. - </w:t>
+            </w:r>
+            <w:r>
+              <w:rPr>
+                <w:sz w:val="20"/>
+                <w:szCs w:val="20"/>
+                <w:highlight w:val="white"/>
+              </w:rPr>
+              <w:t>Álvaro</w:t>
+            </w:r>
+            <w:r>
+              <w:rPr>
+                <w:sz w:val="20"/>
+                <w:szCs w:val="20"/>
+                <w:highlight w:val="white"/>
+              </w:rPr>
+              <w:t xml:space="preserve"> Muñoz</w:t>
+            </w:r>
+          </w:p>
+          <w:p>
+            <w:pPr>
+              <w:jc w:val="both"/>
+              <w:rPr>
+                <w:sz w:val="20"/>
+                <w:szCs w:val="20"/>
+                <w:highlight w:val="white"/>
+              </w:rPr>
+            </w:pPr>
+            <w:r>
+              <w:rPr>
+                <w:sz w:val="20"/>
+                <w:szCs w:val="20"/>
+                <w:highlight w:val="white"/>
+              </w:rPr>
+              <w:t xml:space="preserve">Scrum </w:t>
+            </w:r>
+            <w:r>
+              <w:rPr>
+                <w:sz w:val="20"/>
+                <w:szCs w:val="20"/>
+                <w:highlight w:val="white"/>
+              </w:rPr>
+              <w:t>Master</w:t>
+            </w:r>
+            <w:r>
+              <w:rPr>
+                <w:sz w:val="20"/>
+                <w:szCs w:val="20"/>
+                <w:highlight w:val="white"/>
+              </w:rPr>
+              <w:t>: Aquel que organiza la estructura de trabajo, define objetivos y supervisa que se cumplan. -Abel Sánchez</w:t>
+            </w:r>
+          </w:p>
+          <w:p>
+            <w:pPr>
+              <w:jc w:val="both"/>
+              <w:rPr>
+                <w:sz w:val="20"/>
+                <w:szCs w:val="20"/>
+                <w:highlight w:val="white"/>
+              </w:rPr>
+            </w:pPr>
+            <w:r>
+              <w:rPr>
+                <w:sz w:val="20"/>
+                <w:szCs w:val="20"/>
+                <w:highlight w:val="white"/>
+              </w:rPr>
+              <w:t>Team Scrum:  El equipo que desarrolla el proyecto llevando a cabo las actividades pertinentes. -Alexander Hernández</w:t>
+            </w:r>
+          </w:p>
+          <w:p>
+            <w:pPr>
+              <w:jc w:val="both"/>
+              <w:rPr>
+                <w:sz w:val="20"/>
+                <w:szCs w:val="20"/>
+                <w:highlight w:val="white"/>
+              </w:rPr>
+            </w:pPr>
+          </w:p>
+          <w:p>
+            <w:pPr>
+              <w:jc w:val="both"/>
+              <w:rPr>
+                <w:sz w:val="20"/>
+                <w:szCs w:val="20"/>
+                <w:highlight w:val="white"/>
+              </w:rPr>
+            </w:pPr>
+            <w:r>
+              <w:rPr>
+                <w:sz w:val="20"/>
+                <w:szCs w:val="20"/>
+                <w:highlight w:val="white"/>
+              </w:rPr>
+              <w:t>Nuestra aplicación de estos roles puede ser un tanto diferente a los tradicional ya que se trata de un escenario ficticio y no estamos trabajando con un cliente realmente, pero de todos modos necesitamos estos roles para funcionar.</w:t>
+            </w:r>
+          </w:p>
+          <w:p>
+            <w:pPr>
+              <w:jc w:val="both"/>
+              <w:rPr>
+                <w:sz w:val="20"/>
+                <w:szCs w:val="20"/>
+                <w:highlight w:val="white"/>
+              </w:rPr>
+            </w:pPr>
+            <w:r>
+              <w:rPr>
+                <w:sz w:val="20"/>
+                <w:szCs w:val="20"/>
+                <w:highlight w:val="white"/>
+              </w:rPr>
+              <w:t>Acerca del plan de trabajo, tenemos pensado trabajar en 4 fases, siendo las siguientes:</w:t>
+            </w:r>
+            <w:r>
+              <w:rPr>
+                <w:sz w:val="20"/>
+                <w:szCs w:val="20"/>
+                <w:highlight w:val="white"/>
+              </w:rPr>
+              <w:br/>
+            </w:r>
+          </w:p>
+          <w:p>
+            <w:pPr>
+              <w:jc w:val="both"/>
+              <w:rPr>
+                <w:sz w:val="20"/>
+                <w:szCs w:val="20"/>
+                <w:highlight w:val="white"/>
+              </w:rPr>
+            </w:pPr>
+            <w:r>
+              <w:rPr>
+                <w:sz w:val="20"/>
+                <w:szCs w:val="20"/>
+                <w:highlight w:val="white"/>
+              </w:rPr>
+              <w:t xml:space="preserve">-Pre-Sprint: Dedicada a planeación y bocetos, como el </w:t>
+            </w:r>
             <w:proofErr w:type="spellStart"/>
             <w:r>
               <w:rPr>
@@ -2445,7 +2593,7 @@
                 <w:szCs w:val="20"/>
                 <w:highlight w:val="white"/>
               </w:rPr>
-              <w:t>Product</w:t>
+              <w:t>mock</w:t>
             </w:r>
             <w:proofErr w:type="spellEnd"/>
             <w:r>
@@ -2454,33 +2602,35 @@
                 <w:szCs w:val="20"/>
                 <w:highlight w:val="white"/>
               </w:rPr>
-              <w:t xml:space="preserve"> </w:t>
-            </w:r>
-            <w:proofErr w:type="spellStart"/>
-            <w:r>
+              <w:t>-up del sitio web, modelo de las bases de datos, modelo de la arquitectura, entre otros.</w:t>
+            </w:r>
+          </w:p>
+          <w:p>
+            <w:pPr>
+              <w:jc w:val="both"/>
               <w:rPr>
                 <w:sz w:val="20"/>
                 <w:szCs w:val="20"/>
                 <w:highlight w:val="white"/>
               </w:rPr>
-              <w:t>Owner</w:t>
-            </w:r>
-            <w:proofErr w:type="spellEnd"/>
-            <w:r>
+            </w:pPr>
+          </w:p>
+          <w:p>
+            <w:pPr>
+              <w:jc w:val="both"/>
               <w:rPr>
                 <w:sz w:val="20"/>
                 <w:szCs w:val="20"/>
                 <w:highlight w:val="white"/>
               </w:rPr>
-              <w:t xml:space="preserve">: Aquel que está más cercano al cliente, y conecta sus necesidades y deseos con el trabajo del equipo. - </w:t>
-            </w:r>
+            </w:pPr>
             <w:r>
               <w:rPr>
                 <w:sz w:val="20"/>
                 <w:szCs w:val="20"/>
                 <w:highlight w:val="white"/>
               </w:rPr>
-              <w:t>Álvaro</w:t>
+              <w:t xml:space="preserve">-Primer sprint: El primer sprint </w:t>
             </w:r>
             <w:r>
               <w:rPr>
@@ -2488,171 +2638,15 @@
                 <w:szCs w:val="20"/>
                 <w:highlight w:val="white"/>
               </w:rPr>
-              <w:t xml:space="preserve"> Muñoz</w:t>
-            </w:r>
-          </w:p>
-          <w:p>
-            <w:pPr>
-              <w:jc w:val="both"/>
+              <w:t>consistirá en</w:t>
+            </w:r>
+            <w:r>
               <w:rPr>
                 <w:sz w:val="20"/>
                 <w:szCs w:val="20"/>
                 <w:highlight w:val="white"/>
               </w:rPr>
-            </w:pPr>
-            <w:r>
-              <w:rPr>
-                <w:sz w:val="20"/>
-                <w:szCs w:val="20"/>
-                <w:highlight w:val="white"/>
-              </w:rPr>
-              <w:t>Scrum Master: Aquel que organiza la estructura de trabajo, define objetivos y supervisa que se cumplan. -Abel Sánchez</w:t>
-            </w:r>
-          </w:p>
-          <w:p>
-            <w:pPr>
-              <w:jc w:val="both"/>
-              <w:rPr>
-                <w:sz w:val="20"/>
-                <w:szCs w:val="20"/>
-                <w:highlight w:val="white"/>
-              </w:rPr>
-            </w:pPr>
-            <w:proofErr w:type="spellStart"/>
-            <w:r>
-              <w:rPr>
-                <w:sz w:val="20"/>
-                <w:szCs w:val="20"/>
-                <w:highlight w:val="white"/>
-              </w:rPr>
-              <w:t>Team</w:t>
-            </w:r>
-            <w:proofErr w:type="spellEnd"/>
-            <w:r>
-              <w:rPr>
-                <w:sz w:val="20"/>
-                <w:szCs w:val="20"/>
-                <w:highlight w:val="white"/>
-              </w:rPr>
-              <w:t xml:space="preserve"> Scrum:  El equipo que desarrolla el proyecto llevando a cabo las actividades pertinentes. -Alexander Hernández</w:t>
-            </w:r>
-          </w:p>
-          <w:p>
-            <w:pPr>
-              <w:jc w:val="both"/>
-              <w:rPr>
-                <w:sz w:val="20"/>
-                <w:szCs w:val="20"/>
-                <w:highlight w:val="white"/>
-              </w:rPr>
-            </w:pPr>
-          </w:p>
-          <w:p>
-            <w:pPr>
-              <w:jc w:val="both"/>
-              <w:rPr>
-                <w:sz w:val="20"/>
-                <w:szCs w:val="20"/>
-                <w:highlight w:val="white"/>
-              </w:rPr>
-            </w:pPr>
-            <w:r>
-              <w:rPr>
-                <w:sz w:val="20"/>
-                <w:szCs w:val="20"/>
-                <w:highlight w:val="white"/>
-              </w:rPr>
-              <w:t>Nuestra aplicación de estos roles puede ser un tanto diferente a los tradicional ya que se trata de un escenario ficticio y no estamos trabajando con un cliente realmente, pero de todos modos necesitamos estos roles para funcionar.</w:t>
-            </w:r>
-          </w:p>
-          <w:p>
-            <w:pPr>
-              <w:jc w:val="both"/>
-              <w:rPr>
-                <w:sz w:val="20"/>
-                <w:szCs w:val="20"/>
-                <w:highlight w:val="white"/>
-              </w:rPr>
-            </w:pPr>
-            <w:r>
-              <w:rPr>
-                <w:sz w:val="20"/>
-                <w:szCs w:val="20"/>
-                <w:highlight w:val="white"/>
-              </w:rPr>
-              <w:t>Acerca del plan de trabajo, tenemos pensado trabajar en 4 fases, siendo las siguientes:</w:t>
-            </w:r>
-            <w:r>
-              <w:rPr>
-                <w:sz w:val="20"/>
-                <w:szCs w:val="20"/>
-                <w:highlight w:val="white"/>
-              </w:rPr>
-              <w:br/>
-            </w:r>
-          </w:p>
-          <w:p>
-            <w:pPr>
-              <w:jc w:val="both"/>
-              <w:rPr>
-                <w:sz w:val="20"/>
-                <w:szCs w:val="20"/>
-                <w:highlight w:val="white"/>
-              </w:rPr>
-            </w:pPr>
-            <w:r>
-              <w:rPr>
-                <w:sz w:val="20"/>
-                <w:szCs w:val="20"/>
-                <w:highlight w:val="white"/>
-              </w:rPr>
-              <w:t xml:space="preserve">-Pre-Sprint: Dedicada a planeación y bocetos, como el </w:t>
-            </w:r>
-            <w:proofErr w:type="spellStart"/>
-            <w:r>
-              <w:rPr>
-                <w:sz w:val="20"/>
-                <w:szCs w:val="20"/>
-                <w:highlight w:val="white"/>
-              </w:rPr>
-              <w:t>mock</w:t>
-            </w:r>
-            <w:proofErr w:type="spellEnd"/>
-            <w:r>
-              <w:rPr>
-                <w:sz w:val="20"/>
-                <w:szCs w:val="20"/>
-                <w:highlight w:val="white"/>
-              </w:rPr>
-              <w:t>-up del sitio web, modelo de las bases de datos, modelo de la arquitectura, entre otros.</w:t>
-            </w:r>
-          </w:p>
-          <w:p>
-            <w:pPr>
-              <w:jc w:val="both"/>
-              <w:rPr>
-                <w:sz w:val="20"/>
-                <w:szCs w:val="20"/>
-                <w:highlight w:val="white"/>
-              </w:rPr>
-            </w:pPr>
-          </w:p>
-          <w:p>
-            <w:pPr>
-              <w:jc w:val="both"/>
-              <w:rPr>
-                <w:sz w:val="20"/>
-                <w:szCs w:val="20"/>
-                <w:highlight w:val="white"/>
-              </w:rPr>
-            </w:pPr>
-            <w:r>
-              <w:rPr>
-                <w:sz w:val="20"/>
-                <w:szCs w:val="20"/>
-                <w:highlight w:val="white"/>
-              </w:rPr>
-              <w:t>-Primer sprint: El primer sprint consistirá de la programación más funcional, enfocado en programar las funciones fundamentales del proyecto, tales como el inicio de sesión, la ponderación de los parámetros, la visualización de gráficos, entre otros.</w:t>
+              <w:t xml:space="preserve"> la programación más funcional, enfocado en programar las funciones fundamentales del proyecto, tales como el inicio de sesión, la ponderación de los parámetros, la visualización de gráficos, entre otros.</w:t>
             </w:r>
           </w:p>
           <w:p>
@@ -2725,17 +2719,6 @@
         </w:tc>
       </w:tr>
     </w:tbl>
-    <w:p>
-      <w:pPr>
-        <w:spacing w:after="0" w:line="360" w:lineRule="auto"/>
-        <w:jc w:val="both"/>
-        <w:rPr>
-          <w:b/>
-          <w:sz w:val="24"/>
-          <w:szCs w:val="24"/>
-        </w:rPr>
-      </w:pPr>
-    </w:p>
     <w:p>
       <w:pPr>
         <w:spacing w:after="0" w:line="240" w:lineRule="auto"/>
@@ -2745,9 +2728,6 @@
           <w:szCs w:val="24"/>
         </w:rPr>
       </w:pPr>
-      <w:r>
-        <w:br w:type="page"/>
-      </w:r>
     </w:p>
     <w:tbl>
       <w:tblPr>
@@ -2793,7 +2773,6 @@
                 <w:sz w:val="28"/>
                 <w:szCs w:val="28"/>
               </w:rPr>
-              <w:lastRenderedPageBreak/>
               <w:t>6. Evidencias</w:t>
             </w:r>
           </w:p>
@@ -3724,7 +3703,21 @@
               <w:rPr>
                 <w:color w:val="1F3864"/>
               </w:rPr>
-              <w:t>En la siguiente tabla define la planificación de tu Proyecto APT de acuerdo a lo requerido.</w:t>
+              <w:t xml:space="preserve">En la siguiente tabla define la planificación de tu Proyecto APT </w:t>
+            </w:r>
+            <w:proofErr w:type="gramStart"/>
+            <w:r>
+              <w:rPr>
+                <w:color w:val="1F3864"/>
+              </w:rPr>
+              <w:t>de acuerdo a</w:t>
+            </w:r>
+            <w:proofErr w:type="gramEnd"/>
+            <w:r>
+              <w:rPr>
+                <w:color w:val="1F3864"/>
+              </w:rPr>
+              <w:t xml:space="preserve"> lo requerido.</w:t>
             </w:r>
           </w:p>
         </w:tc>
@@ -3836,7 +3829,21 @@
               <w:rPr>
                 <w:color w:val="1F3864"/>
               </w:rPr>
-              <w:t>Nombre de  Actividades/Tareas</w:t>
+              <w:t xml:space="preserve">Nombre </w:t>
+            </w:r>
+            <w:proofErr w:type="gramStart"/>
+            <w:r>
+              <w:rPr>
+                <w:color w:val="1F3864"/>
+              </w:rPr>
+              <w:t>de  Actividades</w:t>
+            </w:r>
+            <w:proofErr w:type="gramEnd"/>
+            <w:r>
+              <w:rPr>
+                <w:color w:val="1F3864"/>
+              </w:rPr>
+              <w:t>/Tareas</w:t>
             </w:r>
           </w:p>
         </w:tc>
@@ -4139,7 +4146,17 @@
                 <w:sz w:val="18"/>
                 <w:szCs w:val="18"/>
               </w:rPr>
-              <w:t>Escribe el nombre del integrante del equipo responsable de la actividad y tareas asociadas.</w:t>
+              <w:t xml:space="preserve">Escribe el nombre del integrante del equipo responsable de la actividad y </w:t>
+            </w:r>
+            <w:r>
+              <w:rPr>
+                <w:i/>
+                <w:color w:val="548DD4"/>
+                <w:sz w:val="18"/>
+                <w:szCs w:val="18"/>
+              </w:rPr>
+              <w:lastRenderedPageBreak/>
+              <w:t>tareas asociadas.</w:t>
             </w:r>
           </w:p>
         </w:tc>
@@ -4163,17 +4180,18 @@
                 <w:sz w:val="18"/>
                 <w:szCs w:val="18"/>
               </w:rPr>
-              <w:t xml:space="preserve">Escribe las dificultades o facilitadores que se podrían presentar durante la ejecución de cada una de las actividades propuestas para </w:t>
-            </w:r>
-            <w:r>
-              <w:rPr>
-                <w:i/>
-                <w:color w:val="548DD4"/>
-                <w:sz w:val="18"/>
-                <w:szCs w:val="18"/>
-              </w:rPr>
               <w:lastRenderedPageBreak/>
-              <w:t>llevar a cabo el plan de trabajo.</w:t>
+              <w:t xml:space="preserve">Escribe las dificultades o facilitadores que se podrían presentar durante la ejecución de cada una de las actividades </w:t>
+            </w:r>
+            <w:r>
+              <w:rPr>
+                <w:i/>
+                <w:color w:val="548DD4"/>
+                <w:sz w:val="18"/>
+                <w:szCs w:val="18"/>
+              </w:rPr>
+              <w:lastRenderedPageBreak/>
+              <w:t>propuestas para llevar a cabo el plan de trabajo.</w:t>
             </w:r>
           </w:p>
         </w:tc>
@@ -4221,7 +4239,21 @@
                 <w:sz w:val="18"/>
                 <w:szCs w:val="18"/>
               </w:rPr>
-              <w:t>Realizar acta de constitución</w:t>
+              <w:t xml:space="preserve">Realizar </w:t>
+            </w:r>
+            <w:r>
+              <w:rPr>
+                <w:sz w:val="18"/>
+                <w:szCs w:val="18"/>
+              </w:rPr>
+              <w:t xml:space="preserve">informe </w:t>
+            </w:r>
+            <w:r>
+              <w:rPr>
+                <w:sz w:val="18"/>
+                <w:szCs w:val="18"/>
+              </w:rPr>
+              <w:t>ágil</w:t>
             </w:r>
           </w:p>
         </w:tc>
@@ -4267,15 +4299,20 @@
               </w:rPr>
               <w:t xml:space="preserve">Microsoft </w:t>
             </w:r>
-            <w:proofErr w:type="spellStart"/>
-            <w:r>
-              <w:rPr>
-                <w:sz w:val="18"/>
-                <w:szCs w:val="18"/>
-              </w:rPr>
-              <w:t>word</w:t>
-            </w:r>
-            <w:proofErr w:type="spellEnd"/>
+            <w:r>
+              <w:rPr>
+                <w:sz w:val="18"/>
+                <w:szCs w:val="18"/>
+              </w:rPr>
+              <w:t>W</w:t>
+            </w:r>
+            <w:r>
+              <w:rPr>
+                <w:sz w:val="18"/>
+                <w:szCs w:val="18"/>
+              </w:rPr>
+              <w:t>ord</w:t>
+            </w:r>
           </w:p>
         </w:tc>
         <w:tc>
@@ -4300,7 +4337,14 @@
                 <w:sz w:val="18"/>
                 <w:szCs w:val="18"/>
               </w:rPr>
-              <w:t>2 horas</w:t>
+              <w:t>4</w:t>
+            </w:r>
+            <w:r>
+              <w:rPr>
+                <w:sz w:val="18"/>
+                <w:szCs w:val="18"/>
+              </w:rPr>
+              <w:t xml:space="preserve"> horas</w:t>
             </w:r>
           </w:p>
         </w:tc>
@@ -4397,7 +4441,14 @@
                 <w:sz w:val="18"/>
                 <w:szCs w:val="18"/>
               </w:rPr>
-              <w:t>Realizar EDT</w:t>
+              <w:t xml:space="preserve">Realizar </w:t>
+            </w:r>
+            <w:r>
+              <w:rPr>
+                <w:sz w:val="18"/>
+                <w:szCs w:val="18"/>
+              </w:rPr>
+              <w:t>EDT</w:t>
             </w:r>
           </w:p>
         </w:tc>
@@ -4609,7 +4660,6 @@
                 <w:szCs w:val="18"/>
               </w:rPr>
             </w:pPr>
-            <w:proofErr w:type="spellStart"/>
             <w:r>
               <w:rPr>
                 <w:sz w:val="18"/>
@@ -4617,7 +4667,6 @@
               </w:rPr>
               <w:t>Lucidchart</w:t>
             </w:r>
-            <w:proofErr w:type="spellEnd"/>
           </w:p>
         </w:tc>
         <w:tc>
@@ -4757,23 +4806,21 @@
                 <w:sz w:val="18"/>
                 <w:szCs w:val="18"/>
               </w:rPr>
-              <w:t xml:space="preserve">Realizar un </w:t>
-            </w:r>
-            <w:proofErr w:type="spellStart"/>
-            <w:r>
-              <w:rPr>
-                <w:sz w:val="18"/>
-                <w:szCs w:val="18"/>
-              </w:rPr>
-              <w:t>mock</w:t>
-            </w:r>
-            <w:proofErr w:type="spellEnd"/>
-            <w:r>
-              <w:rPr>
-                <w:sz w:val="18"/>
-                <w:szCs w:val="18"/>
-              </w:rPr>
-              <w:t xml:space="preserve"> up sencillo que ayude a explicar los elementos del sitio web así como también su funcionamiento</w:t>
+              <w:t xml:space="preserve">Realizar un mockup sencillo que ayude a explicar los elementos del sitio </w:t>
+            </w:r>
+            <w:r>
+              <w:rPr>
+                <w:sz w:val="18"/>
+                <w:szCs w:val="18"/>
+              </w:rPr>
+              <w:t>web,</w:t>
+            </w:r>
+            <w:r>
+              <w:rPr>
+                <w:sz w:val="18"/>
+                <w:szCs w:val="18"/>
+              </w:rPr>
+              <w:t xml:space="preserve"> así como también su funcionamiento</w:t>
             </w:r>
           </w:p>
         </w:tc>
@@ -4791,7 +4838,6 @@
                 <w:szCs w:val="18"/>
               </w:rPr>
             </w:pPr>
-            <w:proofErr w:type="spellStart"/>
             <w:r>
               <w:rPr>
                 <w:sz w:val="18"/>
@@ -4799,7 +4845,6 @@
               </w:rPr>
               <w:t>Canva</w:t>
             </w:r>
-            <w:proofErr w:type="spellEnd"/>
           </w:p>
         </w:tc>
         <w:tc>
@@ -4946,7 +4991,14 @@
                 <w:sz w:val="18"/>
                 <w:szCs w:val="18"/>
               </w:rPr>
-              <w:t>Realizar diagramas que expliquen la conexión de los sistema implicados</w:t>
+              <w:t xml:space="preserve">Realizar diagramas que expliquen la conexión de los </w:t>
+            </w:r>
+            <w:r>
+              <w:rPr>
+                <w:sz w:val="18"/>
+                <w:szCs w:val="18"/>
+              </w:rPr>
+              <w:t>sistemas implicados</w:t>
             </w:r>
           </w:p>
         </w:tc>
@@ -4964,7 +5016,6 @@
                 <w:szCs w:val="18"/>
               </w:rPr>
             </w:pPr>
-            <w:proofErr w:type="spellStart"/>
             <w:r>
               <w:rPr>
                 <w:sz w:val="18"/>
@@ -4972,7 +5023,6 @@
               </w:rPr>
               <w:t>Lucidchart</w:t>
             </w:r>
-            <w:proofErr w:type="spellEnd"/>
           </w:p>
         </w:tc>
         <w:tc>
@@ -5454,7 +5504,15 @@
                 <w:sz w:val="18"/>
                 <w:szCs w:val="18"/>
               </w:rPr>
-              <w:t>Agregar los modelos de datos equivalentes a tablas dentro del proyecto Django</w:t>
+              <w:t xml:space="preserve">Agregar los modelos de datos equivalentes a </w:t>
+            </w:r>
+            <w:r>
+              <w:rPr>
+                <w:sz w:val="18"/>
+                <w:szCs w:val="18"/>
+              </w:rPr>
+              <w:lastRenderedPageBreak/>
+              <w:t>tablas dentro del proyecto Django</w:t>
             </w:r>
           </w:p>
         </w:tc>
@@ -5475,6 +5533,7 @@
                 <w:sz w:val="18"/>
                 <w:szCs w:val="18"/>
               </w:rPr>
+              <w:lastRenderedPageBreak/>
               <w:t>Python</w:t>
             </w:r>
           </w:p>
@@ -5588,7 +5647,6 @@
                 <w:sz w:val="18"/>
                 <w:szCs w:val="18"/>
               </w:rPr>
-              <w:lastRenderedPageBreak/>
               <w:t>Programación de software.</w:t>
             </w:r>
           </w:p>
@@ -5811,23 +5869,7 @@
                 <w:sz w:val="18"/>
                 <w:szCs w:val="18"/>
               </w:rPr>
-              <w:t xml:space="preserve">Trabajar en el </w:t>
-            </w:r>
-            <w:proofErr w:type="spellStart"/>
-            <w:r>
-              <w:rPr>
-                <w:sz w:val="18"/>
-                <w:szCs w:val="18"/>
-              </w:rPr>
-              <w:t>backend</w:t>
-            </w:r>
-            <w:proofErr w:type="spellEnd"/>
-            <w:r>
-              <w:rPr>
-                <w:sz w:val="18"/>
-                <w:szCs w:val="18"/>
-              </w:rPr>
-              <w:t xml:space="preserve"> y en general la lógica del sitio web.</w:t>
+              <w:t>Trabajar en el backend y en general la lógica del sitio web.</w:t>
             </w:r>
           </w:p>
         </w:tc>
@@ -6053,7 +6095,6 @@
                 <w:szCs w:val="18"/>
               </w:rPr>
             </w:pPr>
-            <w:proofErr w:type="spellStart"/>
             <w:r>
               <w:rPr>
                 <w:sz w:val="18"/>
@@ -6061,7 +6102,6 @@
               </w:rPr>
               <w:t>PostgresSQL</w:t>
             </w:r>
-            <w:proofErr w:type="spellEnd"/>
           </w:p>
         </w:tc>
         <w:tc>
@@ -6708,23 +6748,7 @@
                 <w:sz w:val="18"/>
                 <w:szCs w:val="18"/>
               </w:rPr>
-              <w:t xml:space="preserve">Usar una herramienta como </w:t>
-            </w:r>
-            <w:proofErr w:type="spellStart"/>
-            <w:r>
-              <w:rPr>
-                <w:sz w:val="18"/>
-                <w:szCs w:val="18"/>
-              </w:rPr>
-              <w:t>Owasp</w:t>
-            </w:r>
-            <w:proofErr w:type="spellEnd"/>
-            <w:r>
-              <w:rPr>
-                <w:sz w:val="18"/>
-                <w:szCs w:val="18"/>
-              </w:rPr>
-              <w:t xml:space="preserve"> para encontrar vulnerabilidades en el sistema.</w:t>
+              <w:t>Usar una herramienta como Owasp para encontrar vulnerabilidades en el sistema.</w:t>
             </w:r>
           </w:p>
         </w:tc>
@@ -6742,31 +6766,13 @@
                 <w:szCs w:val="18"/>
               </w:rPr>
             </w:pPr>
-            <w:proofErr w:type="spellStart"/>
-            <w:r>
-              <w:rPr>
-                <w:sz w:val="18"/>
-                <w:szCs w:val="18"/>
-              </w:rPr>
-              <w:t>Owasp</w:t>
-            </w:r>
-            <w:proofErr w:type="spellEnd"/>
-            <w:r>
-              <w:rPr>
-                <w:sz w:val="18"/>
-                <w:szCs w:val="18"/>
-              </w:rPr>
-              <w:t xml:space="preserve"> </w:t>
-            </w:r>
-            <w:proofErr w:type="spellStart"/>
-            <w:r>
-              <w:rPr>
-                <w:sz w:val="18"/>
-                <w:szCs w:val="18"/>
-              </w:rPr>
-              <w:t>Zap</w:t>
-            </w:r>
-            <w:proofErr w:type="spellEnd"/>
+            <w:r>
+              <w:rPr>
+                <w:sz w:val="18"/>
+                <w:szCs w:val="18"/>
+              </w:rPr>
+              <w:t>Owasp Zap</w:t>
+            </w:r>
           </w:p>
         </w:tc>
         <w:tc>
@@ -6924,7 +6930,6 @@
                 <w:szCs w:val="18"/>
               </w:rPr>
             </w:pPr>
-            <w:proofErr w:type="spellStart"/>
             <w:r>
               <w:rPr>
                 <w:sz w:val="18"/>
@@ -6932,7 +6937,6 @@
               </w:rPr>
               <w:t>Jmeter</w:t>
             </w:r>
-            <w:proofErr w:type="spellEnd"/>
           </w:p>
         </w:tc>
         <w:tc>
@@ -7231,15 +7235,7 @@
                 <w:sz w:val="18"/>
                 <w:szCs w:val="18"/>
               </w:rPr>
-              <w:t xml:space="preserve">Elaborar el documento que establezca el </w:t>
-            </w:r>
-            <w:r>
-              <w:rPr>
-                <w:sz w:val="18"/>
-                <w:szCs w:val="18"/>
-              </w:rPr>
-              <w:lastRenderedPageBreak/>
-              <w:t>cierre formal del proyecto.</w:t>
+              <w:t>Elaborar el documento que establezca el cierre formal del proyecto.</w:t>
             </w:r>
           </w:p>
         </w:tc>
@@ -7262,7 +7258,6 @@
                 <w:sz w:val="18"/>
                 <w:szCs w:val="18"/>
               </w:rPr>
-              <w:lastRenderedPageBreak/>
               <w:t>Microsoft Word</w:t>
             </w:r>
           </w:p>
@@ -7472,10 +7467,10 @@
           <w:noProof/>
         </w:rPr>
         <w:drawing>
-          <wp:inline distT="0" distB="0" distL="0" distR="0" wp14:anchorId="777D227A" wp14:editId="05C0BA66">
-            <wp:extent cx="5400040" cy="4272280"/>
-            <wp:effectExtent l="0" t="0" r="0" b="0"/>
-            <wp:docPr id="1219692449" name="Imagen 4"/>
+          <wp:inline distT="0" distB="0" distL="0" distR="0" wp14:anchorId="3415C165" wp14:editId="7FB8ADAC">
+            <wp:extent cx="5400040" cy="3713480"/>
+            <wp:effectExtent l="0" t="0" r="0" b="1270"/>
+            <wp:docPr id="1832133387" name="Imagen 4"/>
             <wp:cNvGraphicFramePr>
               <a:graphicFrameLocks xmlns:a="http://schemas.openxmlformats.org/drawingml/2006/main" noChangeAspect="1"/>
             </wp:cNvGraphicFramePr>
@@ -7504,7 +7499,7 @@
                   <pic:spPr bwMode="auto">
                     <a:xfrm>
                       <a:off x="0" y="0"/>
-                      <a:ext cx="5400040" cy="4272280"/>
+                      <a:ext cx="5400040" cy="3713480"/>
                     </a:xfrm>
                     <a:prstGeom prst="rect">
                       <a:avLst/>

--- a/Fase 1/Evidencias Grupales/1.5_GuiaEstudiante_Fase 1_Definicion Proyecto APT (Español).docx.docx
+++ b/Fase 1/Evidencias Grupales/1.5_GuiaEstudiante_Fase 1_Definicion Proyecto APT (Español).docx.docx
@@ -4218,7 +4218,7 @@
                 <w:szCs w:val="18"/>
               </w:rPr>
               <w:lastRenderedPageBreak/>
-              <w:t>IMPLEMENTAR Y GESTIONAR PROYECTOS INFORMÁTICOS</w:t>
+              <w:t>Gestión de proyectos informáticos</w:t>
             </w:r>
           </w:p>
         </w:tc>
@@ -4420,7 +4420,7 @@
                 <w:sz w:val="18"/>
                 <w:szCs w:val="18"/>
               </w:rPr>
-              <w:t>Analizar proyectos informáticos</w:t>
+              <w:t>Gestión de proyectos informáticos</w:t>
             </w:r>
           </w:p>
         </w:tc>
@@ -4598,7 +4598,7 @@
                 <w:sz w:val="18"/>
                 <w:szCs w:val="18"/>
               </w:rPr>
-              <w:t>Diseño de proyectos informáticos</w:t>
+              <w:t>Construir modelos de datos</w:t>
             </w:r>
           </w:p>
         </w:tc>
@@ -4762,7 +4762,7 @@
                 <w:sz w:val="18"/>
                 <w:szCs w:val="18"/>
               </w:rPr>
-              <w:t>Desarrollo de proyectos informáticos</w:t>
+              <w:t>Desarrollar soluciones de software</w:t>
             </w:r>
           </w:p>
         </w:tc>
@@ -4947,7 +4947,7 @@
                 <w:sz w:val="18"/>
                 <w:szCs w:val="18"/>
               </w:rPr>
-              <w:t>Integración de seguridad eficiente en proyectos informáticos</w:t>
+              <w:t xml:space="preserve">Construir modelos arquitectónicos </w:t>
             </w:r>
           </w:p>
         </w:tc>
@@ -5118,7 +5118,7 @@
                 <w:sz w:val="18"/>
                 <w:szCs w:val="18"/>
               </w:rPr>
-              <w:t>Integración de pruebas de calidad de proyectos informáticos.</w:t>
+              <w:t>Desarrollar soluciones de software</w:t>
             </w:r>
           </w:p>
         </w:tc>
@@ -5139,7 +5139,7 @@
                 <w:sz w:val="18"/>
                 <w:szCs w:val="18"/>
               </w:rPr>
-              <w:t>Elaborar matriz de trazabilidad</w:t>
+              <w:t>Crear y configurar el proyecto Django</w:t>
             </w:r>
           </w:p>
         </w:tc>
@@ -5162,7 +5162,7 @@
                 <w:sz w:val="18"/>
                 <w:szCs w:val="18"/>
               </w:rPr>
-              <w:t>Confeccionar el documento para llevar registros del avance de cada función a programar</w:t>
+              <w:t>Iniciar con el proyecto Django y las configuraciones pertinentes.</w:t>
             </w:r>
           </w:p>
         </w:tc>
@@ -5174,18 +5174,32 @@
             <w:pPr>
               <w:jc w:val="both"/>
               <w:rPr>
-                <w:i/>
-                <w:color w:val="548DD4"/>
-                <w:sz w:val="18"/>
-                <w:szCs w:val="18"/>
-              </w:rPr>
-            </w:pPr>
-            <w:r>
-              <w:rPr>
-                <w:sz w:val="18"/>
-                <w:szCs w:val="18"/>
-              </w:rPr>
-              <w:t>Microsoft Word</w:t>
+                <w:sz w:val="18"/>
+                <w:szCs w:val="18"/>
+              </w:rPr>
+            </w:pPr>
+            <w:r>
+              <w:rPr>
+                <w:sz w:val="18"/>
+                <w:szCs w:val="18"/>
+              </w:rPr>
+              <w:t>Python</w:t>
+            </w:r>
+          </w:p>
+          <w:p>
+            <w:pPr>
+              <w:jc w:val="both"/>
+              <w:rPr>
+                <w:sz w:val="18"/>
+                <w:szCs w:val="18"/>
+              </w:rPr>
+            </w:pPr>
+            <w:r>
+              <w:rPr>
+                <w:sz w:val="18"/>
+                <w:szCs w:val="18"/>
+              </w:rPr>
+              <w:t>Django</w:t>
             </w:r>
           </w:p>
         </w:tc>
@@ -5282,7 +5296,7 @@
                 <w:sz w:val="18"/>
                 <w:szCs w:val="18"/>
               </w:rPr>
-              <w:t>Integración de sistemas externos a proyectos informáticos.</w:t>
+              <w:t>Desarrollar soluciones de software</w:t>
             </w:r>
           </w:p>
         </w:tc>
@@ -5303,7 +5317,7 @@
                 <w:sz w:val="18"/>
                 <w:szCs w:val="18"/>
               </w:rPr>
-              <w:t>Crear y configurar el proyecto Django</w:t>
+              <w:t>Creación de modelos de datos en proyecto</w:t>
             </w:r>
           </w:p>
         </w:tc>
@@ -5326,7 +5340,7 @@
                 <w:sz w:val="18"/>
                 <w:szCs w:val="18"/>
               </w:rPr>
-              <w:t>Iniciar con el proyecto Django y las configuraciones pertinentes.</w:t>
+              <w:t>Agregar los modelos de datos equivalentes a tablas dentro del proyecto Django</w:t>
             </w:r>
           </w:p>
         </w:tc>
@@ -5389,7 +5403,7 @@
                 <w:sz w:val="18"/>
                 <w:szCs w:val="18"/>
               </w:rPr>
-              <w:t>2 horas</w:t>
+              <w:t>4 horas</w:t>
             </w:r>
           </w:p>
         </w:tc>
@@ -5416,7 +5430,7 @@
                 <w:sz w:val="18"/>
                 <w:szCs w:val="18"/>
               </w:rPr>
-              <w:t>Alexander Hernández</w:t>
+              <w:t>Abel Sánchez</w:t>
             </w:r>
           </w:p>
         </w:tc>
@@ -5460,7 +5474,7 @@
                 <w:sz w:val="18"/>
                 <w:szCs w:val="18"/>
               </w:rPr>
-              <w:t>Análisis y planificación de requerimientos.</w:t>
+              <w:t>Desarrollar soluciones de software</w:t>
             </w:r>
           </w:p>
         </w:tc>
@@ -5481,7 +5495,7 @@
                 <w:sz w:val="18"/>
                 <w:szCs w:val="18"/>
               </w:rPr>
-              <w:t>Creación de modelos de datos en proyecto</w:t>
+              <w:t>Creación de plantillas y páginas</w:t>
             </w:r>
           </w:p>
         </w:tc>
@@ -5504,15 +5518,7 @@
                 <w:sz w:val="18"/>
                 <w:szCs w:val="18"/>
               </w:rPr>
-              <w:t xml:space="preserve">Agregar los modelos de datos equivalentes a </w:t>
-            </w:r>
-            <w:r>
-              <w:rPr>
-                <w:sz w:val="18"/>
-                <w:szCs w:val="18"/>
-              </w:rPr>
-              <w:lastRenderedPageBreak/>
-              <w:t>tablas dentro del proyecto Django</w:t>
+              <w:t>Crear las páginas que utilizaremos</w:t>
             </w:r>
           </w:p>
         </w:tc>
@@ -5533,7 +5539,6 @@
                 <w:sz w:val="18"/>
                 <w:szCs w:val="18"/>
               </w:rPr>
-              <w:lastRenderedPageBreak/>
               <w:t>Python</w:t>
             </w:r>
           </w:p>
@@ -5576,7 +5581,7 @@
                 <w:sz w:val="18"/>
                 <w:szCs w:val="18"/>
               </w:rPr>
-              <w:t>4 horas</w:t>
+              <w:t xml:space="preserve">8 horas </w:t>
             </w:r>
           </w:p>
         </w:tc>
@@ -5603,7 +5608,7 @@
                 <w:sz w:val="18"/>
                 <w:szCs w:val="18"/>
               </w:rPr>
-              <w:t>Abel Sánchez</w:t>
+              <w:t>Alexander Hernández</w:t>
             </w:r>
           </w:p>
         </w:tc>
@@ -5647,7 +5652,8 @@
                 <w:sz w:val="18"/>
                 <w:szCs w:val="18"/>
               </w:rPr>
-              <w:t>Programación de software.</w:t>
+              <w:lastRenderedPageBreak/>
+              <w:t>Desarrollar soluciones de software</w:t>
             </w:r>
           </w:p>
         </w:tc>
@@ -5668,7 +5674,7 @@
                 <w:sz w:val="18"/>
                 <w:szCs w:val="18"/>
               </w:rPr>
-              <w:t>Creación de plantillas y páginas</w:t>
+              <w:t>Codificación de funciones</w:t>
             </w:r>
           </w:p>
         </w:tc>
@@ -5691,7 +5697,7 @@
                 <w:sz w:val="18"/>
                 <w:szCs w:val="18"/>
               </w:rPr>
-              <w:t>Crear las páginas que utilizaremos</w:t>
+              <w:t>Trabajar en el backend y en general la lógica del sitio web.</w:t>
             </w:r>
           </w:p>
         </w:tc>
@@ -5754,7 +5760,7 @@
                 <w:sz w:val="18"/>
                 <w:szCs w:val="18"/>
               </w:rPr>
-              <w:t xml:space="preserve">8 horas </w:t>
+              <w:t xml:space="preserve">16 horas </w:t>
             </w:r>
           </w:p>
         </w:tc>
@@ -5781,7 +5787,7 @@
                 <w:sz w:val="18"/>
                 <w:szCs w:val="18"/>
               </w:rPr>
-              <w:t>Alexander Hernández</w:t>
+              <w:t>Abel Sánchez</w:t>
             </w:r>
           </w:p>
         </w:tc>
@@ -5814,18 +5820,34 @@
             <w:pPr>
               <w:jc w:val="both"/>
               <w:rPr>
-                <w:i/>
-                <w:color w:val="548DD4"/>
-                <w:sz w:val="18"/>
-                <w:szCs w:val="18"/>
-              </w:rPr>
-            </w:pPr>
-            <w:r>
-              <w:rPr>
-                <w:sz w:val="18"/>
-                <w:szCs w:val="18"/>
-              </w:rPr>
-              <w:t>Análisis y desarrollo de base de datos</w:t>
+                <w:sz w:val="18"/>
+                <w:szCs w:val="18"/>
+              </w:rPr>
+            </w:pPr>
+            <w:r>
+              <w:rPr>
+                <w:sz w:val="18"/>
+                <w:szCs w:val="18"/>
+              </w:rPr>
+              <w:t>Desarrollar soluciones de software</w:t>
+            </w:r>
+          </w:p>
+          <w:p>
+            <w:pPr>
+              <w:jc w:val="both"/>
+              <w:rPr>
+                <w:i/>
+                <w:color w:val="548DD4"/>
+                <w:sz w:val="18"/>
+                <w:szCs w:val="18"/>
+              </w:rPr>
+            </w:pPr>
+            <w:r>
+              <w:rPr>
+                <w:sz w:val="18"/>
+                <w:szCs w:val="18"/>
+              </w:rPr>
+              <w:t>Consultas de base de datos</w:t>
             </w:r>
           </w:p>
         </w:tc>
@@ -5846,7 +5868,7 @@
                 <w:sz w:val="18"/>
                 <w:szCs w:val="18"/>
               </w:rPr>
-              <w:t>Codificación de funciones</w:t>
+              <w:t>Conexión a base de datos</w:t>
             </w:r>
           </w:p>
         </w:tc>
@@ -5869,7 +5891,7 @@
                 <w:sz w:val="18"/>
                 <w:szCs w:val="18"/>
               </w:rPr>
-              <w:t>Trabajar en el backend y en general la lógica del sitio web.</w:t>
+              <w:t>Conectar correctamente el sistema con un motor de base de datos</w:t>
             </w:r>
           </w:p>
         </w:tc>
@@ -5907,6 +5929,22 @@
                 <w:szCs w:val="18"/>
               </w:rPr>
               <w:t>Django</w:t>
+            </w:r>
+          </w:p>
+          <w:p>
+            <w:pPr>
+              <w:jc w:val="both"/>
+              <w:rPr>
+                <w:sz w:val="18"/>
+                <w:szCs w:val="18"/>
+              </w:rPr>
+            </w:pPr>
+            <w:r>
+              <w:rPr>
+                <w:sz w:val="18"/>
+                <w:szCs w:val="18"/>
+              </w:rPr>
+              <w:t>PostgresSQL</w:t>
             </w:r>
           </w:p>
         </w:tc>
@@ -5932,7 +5970,7 @@
                 <w:sz w:val="18"/>
                 <w:szCs w:val="18"/>
               </w:rPr>
-              <w:t xml:space="preserve">16 horas </w:t>
+              <w:t xml:space="preserve">6 horas </w:t>
             </w:r>
           </w:p>
         </w:tc>
@@ -5992,19 +6030,28 @@
             <w:pPr>
               <w:jc w:val="both"/>
               <w:rPr>
-                <w:i/>
-                <w:color w:val="548DD4"/>
-                <w:sz w:val="18"/>
-                <w:szCs w:val="18"/>
-              </w:rPr>
-            </w:pPr>
-            <w:r>
-              <w:rPr>
-                <w:sz w:val="18"/>
-                <w:szCs w:val="18"/>
-              </w:rPr>
-              <w:t>Propuesta de soluciones a través de un proyecto informático</w:t>
-            </w:r>
+                <w:sz w:val="18"/>
+                <w:szCs w:val="18"/>
+              </w:rPr>
+            </w:pPr>
+            <w:r>
+              <w:rPr>
+                <w:sz w:val="18"/>
+                <w:szCs w:val="18"/>
+              </w:rPr>
+              <w:t>Resolver vulnerabilidades sistémicas</w:t>
+            </w:r>
+          </w:p>
+          <w:p>
+            <w:pPr>
+              <w:jc w:val="both"/>
+              <w:rPr>
+                <w:i/>
+                <w:color w:val="548DD4"/>
+                <w:sz w:val="18"/>
+                <w:szCs w:val="18"/>
+              </w:rPr>
+            </w:pPr>
           </w:p>
         </w:tc>
         <w:tc>
@@ -6024,7 +6071,7 @@
                 <w:sz w:val="18"/>
                 <w:szCs w:val="18"/>
               </w:rPr>
-              <w:t>Conexión a base de datos</w:t>
+              <w:t>Implementación de ciberseguridad</w:t>
             </w:r>
           </w:p>
         </w:tc>
@@ -6047,7 +6094,7 @@
                 <w:sz w:val="18"/>
                 <w:szCs w:val="18"/>
               </w:rPr>
-              <w:t>Conectar correctamente el sistema con un motor de base de datos</w:t>
+              <w:t>Agregar y/o verificar el cumplimiento de aspectos referentes a la seguridad de los datos.</w:t>
             </w:r>
           </w:p>
         </w:tc>
@@ -6095,13 +6142,6 @@
                 <w:szCs w:val="18"/>
               </w:rPr>
             </w:pPr>
-            <w:r>
-              <w:rPr>
-                <w:sz w:val="18"/>
-                <w:szCs w:val="18"/>
-              </w:rPr>
-              <w:t>PostgresSQL</w:t>
-            </w:r>
           </w:p>
         </w:tc>
         <w:tc>
@@ -6126,7 +6166,7 @@
                 <w:sz w:val="18"/>
                 <w:szCs w:val="18"/>
               </w:rPr>
-              <w:t xml:space="preserve">6 horas </w:t>
+              <w:t>6 horas</w:t>
             </w:r>
           </w:p>
         </w:tc>
@@ -6153,7 +6193,7 @@
                 <w:sz w:val="18"/>
                 <w:szCs w:val="18"/>
               </w:rPr>
-              <w:t>Abel Sánchez</w:t>
+              <w:t>Alexander Hernández</w:t>
             </w:r>
           </w:p>
         </w:tc>
@@ -6192,6 +6232,13 @@
                 <w:szCs w:val="18"/>
               </w:rPr>
             </w:pPr>
+            <w:r>
+              <w:rPr>
+                <w:sz w:val="18"/>
+                <w:szCs w:val="18"/>
+              </w:rPr>
+              <w:t>Desarrollar soluciones de software</w:t>
+            </w:r>
           </w:p>
         </w:tc>
         <w:tc>
@@ -6211,7 +6258,7 @@
                 <w:sz w:val="18"/>
                 <w:szCs w:val="18"/>
               </w:rPr>
-              <w:t>Implementación de ciberseguridad</w:t>
+              <w:t>Mejoramiento estético</w:t>
             </w:r>
           </w:p>
         </w:tc>
@@ -6223,18 +6270,16 @@
             <w:pPr>
               <w:jc w:val="both"/>
               <w:rPr>
-                <w:i/>
-                <w:color w:val="548DD4"/>
-                <w:sz w:val="18"/>
-                <w:szCs w:val="18"/>
-              </w:rPr>
-            </w:pPr>
-            <w:r>
-              <w:rPr>
-                <w:sz w:val="18"/>
-                <w:szCs w:val="18"/>
-              </w:rPr>
-              <w:t>Agregar y/o verificar el cumplimiento de aspectos referentes a la seguridad de los datos.</w:t>
+                <w:sz w:val="18"/>
+                <w:szCs w:val="18"/>
+              </w:rPr>
+            </w:pPr>
+            <w:r>
+              <w:rPr>
+                <w:sz w:val="18"/>
+                <w:szCs w:val="18"/>
+              </w:rPr>
+              <w:t>Desarrollar la interfaz gráfica final que tendría el sitio web.</w:t>
             </w:r>
           </w:p>
         </w:tc>
@@ -6295,18 +6340,16 @@
             <w:pPr>
               <w:jc w:val="both"/>
               <w:rPr>
-                <w:i/>
-                <w:color w:val="548DD4"/>
-                <w:sz w:val="18"/>
-                <w:szCs w:val="18"/>
-              </w:rPr>
-            </w:pPr>
-            <w:r>
-              <w:rPr>
-                <w:sz w:val="18"/>
-                <w:szCs w:val="18"/>
-              </w:rPr>
-              <w:t>6 horas</w:t>
+                <w:sz w:val="18"/>
+                <w:szCs w:val="18"/>
+              </w:rPr>
+            </w:pPr>
+            <w:r>
+              <w:rPr>
+                <w:sz w:val="18"/>
+                <w:szCs w:val="18"/>
+              </w:rPr>
+              <w:t>10 horas</w:t>
             </w:r>
           </w:p>
         </w:tc>
@@ -6322,18 +6365,23 @@
             <w:pPr>
               <w:jc w:val="both"/>
               <w:rPr>
-                <w:i/>
-                <w:color w:val="548DD4"/>
-                <w:sz w:val="18"/>
-                <w:szCs w:val="18"/>
-              </w:rPr>
-            </w:pPr>
-            <w:r>
-              <w:rPr>
-                <w:sz w:val="18"/>
-                <w:szCs w:val="18"/>
-              </w:rPr>
-              <w:t>Alexander Hernández</w:t>
+                <w:sz w:val="18"/>
+                <w:szCs w:val="18"/>
+              </w:rPr>
+            </w:pPr>
+            <w:r>
+              <w:rPr>
+                <w:sz w:val="18"/>
+                <w:szCs w:val="18"/>
+              </w:rPr>
+              <w:t>Álvaro</w:t>
+            </w:r>
+            <w:r>
+              <w:rPr>
+                <w:sz w:val="18"/>
+                <w:szCs w:val="18"/>
+              </w:rPr>
+              <w:t xml:space="preserve"> Muñoz</w:t>
             </w:r>
           </w:p>
         </w:tc>
@@ -6345,8 +6393,6 @@
             <w:pPr>
               <w:jc w:val="both"/>
               <w:rPr>
-                <w:i/>
-                <w:color w:val="548DD4"/>
                 <w:sz w:val="18"/>
                 <w:szCs w:val="18"/>
               </w:rPr>
@@ -6372,6 +6418,13 @@
                 <w:szCs w:val="18"/>
               </w:rPr>
             </w:pPr>
+            <w:r>
+              <w:rPr>
+                <w:sz w:val="18"/>
+                <w:szCs w:val="18"/>
+              </w:rPr>
+              <w:t>Desarrollar soluciones de software</w:t>
+            </w:r>
           </w:p>
         </w:tc>
         <w:tc>
@@ -6391,7 +6444,7 @@
                 <w:sz w:val="18"/>
                 <w:szCs w:val="18"/>
               </w:rPr>
-              <w:t>Mejoramiento estético</w:t>
+              <w:t>Hosting</w:t>
             </w:r>
           </w:p>
         </w:tc>
@@ -6403,16 +6456,18 @@
             <w:pPr>
               <w:jc w:val="both"/>
               <w:rPr>
-                <w:sz w:val="18"/>
-                <w:szCs w:val="18"/>
-              </w:rPr>
-            </w:pPr>
-            <w:r>
-              <w:rPr>
-                <w:sz w:val="18"/>
-                <w:szCs w:val="18"/>
-              </w:rPr>
-              <w:t>Desarrollar la interfaz gráfica final que tendría el sitio web.</w:t>
+                <w:i/>
+                <w:color w:val="548DD4"/>
+                <w:sz w:val="18"/>
+                <w:szCs w:val="18"/>
+              </w:rPr>
+            </w:pPr>
+            <w:r>
+              <w:rPr>
+                <w:sz w:val="18"/>
+                <w:szCs w:val="18"/>
+              </w:rPr>
+              <w:t>Cargar el sistema desarrollado a un hosting para que sea accedido por cualquier usuario</w:t>
             </w:r>
           </w:p>
         </w:tc>
@@ -6424,42 +6479,19 @@
             <w:pPr>
               <w:jc w:val="both"/>
               <w:rPr>
-                <w:sz w:val="18"/>
-                <w:szCs w:val="18"/>
-              </w:rPr>
-            </w:pPr>
-            <w:r>
-              <w:rPr>
-                <w:sz w:val="18"/>
-                <w:szCs w:val="18"/>
-              </w:rPr>
-              <w:t>Python</w:t>
-            </w:r>
-          </w:p>
-          <w:p>
-            <w:pPr>
-              <w:jc w:val="both"/>
-              <w:rPr>
-                <w:sz w:val="18"/>
-                <w:szCs w:val="18"/>
-              </w:rPr>
-            </w:pPr>
-            <w:r>
-              <w:rPr>
-                <w:sz w:val="18"/>
-                <w:szCs w:val="18"/>
-              </w:rPr>
-              <w:t>Django</w:t>
-            </w:r>
-          </w:p>
-          <w:p>
-            <w:pPr>
-              <w:jc w:val="both"/>
-              <w:rPr>
-                <w:sz w:val="18"/>
-                <w:szCs w:val="18"/>
-              </w:rPr>
-            </w:pPr>
+                <w:i/>
+                <w:color w:val="548DD4"/>
+                <w:sz w:val="18"/>
+                <w:szCs w:val="18"/>
+              </w:rPr>
+            </w:pPr>
+            <w:r>
+              <w:rPr>
+                <w:sz w:val="18"/>
+                <w:szCs w:val="18"/>
+              </w:rPr>
+              <w:t>Herramienta de hosting por definir</w:t>
+            </w:r>
           </w:p>
         </w:tc>
         <w:tc>
@@ -6473,16 +6505,18 @@
             <w:pPr>
               <w:jc w:val="both"/>
               <w:rPr>
-                <w:sz w:val="18"/>
-                <w:szCs w:val="18"/>
-              </w:rPr>
-            </w:pPr>
-            <w:r>
-              <w:rPr>
-                <w:sz w:val="18"/>
-                <w:szCs w:val="18"/>
-              </w:rPr>
-              <w:t>10 horas</w:t>
+                <w:i/>
+                <w:color w:val="548DD4"/>
+                <w:sz w:val="18"/>
+                <w:szCs w:val="18"/>
+              </w:rPr>
+            </w:pPr>
+            <w:r>
+              <w:rPr>
+                <w:sz w:val="18"/>
+                <w:szCs w:val="18"/>
+              </w:rPr>
+              <w:t>4 horas</w:t>
             </w:r>
           </w:p>
         </w:tc>
@@ -6498,23 +6532,18 @@
             <w:pPr>
               <w:jc w:val="both"/>
               <w:rPr>
-                <w:sz w:val="18"/>
-                <w:szCs w:val="18"/>
-              </w:rPr>
-            </w:pPr>
-            <w:r>
-              <w:rPr>
-                <w:sz w:val="18"/>
-                <w:szCs w:val="18"/>
-              </w:rPr>
-              <w:t>Álvaro</w:t>
-            </w:r>
-            <w:r>
-              <w:rPr>
-                <w:sz w:val="18"/>
-                <w:szCs w:val="18"/>
-              </w:rPr>
-              <w:t xml:space="preserve"> Muñoz</w:t>
+                <w:i/>
+                <w:color w:val="548DD4"/>
+                <w:sz w:val="18"/>
+                <w:szCs w:val="18"/>
+              </w:rPr>
+            </w:pPr>
+            <w:r>
+              <w:rPr>
+                <w:sz w:val="18"/>
+                <w:szCs w:val="18"/>
+              </w:rPr>
+              <w:t xml:space="preserve">Alexander Hernández </w:t>
             </w:r>
           </w:p>
         </w:tc>
@@ -6526,6 +6555,8 @@
             <w:pPr>
               <w:jc w:val="both"/>
               <w:rPr>
+                <w:i/>
+                <w:color w:val="548DD4"/>
                 <w:sz w:val="18"/>
                 <w:szCs w:val="18"/>
               </w:rPr>
@@ -6545,6 +6576,38 @@
             <w:pPr>
               <w:jc w:val="both"/>
               <w:rPr>
+                <w:sz w:val="18"/>
+                <w:szCs w:val="18"/>
+              </w:rPr>
+            </w:pPr>
+            <w:r>
+              <w:rPr>
+                <w:sz w:val="18"/>
+                <w:szCs w:val="18"/>
+              </w:rPr>
+              <w:t>Resolver vulnerabilidades sistémicas</w:t>
+            </w:r>
+          </w:p>
+          <w:p>
+            <w:pPr>
+              <w:jc w:val="both"/>
+              <w:rPr>
+                <w:sz w:val="18"/>
+                <w:szCs w:val="18"/>
+              </w:rPr>
+            </w:pPr>
+            <w:r>
+              <w:rPr>
+                <w:sz w:val="18"/>
+                <w:szCs w:val="18"/>
+              </w:rPr>
+              <w:t>Pruebas de certificación</w:t>
+            </w:r>
+          </w:p>
+          <w:p>
+            <w:pPr>
+              <w:jc w:val="both"/>
+              <w:rPr>
                 <w:i/>
                 <w:color w:val="548DD4"/>
                 <w:sz w:val="18"/>
@@ -6570,7 +6633,7 @@
                 <w:sz w:val="18"/>
                 <w:szCs w:val="18"/>
               </w:rPr>
-              <w:t>Hosting</w:t>
+              <w:t>Mapeo de vulnerabilidades</w:t>
             </w:r>
           </w:p>
         </w:tc>
@@ -6582,18 +6645,16 @@
             <w:pPr>
               <w:jc w:val="both"/>
               <w:rPr>
-                <w:i/>
-                <w:color w:val="548DD4"/>
-                <w:sz w:val="18"/>
-                <w:szCs w:val="18"/>
-              </w:rPr>
-            </w:pPr>
-            <w:r>
-              <w:rPr>
-                <w:sz w:val="18"/>
-                <w:szCs w:val="18"/>
-              </w:rPr>
-              <w:t>Cargar el sistema desarrollado a un hosting para que sea accedido por cualquier usuario</w:t>
+                <w:sz w:val="18"/>
+                <w:szCs w:val="18"/>
+              </w:rPr>
+            </w:pPr>
+            <w:r>
+              <w:rPr>
+                <w:sz w:val="18"/>
+                <w:szCs w:val="18"/>
+              </w:rPr>
+              <w:t>Usar una herramienta como Owasp para encontrar vulnerabilidades en el sistema.</w:t>
             </w:r>
           </w:p>
         </w:tc>
@@ -6616,7 +6677,7 @@
                 <w:sz w:val="18"/>
                 <w:szCs w:val="18"/>
               </w:rPr>
-              <w:t>Herramienta de hosting por definir</w:t>
+              <w:t>Owasp Zap</w:t>
             </w:r>
           </w:p>
         </w:tc>
@@ -6642,7 +6703,7 @@
                 <w:sz w:val="18"/>
                 <w:szCs w:val="18"/>
               </w:rPr>
-              <w:t>4 horas</w:t>
+              <w:t xml:space="preserve">2 horas </w:t>
             </w:r>
           </w:p>
         </w:tc>
@@ -6669,7 +6730,14 @@
                 <w:sz w:val="18"/>
                 <w:szCs w:val="18"/>
               </w:rPr>
-              <w:t xml:space="preserve">Alexander Hernández </w:t>
+              <w:t>Álvaro</w:t>
+            </w:r>
+            <w:r>
+              <w:rPr>
+                <w:sz w:val="18"/>
+                <w:szCs w:val="18"/>
+              </w:rPr>
+              <w:t xml:space="preserve"> Muñoz</w:t>
             </w:r>
           </w:p>
         </w:tc>
@@ -6702,12 +6770,33 @@
             <w:pPr>
               <w:jc w:val="both"/>
               <w:rPr>
-                <w:i/>
-                <w:color w:val="548DD4"/>
-                <w:sz w:val="18"/>
-                <w:szCs w:val="18"/>
-              </w:rPr>
-            </w:pPr>
+                <w:sz w:val="18"/>
+                <w:szCs w:val="18"/>
+              </w:rPr>
+            </w:pPr>
+            <w:r>
+              <w:rPr>
+                <w:sz w:val="18"/>
+                <w:szCs w:val="18"/>
+              </w:rPr>
+              <w:t>Resolver vulnerabilidades sistémicas</w:t>
+            </w:r>
+          </w:p>
+          <w:p>
+            <w:pPr>
+              <w:jc w:val="both"/>
+              <w:rPr>
+                <w:sz w:val="18"/>
+                <w:szCs w:val="18"/>
+              </w:rPr>
+            </w:pPr>
+            <w:r>
+              <w:rPr>
+                <w:sz w:val="18"/>
+                <w:szCs w:val="18"/>
+              </w:rPr>
+              <w:t>Pruebas de certificación</w:t>
+            </w:r>
           </w:p>
         </w:tc>
         <w:tc>
@@ -6727,7 +6816,7 @@
                 <w:sz w:val="18"/>
                 <w:szCs w:val="18"/>
               </w:rPr>
-              <w:t>Mapeo de vulnerabilidades</w:t>
+              <w:t>Pruebas de carga y estrés</w:t>
             </w:r>
           </w:p>
         </w:tc>
@@ -6739,16 +6828,18 @@
             <w:pPr>
               <w:jc w:val="both"/>
               <w:rPr>
-                <w:sz w:val="18"/>
-                <w:szCs w:val="18"/>
-              </w:rPr>
-            </w:pPr>
-            <w:r>
-              <w:rPr>
-                <w:sz w:val="18"/>
-                <w:szCs w:val="18"/>
-              </w:rPr>
-              <w:t>Usar una herramienta como Owasp para encontrar vulnerabilidades en el sistema.</w:t>
+                <w:i/>
+                <w:color w:val="548DD4"/>
+                <w:sz w:val="18"/>
+                <w:szCs w:val="18"/>
+              </w:rPr>
+            </w:pPr>
+            <w:r>
+              <w:rPr>
+                <w:sz w:val="18"/>
+                <w:szCs w:val="18"/>
+              </w:rPr>
+              <w:t>Aplicación de pruebas para comprobar la resistencia del sitio web ante estos ataques.</w:t>
             </w:r>
           </w:p>
         </w:tc>
@@ -6771,7 +6862,7 @@
                 <w:sz w:val="18"/>
                 <w:szCs w:val="18"/>
               </w:rPr>
-              <w:t>Owasp Zap</w:t>
+              <w:t>Jmeter</w:t>
             </w:r>
           </w:p>
         </w:tc>
@@ -6797,7 +6888,7 @@
                 <w:sz w:val="18"/>
                 <w:szCs w:val="18"/>
               </w:rPr>
-              <w:t xml:space="preserve">2 horas </w:t>
+              <w:t>2 horas</w:t>
             </w:r>
           </w:p>
         </w:tc>
@@ -6870,6 +6961,13 @@
                 <w:szCs w:val="18"/>
               </w:rPr>
             </w:pPr>
+            <w:r>
+              <w:rPr>
+                <w:sz w:val="18"/>
+                <w:szCs w:val="18"/>
+              </w:rPr>
+              <w:t>Gestión de proyectos informáticos</w:t>
+            </w:r>
           </w:p>
         </w:tc>
         <w:tc>
@@ -6889,7 +6987,7 @@
                 <w:sz w:val="18"/>
                 <w:szCs w:val="18"/>
               </w:rPr>
-              <w:t>Pruebas de carga y estrés</w:t>
+              <w:t>Marcha blanca</w:t>
             </w:r>
           </w:p>
         </w:tc>
@@ -6912,7 +7010,7 @@
                 <w:sz w:val="18"/>
                 <w:szCs w:val="18"/>
               </w:rPr>
-              <w:t>Aplicación de pruebas para comprobar la resistencia del sitio web ante estos ataques.</w:t>
+              <w:t>Publicar y compartir el sitio web para su uso por usuarios reales</w:t>
             </w:r>
           </w:p>
         </w:tc>
@@ -6935,7 +7033,7 @@
                 <w:sz w:val="18"/>
                 <w:szCs w:val="18"/>
               </w:rPr>
-              <w:t>Jmeter</w:t>
+              <w:t>Medios de difusión</w:t>
             </w:r>
           </w:p>
         </w:tc>
@@ -6961,7 +7059,7 @@
                 <w:sz w:val="18"/>
                 <w:szCs w:val="18"/>
               </w:rPr>
-              <w:t>2 horas</w:t>
+              <w:t xml:space="preserve">6 horas </w:t>
             </w:r>
           </w:p>
         </w:tc>
@@ -6988,14 +7086,7 @@
                 <w:sz w:val="18"/>
                 <w:szCs w:val="18"/>
               </w:rPr>
-              <w:t>Álvaro</w:t>
-            </w:r>
-            <w:r>
-              <w:rPr>
-                <w:sz w:val="18"/>
-                <w:szCs w:val="18"/>
-              </w:rPr>
-              <w:t xml:space="preserve"> Muñoz</w:t>
+              <w:t>Alexander Hernández</w:t>
             </w:r>
           </w:p>
         </w:tc>
@@ -7034,163 +7125,13 @@
                 <w:szCs w:val="18"/>
               </w:rPr>
             </w:pPr>
-          </w:p>
-        </w:tc>
-        <w:tc>
-          <w:tcPr>
-            <w:tcW w:w="1575" w:type="dxa"/>
-          </w:tcPr>
-          <w:p>
-            <w:pPr>
-              <w:jc w:val="both"/>
-              <w:rPr>
-                <w:sz w:val="18"/>
-                <w:szCs w:val="18"/>
-              </w:rPr>
-            </w:pPr>
-            <w:r>
-              <w:rPr>
-                <w:sz w:val="18"/>
-                <w:szCs w:val="18"/>
-              </w:rPr>
-              <w:t>Marcha blanca</w:t>
-            </w:r>
-          </w:p>
-        </w:tc>
-        <w:tc>
-          <w:tcPr>
-            <w:tcW w:w="1575" w:type="dxa"/>
-          </w:tcPr>
-          <w:p>
-            <w:pPr>
-              <w:jc w:val="both"/>
-              <w:rPr>
-                <w:i/>
-                <w:color w:val="548DD4"/>
-                <w:sz w:val="18"/>
-                <w:szCs w:val="18"/>
-              </w:rPr>
-            </w:pPr>
-            <w:r>
-              <w:rPr>
-                <w:sz w:val="18"/>
-                <w:szCs w:val="18"/>
-              </w:rPr>
-              <w:t>Publicar y compartir el sitio web para su uso por usuarios reales</w:t>
-            </w:r>
-          </w:p>
-        </w:tc>
-        <w:tc>
-          <w:tcPr>
-            <w:tcW w:w="1590" w:type="dxa"/>
-          </w:tcPr>
-          <w:p>
-            <w:pPr>
-              <w:jc w:val="both"/>
-              <w:rPr>
-                <w:i/>
-                <w:color w:val="548DD4"/>
-                <w:sz w:val="18"/>
-                <w:szCs w:val="18"/>
-              </w:rPr>
-            </w:pPr>
-            <w:r>
-              <w:rPr>
-                <w:sz w:val="18"/>
-                <w:szCs w:val="18"/>
-              </w:rPr>
-              <w:t>Medios de difusión</w:t>
-            </w:r>
-          </w:p>
-        </w:tc>
-        <w:tc>
-          <w:tcPr>
-            <w:tcW w:w="1695" w:type="dxa"/>
-            <w:tcBorders>
-              <w:right w:val="single" w:sz="4" w:space="0" w:color="FFFFFF"/>
-            </w:tcBorders>
-          </w:tcPr>
-          <w:p>
-            <w:pPr>
-              <w:jc w:val="both"/>
-              <w:rPr>
-                <w:i/>
-                <w:color w:val="548DD4"/>
-                <w:sz w:val="18"/>
-                <w:szCs w:val="18"/>
-              </w:rPr>
-            </w:pPr>
-            <w:r>
-              <w:rPr>
-                <w:sz w:val="18"/>
-                <w:szCs w:val="18"/>
-              </w:rPr>
-              <w:t xml:space="preserve">6 horas </w:t>
-            </w:r>
-          </w:p>
-        </w:tc>
-        <w:tc>
-          <w:tcPr>
-            <w:tcW w:w="1440" w:type="dxa"/>
-            <w:tcBorders>
-              <w:left w:val="single" w:sz="4" w:space="0" w:color="FFFFFF"/>
-            </w:tcBorders>
-            <w:shd w:val="clear" w:color="auto" w:fill="D9D9D9"/>
-          </w:tcPr>
-          <w:p>
-            <w:pPr>
-              <w:jc w:val="both"/>
-              <w:rPr>
-                <w:i/>
-                <w:color w:val="548DD4"/>
-                <w:sz w:val="18"/>
-                <w:szCs w:val="18"/>
-              </w:rPr>
-            </w:pPr>
-            <w:r>
-              <w:rPr>
-                <w:sz w:val="18"/>
-                <w:szCs w:val="18"/>
-              </w:rPr>
-              <w:t>Alexander Hernández</w:t>
-            </w:r>
-          </w:p>
-        </w:tc>
-        <w:tc>
-          <w:tcPr>
-            <w:tcW w:w="1575" w:type="dxa"/>
-          </w:tcPr>
-          <w:p>
-            <w:pPr>
-              <w:jc w:val="both"/>
-              <w:rPr>
-                <w:i/>
-                <w:color w:val="548DD4"/>
-                <w:sz w:val="18"/>
-                <w:szCs w:val="18"/>
-              </w:rPr>
-            </w:pPr>
-          </w:p>
-        </w:tc>
-      </w:tr>
-      <w:tr>
-        <w:trPr>
-          <w:jc w:val="center"/>
-        </w:trPr>
-        <w:tc>
-          <w:tcPr>
-            <w:tcW w:w="1575" w:type="dxa"/>
-          </w:tcPr>
-          <w:p>
-            <w:pPr>
-              <w:jc w:val="both"/>
-              <w:rPr>
-                <w:i/>
-                <w:color w:val="548DD4"/>
-                <w:sz w:val="18"/>
-                <w:szCs w:val="18"/>
-              </w:rPr>
-            </w:pPr>
+            <w:r>
+              <w:rPr>
+                <w:sz w:val="18"/>
+                <w:szCs w:val="18"/>
+              </w:rPr>
+              <w:t>Gestión de proyectos informáticos</w:t>
+            </w:r>
           </w:p>
         </w:tc>
         <w:tc>
@@ -7467,10 +7408,10 @@
           <w:noProof/>
         </w:rPr>
         <w:drawing>
-          <wp:inline distT="0" distB="0" distL="0" distR="0" wp14:anchorId="3415C165" wp14:editId="7FB8ADAC">
-            <wp:extent cx="5400040" cy="3713480"/>
-            <wp:effectExtent l="0" t="0" r="0" b="1270"/>
-            <wp:docPr id="1832133387" name="Imagen 4"/>
+          <wp:inline distT="0" distB="0" distL="0" distR="0" wp14:anchorId="0E91071C" wp14:editId="56214852">
+            <wp:extent cx="5400040" cy="3314700"/>
+            <wp:effectExtent l="0" t="0" r="0" b="0"/>
+            <wp:docPr id="200140398" name="Imagen 4"/>
             <wp:cNvGraphicFramePr>
               <a:graphicFrameLocks xmlns:a="http://schemas.openxmlformats.org/drawingml/2006/main" noChangeAspect="1"/>
             </wp:cNvGraphicFramePr>
@@ -7499,7 +7440,7 @@
                   <pic:spPr bwMode="auto">
                     <a:xfrm>
                       <a:off x="0" y="0"/>
-                      <a:ext cx="5400040" cy="3713480"/>
+                      <a:ext cx="5400040" cy="3314700"/>
                     </a:xfrm>
                     <a:prstGeom prst="rect">
                       <a:avLst/>
